--- a/100605130專題報告-2.docx
+++ b/100605130專題報告-2.docx
@@ -221,23 +221,7 @@
           <w:rFonts w:ascii="Times New Roman" w:eastAsia="標楷體" w:hAnsi="Times New Roman" w:cs="Times New Roman"/>
           <w:sz w:val="56"/>
         </w:rPr>
-        <w:t>指導老師：許莉</w:t>
-      </w:r>
-      <w:proofErr w:type="gramStart"/>
-      <w:r>
-        <w:rPr>
-          <w:rFonts w:ascii="Times New Roman" w:eastAsia="標楷體" w:hAnsi="Times New Roman" w:cs="Times New Roman"/>
-          <w:sz w:val="56"/>
-        </w:rPr>
-        <w:t>莆</w:t>
-      </w:r>
-      <w:proofErr w:type="gramEnd"/>
-      <w:r>
-        <w:rPr>
-          <w:rFonts w:ascii="Times New Roman" w:eastAsia="標楷體" w:hAnsi="Times New Roman" w:cs="Times New Roman"/>
-          <w:sz w:val="56"/>
-        </w:rPr>
-        <w:t>老師</w:t>
+        <w:t>指導老師：許莉莆老師</w:t>
       </w:r>
     </w:p>
     <w:p>
@@ -2503,67 +2487,7 @@
           <w:szCs w:val="24"/>
           <w:shd w:val="clear" w:color="auto" w:fill="FFFFFF"/>
         </w:rPr>
-        <w:t>遊戲引擎提供一系列</w:t>
-      </w:r>
-      <w:proofErr w:type="gramStart"/>
-      <w:r>
-        <w:rPr>
-          <w:rFonts w:ascii="Times New Roman" w:eastAsia="標楷體" w:hAnsi="Times New Roman" w:cs="Times New Roman"/>
-          <w:color w:val="202122"/>
-          <w:szCs w:val="24"/>
-          <w:shd w:val="clear" w:color="auto" w:fill="FFFFFF"/>
-        </w:rPr>
-        <w:t>可視化開發</w:t>
-      </w:r>
-      <w:proofErr w:type="gramEnd"/>
-      <w:r>
-        <w:rPr>
-          <w:rFonts w:ascii="Times New Roman" w:eastAsia="標楷體" w:hAnsi="Times New Roman" w:cs="Times New Roman"/>
-          <w:color w:val="202122"/>
-          <w:szCs w:val="24"/>
-          <w:shd w:val="clear" w:color="auto" w:fill="FFFFFF"/>
-        </w:rPr>
-        <w:t>工具和</w:t>
-      </w:r>
-      <w:proofErr w:type="gramStart"/>
-      <w:r>
-        <w:rPr>
-          <w:rFonts w:ascii="Times New Roman" w:eastAsia="標楷體" w:hAnsi="Times New Roman" w:cs="Times New Roman"/>
-          <w:color w:val="202122"/>
-          <w:szCs w:val="24"/>
-          <w:shd w:val="clear" w:color="auto" w:fill="FFFFFF"/>
-        </w:rPr>
-        <w:t>可</w:t>
-      </w:r>
-      <w:proofErr w:type="gramEnd"/>
-      <w:r>
-        <w:rPr>
-          <w:rFonts w:ascii="Times New Roman" w:eastAsia="標楷體" w:hAnsi="Times New Roman" w:cs="Times New Roman"/>
-          <w:color w:val="202122"/>
-          <w:szCs w:val="24"/>
-          <w:shd w:val="clear" w:color="auto" w:fill="FFFFFF"/>
-        </w:rPr>
-        <w:t>重用組件。這些工具通過與開發環境進行集成，方便開發者簡單、快速進行資料驅動方式的遊戲開發。為了提高遊戲開發人員的開發效率，引擎開發者會開發出大量的遊戲所需要的軟體組件。大多數引擎集成了圖形、聲音、物理和人工智慧等功能部件。遊戲引擎會被稱為「</w:t>
-      </w:r>
-      <w:proofErr w:type="gramStart"/>
-      <w:r>
-        <w:rPr>
-          <w:rFonts w:ascii="Times New Roman" w:eastAsia="標楷體" w:hAnsi="Times New Roman" w:cs="Times New Roman"/>
-          <w:color w:val="202122"/>
-          <w:szCs w:val="24"/>
-          <w:shd w:val="clear" w:color="auto" w:fill="FFFFFF"/>
-        </w:rPr>
-        <w:t>中間件</w:t>
-      </w:r>
-      <w:proofErr w:type="gramEnd"/>
-      <w:r>
-        <w:rPr>
-          <w:rFonts w:ascii="Times New Roman" w:eastAsia="標楷體" w:hAnsi="Times New Roman" w:cs="Times New Roman"/>
-          <w:color w:val="202122"/>
-          <w:szCs w:val="24"/>
-          <w:shd w:val="clear" w:color="auto" w:fill="FFFFFF"/>
-        </w:rPr>
-        <w:t>」，因為它們可以提供靈活和重用平台，向遊戲開發者提供所需要的全部核心功能，從而節省大量的遊戲開發費用，降低開發的複雜性，此專題使用的遊戲引擎為</w:t>
+        <w:t>遊戲引擎提供一系列可視化開發工具和可重用組件。這些工具通過與開發環境進行集成，方便開發者簡單、快速進行資料驅動方式的遊戲開發。為了提高遊戲開發人員的開發效率，引擎開發者會開發出大量的遊戲所需要的軟體組件。大多數引擎集成了圖形、聲音、物理和人工智慧等功能部件。遊戲引擎會被稱為「中間件」，因為它們可以提供靈活和重用平台，向遊戲開發者提供所需要的全部核心功能，從而節省大量的遊戲開發費用，降低開發的複雜性，此專題使用的遊戲引擎為</w:t>
       </w:r>
       <w:r>
         <w:rPr>
@@ -2810,7 +2734,6 @@
         </w:rPr>
         <w:t>內建的</w:t>
       </w:r>
-      <w:proofErr w:type="spellStart"/>
       <w:r>
         <w:rPr>
           <w:rFonts w:ascii="Times New Roman" w:eastAsia="標楷體" w:hAnsi="Times New Roman" w:cs="Times New Roman" w:hint="eastAsia"/>
@@ -2818,7 +2741,6 @@
         </w:rPr>
         <w:t>GDScript</w:t>
       </w:r>
-      <w:proofErr w:type="spellEnd"/>
       <w:r>
         <w:rPr>
           <w:rFonts w:ascii="Times New Roman" w:eastAsia="標楷體" w:hAnsi="Times New Roman" w:cs="Times New Roman" w:hint="eastAsia"/>
@@ -2854,7 +2776,6 @@
         </w:rPr>
         <w:t>不同，</w:t>
       </w:r>
-      <w:proofErr w:type="spellStart"/>
       <w:r>
         <w:rPr>
           <w:rFonts w:ascii="Times New Roman" w:eastAsia="標楷體" w:hAnsi="Times New Roman" w:cs="Times New Roman" w:hint="eastAsia"/>
@@ -2862,7 +2783,6 @@
         </w:rPr>
         <w:t>GDScript</w:t>
       </w:r>
-      <w:proofErr w:type="spellEnd"/>
       <w:r>
         <w:rPr>
           <w:rFonts w:ascii="Times New Roman" w:eastAsia="標楷體" w:hAnsi="Times New Roman" w:cs="Times New Roman" w:hint="eastAsia"/>
@@ -3308,7 +3228,6 @@
                 <w:szCs w:val="40"/>
               </w:rPr>
             </w:pPr>
-            <w:proofErr w:type="spellStart"/>
             <w:r>
               <w:rPr>
                 <w:rFonts w:ascii="Times New Roman" w:eastAsia="標楷體" w:hAnsi="Times New Roman" w:cs="Times New Roman" w:hint="eastAsia"/>
@@ -3317,7 +3236,6 @@
               </w:rPr>
               <w:t>GDScript</w:t>
             </w:r>
-            <w:proofErr w:type="spellEnd"/>
           </w:p>
         </w:tc>
       </w:tr>
@@ -3431,23 +3349,7 @@
           <w:rFonts w:ascii="Times New Roman" w:eastAsia="標楷體" w:hAnsi="Times New Roman" w:cs="Times New Roman" w:hint="eastAsia"/>
           <w:szCs w:val="24"/>
         </w:rPr>
-        <w:t>的開發是完全獨立且由社區驅動的，允許使用者按照自己的期望去雕塑他們的引擎。引擎的架構是圍繞「節點」樹設計的。節點組織在「場景」中，場景</w:t>
-      </w:r>
-      <w:proofErr w:type="gramStart"/>
-      <w:r>
-        <w:rPr>
-          <w:rFonts w:ascii="Times New Roman" w:eastAsia="標楷體" w:hAnsi="Times New Roman" w:cs="Times New Roman" w:hint="eastAsia"/>
-          <w:szCs w:val="24"/>
-        </w:rPr>
-        <w:t>可以復用</w:t>
-      </w:r>
-      <w:proofErr w:type="gramEnd"/>
-      <w:r>
-        <w:rPr>
-          <w:rFonts w:ascii="Times New Roman" w:eastAsia="標楷體" w:hAnsi="Times New Roman" w:cs="Times New Roman" w:hint="eastAsia"/>
-          <w:szCs w:val="24"/>
-        </w:rPr>
-        <w:t>、實例化、繼承。包括指令碼和圖形資產在內的所有遊戲資源都是作為檔案系統中的檔案儲存的，不依賴於資料庫，可以方便使用版本控制的開發團隊進行協同運作。</w:t>
+        <w:t>的開發是完全獨立且由社區驅動的，允許使用者按照自己的期望去雕塑他們的引擎。引擎的架構是圍繞「節點」樹設計的。節點組織在「場景」中，場景可以復用、實例化、繼承。包括指令碼和圖形資產在內的所有遊戲資源都是作為檔案系統中的檔案儲存的，不依賴於資料庫，可以方便使用版本控制的開發團隊進行協同運作。</w:t>
       </w:r>
     </w:p>
     <w:p>
@@ -3576,7 +3478,6 @@
           <w:szCs w:val="32"/>
         </w:rPr>
       </w:pPr>
-      <w:proofErr w:type="spellStart"/>
       <w:r>
         <w:rPr>
           <w:rFonts w:ascii="Times New Roman" w:eastAsia="標楷體" w:hAnsi="Times New Roman" w:cs="Times New Roman" w:hint="eastAsia"/>
@@ -3585,7 +3486,6 @@
         </w:rPr>
         <w:t>GDScript</w:t>
       </w:r>
-      <w:proofErr w:type="spellEnd"/>
     </w:p>
     <w:p>
       <w:pPr>
@@ -3600,7 +3500,6 @@
           <w:szCs w:val="24"/>
         </w:rPr>
       </w:pPr>
-      <w:proofErr w:type="spellStart"/>
       <w:r>
         <w:rPr>
           <w:rFonts w:ascii="Times New Roman" w:eastAsia="標楷體" w:hAnsi="Times New Roman" w:cs="Times New Roman" w:hint="eastAsia"/>
@@ -3608,7 +3507,6 @@
         </w:rPr>
         <w:t>GDScript</w:t>
       </w:r>
-      <w:proofErr w:type="spellEnd"/>
       <w:r>
         <w:rPr>
           <w:rFonts w:ascii="Times New Roman" w:eastAsia="標楷體" w:hAnsi="Times New Roman" w:cs="Times New Roman" w:hint="eastAsia"/>
@@ -3630,7 +3528,6 @@
         </w:rPr>
         <w:t>搭配</w:t>
       </w:r>
-      <w:proofErr w:type="spellStart"/>
       <w:r>
         <w:rPr>
           <w:rFonts w:ascii="Times New Roman" w:eastAsia="標楷體" w:hAnsi="Times New Roman" w:cs="Times New Roman" w:hint="eastAsia"/>
@@ -3638,7 +3535,6 @@
         </w:rPr>
         <w:t>GDScript</w:t>
       </w:r>
-      <w:proofErr w:type="spellEnd"/>
       <w:r>
         <w:rPr>
           <w:rFonts w:ascii="Times New Roman" w:eastAsia="標楷體" w:hAnsi="Times New Roman" w:cs="Times New Roman" w:hint="eastAsia"/>
@@ -3672,25 +3568,8 @@
           <w:rFonts w:ascii="Times New Roman" w:eastAsia="標楷體" w:hAnsi="Times New Roman" w:cs="Times New Roman" w:hint="eastAsia"/>
           <w:szCs w:val="24"/>
         </w:rPr>
-        <w:t>。如此</w:t>
-      </w:r>
-      <w:proofErr w:type="gramStart"/>
-      <w:r>
-        <w:rPr>
-          <w:rFonts w:ascii="Times New Roman" w:eastAsia="標楷體" w:hAnsi="Times New Roman" w:cs="Times New Roman" w:hint="eastAsia"/>
-          <w:szCs w:val="24"/>
-        </w:rPr>
-        <w:t>一來，</w:t>
-      </w:r>
-      <w:proofErr w:type="gramEnd"/>
-      <w:r>
-        <w:rPr>
-          <w:rFonts w:ascii="Times New Roman" w:eastAsia="標楷體" w:hAnsi="Times New Roman" w:cs="Times New Roman" w:hint="eastAsia"/>
-          <w:szCs w:val="24"/>
-        </w:rPr>
-        <w:t>絕大多數遊戲內容仍能用</w:t>
-      </w:r>
-      <w:proofErr w:type="spellStart"/>
+        <w:t>。如此一來，絕大多數遊戲內容仍能用</w:t>
+      </w:r>
       <w:r>
         <w:rPr>
           <w:rFonts w:ascii="Times New Roman" w:eastAsia="標楷體" w:hAnsi="Times New Roman" w:cs="Times New Roman" w:hint="eastAsia"/>
@@ -3698,7 +3577,6 @@
         </w:rPr>
         <w:t>GDScript</w:t>
       </w:r>
-      <w:proofErr w:type="spellEnd"/>
       <w:r>
         <w:rPr>
           <w:rFonts w:ascii="Times New Roman" w:eastAsia="標楷體" w:hAnsi="Times New Roman" w:cs="Times New Roman" w:hint="eastAsia"/>
@@ -3780,7 +3658,6 @@
         </w:rPr>
         <w:t xml:space="preserve"> </w:t>
       </w:r>
-      <w:proofErr w:type="spellStart"/>
       <w:r>
         <w:rPr>
           <w:rFonts w:ascii="Times New Roman" w:eastAsia="標楷體" w:hAnsi="Times New Roman" w:cs="Times New Roman" w:hint="eastAsia"/>
@@ -3795,7 +3672,6 @@
         </w:rPr>
         <w:t>DScript</w:t>
       </w:r>
-      <w:proofErr w:type="spellEnd"/>
       <w:r>
         <w:rPr>
           <w:rFonts w:ascii="Times New Roman" w:eastAsia="標楷體" w:hAnsi="Times New Roman" w:cs="Times New Roman" w:hint="eastAsia"/>
@@ -3823,7 +3699,6 @@
           <w:szCs w:val="32"/>
         </w:rPr>
       </w:pPr>
-      <w:proofErr w:type="spellStart"/>
       <w:r>
         <w:rPr>
           <w:rFonts w:ascii="Times New Roman" w:eastAsia="標楷體" w:hAnsi="Times New Roman" w:cs="Times New Roman"/>
@@ -3832,7 +3707,6 @@
         </w:rPr>
         <w:t>PixAI</w:t>
       </w:r>
-      <w:proofErr w:type="spellEnd"/>
     </w:p>
     <w:p>
       <w:pPr>
@@ -3847,21 +3721,12 @@
           <w:szCs w:val="24"/>
         </w:rPr>
       </w:pPr>
-      <w:proofErr w:type="spellStart"/>
-      <w:r>
-        <w:rPr>
-          <w:rFonts w:ascii="Times New Roman" w:eastAsia="標楷體" w:hAnsi="Times New Roman" w:cs="Times New Roman" w:hint="eastAsia"/>
-          <w:szCs w:val="24"/>
-        </w:rPr>
-        <w:t>PixAI</w:t>
-      </w:r>
-      <w:proofErr w:type="spellEnd"/>
-      <w:r>
-        <w:rPr>
-          <w:rFonts w:ascii="Times New Roman" w:eastAsia="標楷體" w:hAnsi="Times New Roman" w:cs="Times New Roman" w:hint="eastAsia"/>
-          <w:szCs w:val="24"/>
-        </w:rPr>
-        <w:t xml:space="preserve"> </w:t>
+      <w:r>
+        <w:rPr>
+          <w:rFonts w:ascii="Times New Roman" w:eastAsia="標楷體" w:hAnsi="Times New Roman" w:cs="Times New Roman" w:hint="eastAsia"/>
+          <w:szCs w:val="24"/>
+        </w:rPr>
+        <w:t xml:space="preserve">PixAI </w:t>
       </w:r>
       <w:r>
         <w:rPr>
@@ -3917,23 +3782,7 @@
           <w:rFonts w:ascii="Times New Roman" w:eastAsia="標楷體" w:hAnsi="Times New Roman" w:cs="Times New Roman" w:hint="eastAsia"/>
           <w:szCs w:val="24"/>
         </w:rPr>
-        <w:t xml:space="preserve"> </w:t>
-      </w:r>
-      <w:proofErr w:type="spellStart"/>
-      <w:r>
-        <w:rPr>
-          <w:rFonts w:ascii="Times New Roman" w:eastAsia="標楷體" w:hAnsi="Times New Roman" w:cs="Times New Roman" w:hint="eastAsia"/>
-          <w:szCs w:val="24"/>
-        </w:rPr>
-        <w:t>PixAI</w:t>
-      </w:r>
-      <w:proofErr w:type="spellEnd"/>
-      <w:r>
-        <w:rPr>
-          <w:rFonts w:ascii="Times New Roman" w:eastAsia="標楷體" w:hAnsi="Times New Roman" w:cs="Times New Roman" w:hint="eastAsia"/>
-          <w:szCs w:val="24"/>
-        </w:rPr>
-        <w:t xml:space="preserve"> </w:t>
+        <w:t xml:space="preserve"> PixAI </w:t>
       </w:r>
       <w:r>
         <w:rPr>
@@ -3947,17 +3796,8 @@
           <w:rFonts w:ascii="Times New Roman" w:eastAsia="標楷體" w:hAnsi="Times New Roman" w:cs="Times New Roman" w:hint="eastAsia"/>
           <w:szCs w:val="24"/>
         </w:rPr>
-        <w:t xml:space="preserve"> </w:t>
-      </w:r>
-      <w:proofErr w:type="spellStart"/>
-      <w:r>
-        <w:rPr>
-          <w:rFonts w:ascii="Times New Roman" w:eastAsia="標楷體" w:hAnsi="Times New Roman" w:cs="Times New Roman" w:hint="eastAsia"/>
-          <w:szCs w:val="24"/>
-        </w:rPr>
-        <w:t>LoRA</w:t>
-      </w:r>
-      <w:proofErr w:type="spellEnd"/>
+        <w:t xml:space="preserve"> LoRA</w:t>
+      </w:r>
       <w:r>
         <w:rPr>
           <w:rFonts w:ascii="Times New Roman" w:eastAsia="標楷體" w:hAnsi="Times New Roman" w:cs="Times New Roman" w:hint="eastAsia"/>
@@ -4030,7 +3870,6 @@
           <w:szCs w:val="24"/>
         </w:rPr>
       </w:pPr>
-      <w:proofErr w:type="spellStart"/>
       <w:r>
         <w:rPr>
           <w:rFonts w:ascii="Times New Roman" w:eastAsia="標楷體" w:hAnsi="Times New Roman" w:cs="Times New Roman" w:hint="eastAsia"/>
@@ -4045,7 +3884,6 @@
         </w:rPr>
         <w:t>ixAI</w:t>
       </w:r>
-      <w:proofErr w:type="spellEnd"/>
       <w:r>
         <w:rPr>
           <w:rFonts w:ascii="Times New Roman" w:eastAsia="標楷體" w:hAnsi="Times New Roman" w:cs="Times New Roman" w:hint="eastAsia"/>
@@ -4073,7 +3911,6 @@
           <w:szCs w:val="32"/>
         </w:rPr>
       </w:pPr>
-      <w:proofErr w:type="spellStart"/>
       <w:r>
         <w:rPr>
           <w:rFonts w:ascii="Times New Roman" w:eastAsia="標楷體" w:hAnsi="Times New Roman" w:cs="Times New Roman" w:hint="eastAsia"/>
@@ -4082,7 +3919,6 @@
         </w:rPr>
         <w:t>Elevenlabs</w:t>
       </w:r>
-      <w:proofErr w:type="spellEnd"/>
     </w:p>
     <w:p>
       <w:pPr>
@@ -4123,23 +3959,7 @@
           <w:rFonts w:ascii="Times New Roman" w:eastAsia="標楷體" w:hAnsi="Times New Roman" w:cs="Times New Roman" w:hint="eastAsia"/>
           <w:szCs w:val="24"/>
         </w:rPr>
-        <w:t>語音工具，專注於創建高度真實和表現力豐富的人工合成語音，適用於多種應用場景，包括影片製作、</w:t>
-      </w:r>
-      <w:proofErr w:type="gramStart"/>
-      <w:r>
-        <w:rPr>
-          <w:rFonts w:ascii="Times New Roman" w:eastAsia="標楷體" w:hAnsi="Times New Roman" w:cs="Times New Roman" w:hint="eastAsia"/>
-          <w:szCs w:val="24"/>
-        </w:rPr>
-        <w:t>播客</w:t>
-      </w:r>
-      <w:proofErr w:type="gramEnd"/>
-      <w:r>
-        <w:rPr>
-          <w:rFonts w:ascii="Times New Roman" w:eastAsia="標楷體" w:hAnsi="Times New Roman" w:cs="Times New Roman" w:hint="eastAsia"/>
-          <w:szCs w:val="24"/>
-        </w:rPr>
-        <w:t>、故事朗讀等。</w:t>
+        <w:t>語音工具，專注於創建高度真實和表現力豐富的人工合成語音，適用於多種應用場景，包括影片製作、播客、故事朗讀等。</w:t>
       </w:r>
       <w:r>
         <w:rPr>
@@ -4160,23 +3980,7 @@
           <w:rFonts w:ascii="Times New Roman" w:eastAsia="標楷體" w:hAnsi="Times New Roman" w:cs="Times New Roman" w:hint="eastAsia"/>
           <w:szCs w:val="24"/>
         </w:rPr>
-        <w:t xml:space="preserve"> </w:t>
-      </w:r>
-      <w:proofErr w:type="spellStart"/>
-      <w:r>
-        <w:rPr>
-          <w:rFonts w:ascii="Times New Roman" w:eastAsia="標楷體" w:hAnsi="Times New Roman" w:cs="Times New Roman" w:hint="eastAsia"/>
-          <w:szCs w:val="24"/>
-        </w:rPr>
-        <w:t>ElevenLabs</w:t>
-      </w:r>
-      <w:proofErr w:type="spellEnd"/>
-      <w:r>
-        <w:rPr>
-          <w:rFonts w:ascii="Times New Roman" w:eastAsia="標楷體" w:hAnsi="Times New Roman" w:cs="Times New Roman" w:hint="eastAsia"/>
-          <w:szCs w:val="24"/>
-        </w:rPr>
-        <w:t xml:space="preserve"> </w:t>
+        <w:t xml:space="preserve"> ElevenLabs </w:t>
       </w:r>
       <w:r>
         <w:rPr>
@@ -4246,7 +4050,6 @@
         </w:rPr>
         <w:t xml:space="preserve"> </w:t>
       </w:r>
-      <w:proofErr w:type="spellStart"/>
       <w:r>
         <w:rPr>
           <w:rFonts w:ascii="Times New Roman" w:eastAsia="標楷體" w:hAnsi="Times New Roman" w:cs="Times New Roman" w:hint="eastAsia"/>
@@ -4254,7 +4057,6 @@
         </w:rPr>
         <w:t>Elevenlabs</w:t>
       </w:r>
-      <w:proofErr w:type="spellEnd"/>
       <w:r>
         <w:rPr>
           <w:rFonts w:ascii="Times New Roman" w:eastAsia="標楷體" w:hAnsi="Times New Roman" w:cs="Times New Roman" w:hint="eastAsia"/>
@@ -5250,178 +5052,6 @@
           <w:szCs w:val="24"/>
         </w:rPr>
       </w:pPr>
-      <w:r>
-        <w:rPr>
-          <w:rFonts w:ascii="Times New Roman" w:eastAsia="標楷體" w:hAnsi="Times New Roman" w:cs="Times New Roman"/>
-          <w:szCs w:val="24"/>
-        </w:rPr>
-        <w:t>https://brackeysgames.itc</w:t>
-      </w:r>
-      <w:r>
-        <w:rPr>
-          <w:rFonts w:ascii="Times New Roman" w:eastAsia="標楷體" w:hAnsi="Times New Roman" w:cs="Times New Roman"/>
-          <w:szCs w:val="24"/>
-        </w:rPr>
-        <w:t>h.io/brackeys-platformer-bundle</w:t>
-      </w:r>
-    </w:p>
-    <w:p>
-      <w:pPr>
-        <w:pStyle w:val="a3"/>
-        <w:kinsoku w:val="0"/>
-        <w:overflowPunct w:val="0"/>
-        <w:spacing w:line="360" w:lineRule="auto"/>
-        <w:rPr>
-          <w:rFonts w:ascii="Times New Roman" w:eastAsia="標楷體" w:hAnsi="Times New Roman" w:cs="Times New Roman" w:hint="eastAsia"/>
-          <w:sz w:val="32"/>
-          <w:szCs w:val="32"/>
-        </w:rPr>
-      </w:pPr>
-      <w:r>
-        <w:rPr>
-          <w:rFonts w:ascii="Times New Roman" w:eastAsia="標楷體" w:hAnsi="Times New Roman" w:cs="Times New Roman" w:hint="eastAsia"/>
-          <w:sz w:val="32"/>
-          <w:szCs w:val="32"/>
-        </w:rPr>
-        <w:t>網路教學</w:t>
-      </w:r>
-    </w:p>
-    <w:p>
-      <w:pPr>
-        <w:pStyle w:val="a3"/>
-        <w:kinsoku w:val="0"/>
-        <w:overflowPunct w:val="0"/>
-        <w:spacing w:line="360" w:lineRule="auto"/>
-        <w:rPr>
-          <w:rFonts w:ascii="Times New Roman" w:eastAsia="標楷體" w:hAnsi="Times New Roman" w:cs="Times New Roman" w:hint="eastAsia"/>
-          <w:szCs w:val="24"/>
-        </w:rPr>
-      </w:pPr>
-      <w:r>
-        <w:rPr>
-          <w:rFonts w:ascii="Times New Roman" w:eastAsia="標楷體" w:hAnsi="Times New Roman" w:cs="Times New Roman"/>
-          <w:szCs w:val="24"/>
-        </w:rPr>
-        <w:t>first 2D platformer game</w:t>
-      </w:r>
-      <w:r>
-        <w:rPr>
-          <w:rFonts w:ascii="Times New Roman" w:eastAsia="標楷體" w:hAnsi="Times New Roman" w:cs="Times New Roman" w:hint="eastAsia"/>
-          <w:szCs w:val="24"/>
-        </w:rPr>
-        <w:t>(</w:t>
-      </w:r>
-      <w:r>
-        <w:rPr>
-          <w:rFonts w:ascii="Times New Roman" w:eastAsia="標楷體" w:hAnsi="Times New Roman" w:cs="Times New Roman" w:hint="eastAsia"/>
-          <w:szCs w:val="24"/>
-        </w:rPr>
-        <w:t>第一個</w:t>
-      </w:r>
-      <w:r>
-        <w:rPr>
-          <w:rFonts w:ascii="Times New Roman" w:eastAsia="標楷體" w:hAnsi="Times New Roman" w:cs="Times New Roman" w:hint="eastAsia"/>
-          <w:szCs w:val="24"/>
-        </w:rPr>
-        <w:t>2D</w:t>
-      </w:r>
-      <w:r>
-        <w:rPr>
-          <w:rFonts w:ascii="Times New Roman" w:eastAsia="標楷體" w:hAnsi="Times New Roman" w:cs="Times New Roman" w:hint="eastAsia"/>
-          <w:szCs w:val="24"/>
-        </w:rPr>
-        <w:t>平台遊戲</w:t>
-      </w:r>
-      <w:r>
-        <w:rPr>
-          <w:rFonts w:ascii="Times New Roman" w:eastAsia="標楷體" w:hAnsi="Times New Roman" w:cs="Times New Roman" w:hint="eastAsia"/>
-          <w:szCs w:val="24"/>
-        </w:rPr>
-        <w:t>)</w:t>
-      </w:r>
-    </w:p>
-    <w:p>
-      <w:pPr>
-        <w:pStyle w:val="a3"/>
-        <w:kinsoku w:val="0"/>
-        <w:overflowPunct w:val="0"/>
-        <w:spacing w:line="360" w:lineRule="auto"/>
-        <w:rPr>
-          <w:rFonts w:ascii="Times New Roman" w:eastAsia="標楷體" w:hAnsi="Times New Roman" w:cs="Times New Roman"/>
-          <w:szCs w:val="24"/>
-        </w:rPr>
-      </w:pPr>
-      <w:r>
-        <w:rPr>
-          <w:rFonts w:ascii="Times New Roman" w:eastAsia="標楷體" w:hAnsi="Times New Roman" w:cs="Times New Roman"/>
-          <w:szCs w:val="24"/>
-        </w:rPr>
-        <w:t>https://haruyasu.itch.io/godot-2d-platformer</w:t>
-      </w:r>
-    </w:p>
-    <w:p>
-      <w:pPr>
-        <w:pStyle w:val="a3"/>
-        <w:kinsoku w:val="0"/>
-        <w:overflowPunct w:val="0"/>
-        <w:spacing w:line="360" w:lineRule="auto"/>
-        <w:rPr>
-          <w:rFonts w:ascii="Times New Roman" w:eastAsia="標楷體" w:hAnsi="Times New Roman" w:cs="Times New Roman" w:hint="eastAsia"/>
-          <w:szCs w:val="24"/>
-        </w:rPr>
-      </w:pPr>
-    </w:p>
-    <w:p>
-      <w:pPr>
-        <w:pStyle w:val="a3"/>
-        <w:kinsoku w:val="0"/>
-        <w:overflowPunct w:val="0"/>
-        <w:spacing w:line="360" w:lineRule="auto"/>
-        <w:rPr>
-          <w:rFonts w:ascii="Times New Roman" w:eastAsia="標楷體" w:hAnsi="Times New Roman" w:cs="Times New Roman"/>
-          <w:szCs w:val="24"/>
-        </w:rPr>
-      </w:pPr>
-      <w:r>
-        <w:rPr>
-          <w:rFonts w:ascii="Times New Roman" w:eastAsia="標楷體" w:hAnsi="Times New Roman" w:cs="Times New Roman"/>
-          <w:szCs w:val="24"/>
-        </w:rPr>
-        <w:t>State Machine</w:t>
-      </w:r>
-      <w:r>
-        <w:rPr>
-          <w:rFonts w:ascii="Times New Roman" w:eastAsia="標楷體" w:hAnsi="Times New Roman" w:cs="Times New Roman" w:hint="eastAsia"/>
-          <w:szCs w:val="24"/>
-        </w:rPr>
-        <w:t>(</w:t>
-      </w:r>
-      <w:r>
-        <w:rPr>
-          <w:rFonts w:ascii="Times New Roman" w:eastAsia="標楷體" w:hAnsi="Times New Roman" w:cs="Times New Roman" w:hint="eastAsia"/>
-          <w:szCs w:val="24"/>
-        </w:rPr>
-        <w:t>狀態機</w:t>
-      </w:r>
-      <w:r>
-        <w:rPr>
-          <w:rFonts w:ascii="Times New Roman" w:eastAsia="標楷體" w:hAnsi="Times New Roman" w:cs="Times New Roman" w:hint="eastAsia"/>
-          <w:szCs w:val="24"/>
-        </w:rPr>
-        <w:t>)</w:t>
-      </w:r>
-    </w:p>
-    <w:p>
-      <w:pPr>
-        <w:pStyle w:val="a3"/>
-        <w:kinsoku w:val="0"/>
-        <w:overflowPunct w:val="0"/>
-        <w:spacing w:line="360" w:lineRule="auto"/>
-        <w:rPr>
-          <w:rFonts w:ascii="Times New Roman" w:eastAsia="標楷體" w:hAnsi="Times New Roman" w:cs="Times New Roman"/>
-          <w:szCs w:val="24"/>
-        </w:rPr>
-      </w:pPr>
       <w:hyperlink r:id="rId13" w:history="1">
         <w:r>
           <w:rPr>
@@ -5429,89 +5059,9 @@
             <w:rFonts w:ascii="Times New Roman" w:eastAsia="標楷體" w:hAnsi="Times New Roman" w:cs="Times New Roman"/>
             <w:szCs w:val="24"/>
           </w:rPr>
-          <w:t>https://youtu.be/vZHzMO90IwQ?si=hWJaZPP85rmUXK9U</w:t>
+          <w:t>https://brackeysgames.itch.io/brackeys-platformer-bundle</w:t>
         </w:r>
       </w:hyperlink>
-    </w:p>
-    <w:p>
-      <w:pPr>
-        <w:pStyle w:val="a3"/>
-        <w:kinsoku w:val="0"/>
-        <w:overflowPunct w:val="0"/>
-        <w:spacing w:line="360" w:lineRule="auto"/>
-        <w:rPr>
-          <w:rFonts w:ascii="Times New Roman" w:eastAsia="標楷體" w:hAnsi="Times New Roman" w:cs="Times New Roman"/>
-          <w:szCs w:val="24"/>
-        </w:rPr>
-      </w:pPr>
-    </w:p>
-    <w:p>
-      <w:pPr>
-        <w:pStyle w:val="a3"/>
-        <w:kinsoku w:val="0"/>
-        <w:overflowPunct w:val="0"/>
-        <w:spacing w:line="360" w:lineRule="auto"/>
-        <w:rPr>
-          <w:rFonts w:ascii="Times New Roman" w:eastAsia="標楷體" w:hAnsi="Times New Roman" w:cs="Times New Roman"/>
-          <w:szCs w:val="24"/>
-        </w:rPr>
-      </w:pPr>
-      <w:r>
-        <w:rPr>
-          <w:rFonts w:ascii="Times New Roman" w:eastAsia="標楷體" w:hAnsi="Times New Roman" w:cs="Times New Roman"/>
-          <w:szCs w:val="24"/>
-        </w:rPr>
-        <w:t>How to make a Video Game</w:t>
-      </w:r>
-      <w:r>
-        <w:rPr>
-          <w:rFonts w:ascii="Times New Roman" w:eastAsia="標楷體" w:hAnsi="Times New Roman" w:cs="Times New Roman"/>
-          <w:szCs w:val="24"/>
-        </w:rPr>
-        <w:t>(</w:t>
-      </w:r>
-      <w:r>
-        <w:rPr>
-          <w:rFonts w:ascii="Times New Roman" w:eastAsia="標楷體" w:hAnsi="Times New Roman" w:cs="Times New Roman" w:hint="eastAsia"/>
-          <w:szCs w:val="24"/>
-        </w:rPr>
-        <w:t>如何使用</w:t>
-      </w:r>
-      <w:r>
-        <w:rPr>
-          <w:rFonts w:ascii="Times New Roman" w:eastAsia="標楷體" w:hAnsi="Times New Roman" w:cs="Times New Roman" w:hint="eastAsia"/>
-          <w:szCs w:val="24"/>
-        </w:rPr>
-        <w:t>Godot</w:t>
-      </w:r>
-      <w:r>
-        <w:rPr>
-          <w:rFonts w:ascii="Times New Roman" w:eastAsia="標楷體" w:hAnsi="Times New Roman" w:cs="Times New Roman" w:hint="eastAsia"/>
-          <w:szCs w:val="24"/>
-        </w:rPr>
-        <w:t>製作</w:t>
-      </w:r>
-      <w:r>
-        <w:rPr>
-          <w:rFonts w:ascii="Times New Roman" w:eastAsia="標楷體" w:hAnsi="Times New Roman" w:cs="Times New Roman" w:hint="eastAsia"/>
-          <w:szCs w:val="24"/>
-        </w:rPr>
-        <w:t>2D</w:t>
-      </w:r>
-      <w:r>
-        <w:rPr>
-          <w:rFonts w:ascii="Times New Roman" w:eastAsia="標楷體" w:hAnsi="Times New Roman" w:cs="Times New Roman" w:hint="eastAsia"/>
-          <w:szCs w:val="24"/>
-        </w:rPr>
-        <w:t>遊戲</w:t>
-      </w:r>
-      <w:r>
-        <w:rPr>
-          <w:rFonts w:ascii="Times New Roman" w:eastAsia="標楷體" w:hAnsi="Times New Roman" w:cs="Times New Roman"/>
-          <w:szCs w:val="24"/>
-        </w:rPr>
-        <w:t>)</w:t>
-      </w:r>
     </w:p>
     <w:p>
       <w:pPr>
@@ -5531,7 +5081,7 @@
             <w:rFonts w:ascii="Times New Roman" w:eastAsia="標楷體" w:hAnsi="Times New Roman" w:cs="Times New Roman"/>
             <w:szCs w:val="24"/>
           </w:rPr>
-          <w:t>https://youtu.be/LOhfqjmasi0?si=5hgueOgX4H6rlb-P</w:t>
+          <w:t>https://pixelfrog-assets.itch.io/pixel-adventure-1</w:t>
         </w:r>
       </w:hyperlink>
     </w:p>
@@ -5542,10 +5092,17 @@
         <w:overflowPunct w:val="0"/>
         <w:spacing w:line="360" w:lineRule="auto"/>
         <w:rPr>
-          <w:rFonts w:ascii="Times New Roman" w:eastAsia="標楷體" w:hAnsi="Times New Roman" w:cs="Times New Roman"/>
-          <w:szCs w:val="24"/>
-        </w:rPr>
-      </w:pPr>
+          <w:rFonts w:ascii="Times New Roman" w:eastAsia="標楷體" w:hAnsi="Times New Roman" w:cs="Times New Roman" w:hint="eastAsia"/>
+          <w:szCs w:val="24"/>
+        </w:rPr>
+      </w:pPr>
+      <w:r>
+        <w:rPr>
+          <w:rFonts w:ascii="Times New Roman" w:eastAsia="標楷體" w:hAnsi="Times New Roman" w:cs="Times New Roman"/>
+          <w:szCs w:val="24"/>
+        </w:rPr>
+        <w:t>https://pixelfrog-assets.itch.io/pixel-adventure-2</w:t>
+      </w:r>
     </w:p>
     <w:p>
       <w:pPr>
@@ -5555,15 +5112,17 @@
         <w:spacing w:line="360" w:lineRule="auto"/>
         <w:rPr>
           <w:rFonts w:ascii="Times New Roman" w:eastAsia="標楷體" w:hAnsi="Times New Roman" w:cs="Times New Roman"/>
-          <w:szCs w:val="24"/>
-        </w:rPr>
-      </w:pPr>
-      <w:r>
-        <w:rPr>
-          <w:rFonts w:ascii="Times New Roman" w:eastAsia="標楷體" w:hAnsi="Times New Roman" w:cs="Times New Roman"/>
-          <w:szCs w:val="24"/>
-        </w:rPr>
-        <w:t>Main Menu | Video, Audio, Controls &amp; Language in Godot 4.5</w:t>
+          <w:sz w:val="32"/>
+          <w:szCs w:val="32"/>
+        </w:rPr>
+      </w:pPr>
+      <w:r>
+        <w:rPr>
+          <w:rFonts w:ascii="Times New Roman" w:eastAsia="標楷體" w:hAnsi="Times New Roman" w:cs="Times New Roman" w:hint="eastAsia"/>
+          <w:sz w:val="32"/>
+          <w:szCs w:val="32"/>
+        </w:rPr>
+        <w:t>網路教學</w:t>
       </w:r>
     </w:p>
     <w:p>
@@ -5582,6 +5141,13 @@
           <w:rFonts w:ascii="Times New Roman" w:eastAsia="標楷體" w:hAnsi="Times New Roman" w:cs="Times New Roman"/>
           <w:szCs w:val="24"/>
         </w:rPr>
+        <w:t>first 2D platformer game</w:t>
+      </w:r>
+      <w:r>
+        <w:rPr>
+          <w:rFonts w:ascii="Times New Roman" w:eastAsia="標楷體" w:hAnsi="Times New Roman" w:cs="Times New Roman" w:hint="eastAsia"/>
+          <w:szCs w:val="24"/>
+        </w:rPr>
         <w:t>(</w:t>
       </w:r>
       <w:r>
@@ -5589,7 +5155,21 @@
           <w:rFonts w:ascii="Times New Roman" w:eastAsia="標楷體" w:hAnsi="Times New Roman" w:cs="Times New Roman" w:hint="eastAsia"/>
           <w:szCs w:val="24"/>
         </w:rPr>
-        <w:t>製作遊戲主菜單與影像，聲音，控制，語言設定介面</w:t>
+        <w:t>第一個</w:t>
+      </w:r>
+      <w:r>
+        <w:rPr>
+          <w:rFonts w:ascii="Times New Roman" w:eastAsia="標楷體" w:hAnsi="Times New Roman" w:cs="Times New Roman" w:hint="eastAsia"/>
+          <w:szCs w:val="24"/>
+        </w:rPr>
+        <w:t>2D</w:t>
+      </w:r>
+      <w:r>
+        <w:rPr>
+          <w:rFonts w:ascii="Times New Roman" w:eastAsia="標楷體" w:hAnsi="Times New Roman" w:cs="Times New Roman" w:hint="eastAsia"/>
+          <w:szCs w:val="24"/>
+        </w:rPr>
+        <w:t>平台遊戲</w:t>
       </w:r>
       <w:r>
         <w:rPr>
@@ -5605,6 +5185,81 @@
         <w:kinsoku w:val="0"/>
         <w:overflowPunct w:val="0"/>
         <w:spacing w:line="360" w:lineRule="auto"/>
+        <w:rPr>
+          <w:rFonts w:ascii="Times New Roman" w:eastAsia="標楷體" w:hAnsi="Times New Roman" w:cs="Times New Roman"/>
+          <w:szCs w:val="24"/>
+        </w:rPr>
+      </w:pPr>
+      <w:r>
+        <w:rPr>
+          <w:rFonts w:ascii="Times New Roman" w:eastAsia="標楷體" w:hAnsi="Times New Roman" w:cs="Times New Roman"/>
+          <w:szCs w:val="24"/>
+        </w:rPr>
+        <w:t>https://haruyasu.itch.io/godot-2d-platformer</w:t>
+      </w:r>
+    </w:p>
+    <w:p>
+      <w:pPr>
+        <w:pStyle w:val="a3"/>
+        <w:kinsoku w:val="0"/>
+        <w:overflowPunct w:val="0"/>
+        <w:spacing w:line="360" w:lineRule="auto"/>
+        <w:rPr>
+          <w:rFonts w:ascii="Times New Roman" w:eastAsia="標楷體" w:hAnsi="Times New Roman" w:cs="Times New Roman"/>
+          <w:szCs w:val="24"/>
+        </w:rPr>
+      </w:pPr>
+    </w:p>
+    <w:p>
+      <w:pPr>
+        <w:pStyle w:val="a3"/>
+        <w:kinsoku w:val="0"/>
+        <w:overflowPunct w:val="0"/>
+        <w:spacing w:line="360" w:lineRule="auto"/>
+        <w:rPr>
+          <w:rFonts w:ascii="Times New Roman" w:eastAsia="標楷體" w:hAnsi="Times New Roman" w:cs="Times New Roman"/>
+          <w:szCs w:val="24"/>
+        </w:rPr>
+      </w:pPr>
+      <w:r>
+        <w:rPr>
+          <w:rFonts w:ascii="Times New Roman" w:eastAsia="標楷體" w:hAnsi="Times New Roman" w:cs="Times New Roman"/>
+          <w:szCs w:val="24"/>
+        </w:rPr>
+        <w:t>State Machine</w:t>
+      </w:r>
+      <w:r>
+        <w:rPr>
+          <w:rFonts w:ascii="Times New Roman" w:eastAsia="標楷體" w:hAnsi="Times New Roman" w:cs="Times New Roman" w:hint="eastAsia"/>
+          <w:szCs w:val="24"/>
+        </w:rPr>
+        <w:t>(</w:t>
+      </w:r>
+      <w:r>
+        <w:rPr>
+          <w:rFonts w:ascii="Times New Roman" w:eastAsia="標楷體" w:hAnsi="Times New Roman" w:cs="Times New Roman" w:hint="eastAsia"/>
+          <w:szCs w:val="24"/>
+        </w:rPr>
+        <w:t>狀態機</w:t>
+      </w:r>
+      <w:r>
+        <w:rPr>
+          <w:rFonts w:ascii="Times New Roman" w:eastAsia="標楷體" w:hAnsi="Times New Roman" w:cs="Times New Roman" w:hint="eastAsia"/>
+          <w:szCs w:val="24"/>
+        </w:rPr>
+        <w:t>)</w:t>
+      </w:r>
+    </w:p>
+    <w:p>
+      <w:pPr>
+        <w:pStyle w:val="a3"/>
+        <w:kinsoku w:val="0"/>
+        <w:overflowPunct w:val="0"/>
+        <w:spacing w:line="360" w:lineRule="auto"/>
+        <w:rPr>
+          <w:rFonts w:ascii="Times New Roman" w:eastAsia="標楷體" w:hAnsi="Times New Roman" w:cs="Times New Roman"/>
+          <w:szCs w:val="24"/>
+        </w:rPr>
       </w:pPr>
       <w:hyperlink r:id="rId15" w:history="1">
         <w:r>
@@ -5613,7 +5268,7 @@
             <w:rFonts w:ascii="Times New Roman" w:eastAsia="標楷體" w:hAnsi="Times New Roman" w:cs="Times New Roman"/>
             <w:szCs w:val="24"/>
           </w:rPr>
-          <w:t>https://www.youtube.com/watch?v=uvhU0im3tuQ</w:t>
+          <w:t>https://youtu.be/vZHzMO90IwQ?si=hWJaZPP85rmUXK9U</w:t>
         </w:r>
       </w:hyperlink>
     </w:p>
@@ -5645,11 +5300,11 @@
           <w:rFonts w:ascii="Times New Roman" w:eastAsia="標楷體" w:hAnsi="Times New Roman" w:cs="Times New Roman"/>
           <w:szCs w:val="24"/>
         </w:rPr>
-        <w:t>Main Menu</w:t>
-      </w:r>
-      <w:r>
-        <w:rPr>
-          <w:rFonts w:ascii="Times New Roman" w:eastAsia="標楷體" w:hAnsi="Times New Roman" w:cs="Times New Roman" w:hint="eastAsia"/>
+        <w:t>How to make a Video Game</w:t>
+      </w:r>
+      <w:r>
+        <w:rPr>
+          <w:rFonts w:ascii="Times New Roman" w:eastAsia="標楷體" w:hAnsi="Times New Roman" w:cs="Times New Roman"/>
           <w:szCs w:val="24"/>
         </w:rPr>
         <w:t>(</w:t>
@@ -5659,11 +5314,39 @@
           <w:rFonts w:ascii="Times New Roman" w:eastAsia="標楷體" w:hAnsi="Times New Roman" w:cs="Times New Roman" w:hint="eastAsia"/>
           <w:szCs w:val="24"/>
         </w:rPr>
-        <w:t>主菜單</w:t>
-      </w:r>
-      <w:r>
-        <w:rPr>
-          <w:rFonts w:ascii="Times New Roman" w:eastAsia="標楷體" w:hAnsi="Times New Roman" w:cs="Times New Roman" w:hint="eastAsia"/>
+        <w:t>如何使用</w:t>
+      </w:r>
+      <w:r>
+        <w:rPr>
+          <w:rFonts w:ascii="Times New Roman" w:eastAsia="標楷體" w:hAnsi="Times New Roman" w:cs="Times New Roman" w:hint="eastAsia"/>
+          <w:szCs w:val="24"/>
+        </w:rPr>
+        <w:t>Godot</w:t>
+      </w:r>
+      <w:r>
+        <w:rPr>
+          <w:rFonts w:ascii="Times New Roman" w:eastAsia="標楷體" w:hAnsi="Times New Roman" w:cs="Times New Roman" w:hint="eastAsia"/>
+          <w:szCs w:val="24"/>
+        </w:rPr>
+        <w:t>製作</w:t>
+      </w:r>
+      <w:r>
+        <w:rPr>
+          <w:rFonts w:ascii="Times New Roman" w:eastAsia="標楷體" w:hAnsi="Times New Roman" w:cs="Times New Roman" w:hint="eastAsia"/>
+          <w:szCs w:val="24"/>
+        </w:rPr>
+        <w:t>2D</w:t>
+      </w:r>
+      <w:r>
+        <w:rPr>
+          <w:rFonts w:ascii="Times New Roman" w:eastAsia="標楷體" w:hAnsi="Times New Roman" w:cs="Times New Roman" w:hint="eastAsia"/>
+          <w:szCs w:val="24"/>
+        </w:rPr>
+        <w:t>遊戲</w:t>
+      </w:r>
+      <w:r>
+        <w:rPr>
+          <w:rFonts w:ascii="Times New Roman" w:eastAsia="標楷體" w:hAnsi="Times New Roman" w:cs="Times New Roman"/>
           <w:szCs w:val="24"/>
         </w:rPr>
         <w:t>)</w:t>
@@ -5687,6 +5370,162 @@
             <w:rFonts w:ascii="Times New Roman" w:eastAsia="標楷體" w:hAnsi="Times New Roman" w:cs="Times New Roman"/>
             <w:szCs w:val="24"/>
           </w:rPr>
+          <w:t>https://youtu.be/LOhfqjmasi0?si=5hgueOgX4H6rlb-P</w:t>
+        </w:r>
+      </w:hyperlink>
+    </w:p>
+    <w:p>
+      <w:pPr>
+        <w:pStyle w:val="a3"/>
+        <w:kinsoku w:val="0"/>
+        <w:overflowPunct w:val="0"/>
+        <w:spacing w:line="360" w:lineRule="auto"/>
+        <w:rPr>
+          <w:rFonts w:ascii="Times New Roman" w:eastAsia="標楷體" w:hAnsi="Times New Roman" w:cs="Times New Roman"/>
+          <w:szCs w:val="24"/>
+        </w:rPr>
+      </w:pPr>
+    </w:p>
+    <w:p>
+      <w:pPr>
+        <w:pStyle w:val="a3"/>
+        <w:kinsoku w:val="0"/>
+        <w:overflowPunct w:val="0"/>
+        <w:spacing w:line="360" w:lineRule="auto"/>
+        <w:rPr>
+          <w:rFonts w:ascii="Times New Roman" w:eastAsia="標楷體" w:hAnsi="Times New Roman" w:cs="Times New Roman"/>
+          <w:szCs w:val="24"/>
+        </w:rPr>
+      </w:pPr>
+      <w:r>
+        <w:rPr>
+          <w:rFonts w:ascii="Times New Roman" w:eastAsia="標楷體" w:hAnsi="Times New Roman" w:cs="Times New Roman"/>
+          <w:szCs w:val="24"/>
+        </w:rPr>
+        <w:t>Main Menu | Video, Audio, Controls &amp; Language in Godot 4.5</w:t>
+      </w:r>
+    </w:p>
+    <w:p>
+      <w:pPr>
+        <w:pStyle w:val="a3"/>
+        <w:kinsoku w:val="0"/>
+        <w:overflowPunct w:val="0"/>
+        <w:spacing w:line="360" w:lineRule="auto"/>
+        <w:rPr>
+          <w:rFonts w:ascii="Times New Roman" w:eastAsia="標楷體" w:hAnsi="Times New Roman" w:cs="Times New Roman"/>
+          <w:szCs w:val="24"/>
+        </w:rPr>
+      </w:pPr>
+      <w:r>
+        <w:rPr>
+          <w:rFonts w:ascii="Times New Roman" w:eastAsia="標楷體" w:hAnsi="Times New Roman" w:cs="Times New Roman"/>
+          <w:szCs w:val="24"/>
+        </w:rPr>
+        <w:t>(</w:t>
+      </w:r>
+      <w:r>
+        <w:rPr>
+          <w:rFonts w:ascii="Times New Roman" w:eastAsia="標楷體" w:hAnsi="Times New Roman" w:cs="Times New Roman" w:hint="eastAsia"/>
+          <w:szCs w:val="24"/>
+        </w:rPr>
+        <w:t>製作遊戲主菜單與影像，聲音，控制，語言設定介面</w:t>
+      </w:r>
+      <w:r>
+        <w:rPr>
+          <w:rFonts w:ascii="Times New Roman" w:eastAsia="標楷體" w:hAnsi="Times New Roman" w:cs="Times New Roman" w:hint="eastAsia"/>
+          <w:szCs w:val="24"/>
+        </w:rPr>
+        <w:t>)</w:t>
+      </w:r>
+    </w:p>
+    <w:p>
+      <w:pPr>
+        <w:pStyle w:val="a3"/>
+        <w:kinsoku w:val="0"/>
+        <w:overflowPunct w:val="0"/>
+        <w:spacing w:line="360" w:lineRule="auto"/>
+      </w:pPr>
+      <w:hyperlink r:id="rId17" w:history="1">
+        <w:r>
+          <w:rPr>
+            <w:rStyle w:val="a5"/>
+            <w:rFonts w:ascii="Times New Roman" w:eastAsia="標楷體" w:hAnsi="Times New Roman" w:cs="Times New Roman"/>
+            <w:szCs w:val="24"/>
+          </w:rPr>
+          <w:t>https://www.youtube.com/watch?v=uvhU0im3tuQ</w:t>
+        </w:r>
+      </w:hyperlink>
+    </w:p>
+    <w:p>
+      <w:pPr>
+        <w:pStyle w:val="a3"/>
+        <w:kinsoku w:val="0"/>
+        <w:overflowPunct w:val="0"/>
+        <w:spacing w:line="360" w:lineRule="auto"/>
+        <w:rPr>
+          <w:rFonts w:ascii="Times New Roman" w:eastAsia="標楷體" w:hAnsi="Times New Roman" w:cs="Times New Roman"/>
+          <w:szCs w:val="24"/>
+        </w:rPr>
+      </w:pPr>
+    </w:p>
+    <w:p>
+      <w:pPr>
+        <w:pStyle w:val="a3"/>
+        <w:kinsoku w:val="0"/>
+        <w:overflowPunct w:val="0"/>
+        <w:spacing w:line="360" w:lineRule="auto"/>
+        <w:rPr>
+          <w:rFonts w:ascii="Times New Roman" w:eastAsia="標楷體" w:hAnsi="Times New Roman" w:cs="Times New Roman"/>
+          <w:szCs w:val="24"/>
+        </w:rPr>
+      </w:pPr>
+      <w:r>
+        <w:rPr>
+          <w:rFonts w:ascii="Times New Roman" w:eastAsia="標楷體" w:hAnsi="Times New Roman" w:cs="Times New Roman"/>
+          <w:szCs w:val="24"/>
+        </w:rPr>
+        <w:t>Main Menu</w:t>
+      </w:r>
+      <w:r>
+        <w:rPr>
+          <w:rFonts w:ascii="Times New Roman" w:eastAsia="標楷體" w:hAnsi="Times New Roman" w:cs="Times New Roman" w:hint="eastAsia"/>
+          <w:szCs w:val="24"/>
+        </w:rPr>
+        <w:t>(</w:t>
+      </w:r>
+      <w:r>
+        <w:rPr>
+          <w:rFonts w:ascii="Times New Roman" w:eastAsia="標楷體" w:hAnsi="Times New Roman" w:cs="Times New Roman" w:hint="eastAsia"/>
+          <w:szCs w:val="24"/>
+        </w:rPr>
+        <w:t>主菜單</w:t>
+      </w:r>
+      <w:r>
+        <w:rPr>
+          <w:rFonts w:ascii="Times New Roman" w:eastAsia="標楷體" w:hAnsi="Times New Roman" w:cs="Times New Roman" w:hint="eastAsia"/>
+          <w:szCs w:val="24"/>
+        </w:rPr>
+        <w:t>)</w:t>
+      </w:r>
+    </w:p>
+    <w:p>
+      <w:pPr>
+        <w:pStyle w:val="a3"/>
+        <w:kinsoku w:val="0"/>
+        <w:overflowPunct w:val="0"/>
+        <w:spacing w:line="360" w:lineRule="auto"/>
+        <w:rPr>
+          <w:rFonts w:ascii="Times New Roman" w:eastAsia="標楷體" w:hAnsi="Times New Roman" w:cs="Times New Roman"/>
+          <w:szCs w:val="24"/>
+        </w:rPr>
+      </w:pPr>
+      <w:hyperlink r:id="rId18" w:history="1">
+        <w:r>
+          <w:rPr>
+            <w:rStyle w:val="a5"/>
+            <w:rFonts w:ascii="Times New Roman" w:eastAsia="標楷體" w:hAnsi="Times New Roman" w:cs="Times New Roman"/>
+            <w:szCs w:val="24"/>
+          </w:rPr>
           <w:t>https://youtu.be/uvhU0im3tuQ?si=G_sLXGLiRBBM8wGY</w:t>
         </w:r>
       </w:hyperlink>
@@ -5719,7 +5558,6 @@
           <w:rFonts w:ascii="Times New Roman" w:eastAsia="標楷體" w:hAnsi="Times New Roman" w:cs="Times New Roman"/>
           <w:szCs w:val="24"/>
         </w:rPr>
-        <w:lastRenderedPageBreak/>
         <w:t>Pause Menu</w:t>
       </w:r>
       <w:r>
@@ -5755,7 +5593,7 @@
           <w:szCs w:val="24"/>
         </w:rPr>
       </w:pPr>
-      <w:hyperlink r:id="rId17" w:history="1">
+      <w:hyperlink r:id="rId19" w:history="1">
         <w:r>
           <w:rPr>
             <w:rStyle w:val="a5"/>
@@ -6131,7 +5969,7 @@
       </w:r>
     </w:p>
     <w:sectPr>
-      <w:footerReference w:type="first" r:id="rId18"/>
+      <w:footerReference w:type="first" r:id="rId20"/>
       <w:pgSz w:w="11906" w:h="16838"/>
       <w:pgMar w:top="1701" w:right="1701" w:bottom="1701" w:left="1701" w:header="851" w:footer="992" w:gutter="0"/>
       <w:cols w:space="425"/>

--- a/100605130專題報告-2.docx
+++ b/100605130專題報告-2.docx
@@ -1,6 +1,6 @@
 
 <file path=word/document.xml><?xml version="1.0" encoding="utf-8"?>
-<w:document xmlns:wpc="http://schemas.microsoft.com/office/word/2010/wordprocessingCanvas" xmlns:cx="http://schemas.microsoft.com/office/drawing/2014/chartex" xmlns:cx1="http://schemas.microsoft.com/office/drawing/2015/9/8/chartex" xmlns:cx2="http://schemas.microsoft.com/office/drawing/2015/10/21/chartex" xmlns:cx3="http://schemas.microsoft.com/office/drawing/2016/5/9/chartex" xmlns:cx4="http://schemas.microsoft.com/office/drawing/2016/5/10/chartex" xmlns:cx5="http://schemas.microsoft.com/office/drawing/2016/5/11/chartex" xmlns:cx6="http://schemas.microsoft.com/office/drawing/2016/5/12/chartex" xmlns:cx7="http://schemas.microsoft.com/office/drawing/2016/5/13/chartex" xmlns:cx8="http://schemas.microsoft.com/office/drawing/2016/5/14/chartex" xmlns:mc="http://schemas.openxmlformats.org/markup-compatibility/2006" xmlns:aink="http://schemas.microsoft.com/office/drawing/2016/ink" xmlns:am3d="http://schemas.microsoft.com/office/drawing/2017/model3d" xmlns:o="urn:schemas-microsoft-com:office:office" xmlns:oel="http://schemas.microsoft.com/office/2019/extlst" xmlns:r="http://schemas.openxmlformats.org/officeDocument/2006/relationships" xmlns:m="http://schemas.openxmlformats.org/officeDocument/2006/math" xmlns:v="urn:schemas-microsoft-com:vml" xmlns:wp14="http://schemas.microsoft.com/office/word/2010/wordprocessingDrawing" xmlns:wp="http://schemas.openxmlformats.org/drawingml/2006/wordprocessingDrawing" xmlns:w10="urn:schemas-microsoft-com:office:word" xmlns:w="http://schemas.openxmlformats.org/wordprocessingml/2006/main" xmlns:w14="http://schemas.microsoft.com/office/word/2010/wordml" xmlns:w15="http://schemas.microsoft.com/office/word/2012/wordml" xmlns:w16cex="http://schemas.microsoft.com/office/word/2018/wordml/cex" xmlns:w16cid="http://schemas.microsoft.com/office/word/2016/wordml/cid" xmlns:w16="http://schemas.microsoft.com/office/word/2018/wordml" xmlns:w16du="http://schemas.microsoft.com/office/word/2023/wordml/word16du" xmlns:w16sdtdh="http://schemas.microsoft.com/office/word/2020/wordml/sdtdatahash" xmlns:w16sdtfl="http://schemas.microsoft.com/office/word/2024/wordml/sdtformatlock" xmlns:w16se="http://schemas.microsoft.com/office/word/2015/wordml/symex" xmlns:wpg="http://schemas.microsoft.com/office/word/2010/wordprocessingGroup" xmlns:wpi="http://schemas.microsoft.com/office/word/2010/wordprocessingInk" xmlns:wne="http://schemas.microsoft.com/office/word/2006/wordml" xmlns:wps="http://schemas.microsoft.com/office/word/2010/wordprocessingShape" mc:Ignorable="w14 w15 w16se w16cid w16 w16cex w16sdtdh w16sdtfl w16du wp14">
+<w:document xmlns:wpc="http://schemas.microsoft.com/office/word/2010/wordprocessingCanvas" xmlns:cx="http://schemas.microsoft.com/office/drawing/2014/chartex" xmlns:mc="http://schemas.openxmlformats.org/markup-compatibility/2006" xmlns:o="urn:schemas-microsoft-com:office:office" xmlns:r="http://schemas.openxmlformats.org/officeDocument/2006/relationships" xmlns:m="http://schemas.openxmlformats.org/officeDocument/2006/math" xmlns:v="urn:schemas-microsoft-com:vml" xmlns:wp14="http://schemas.microsoft.com/office/word/2010/wordprocessingDrawing" xmlns:wp="http://schemas.openxmlformats.org/drawingml/2006/wordprocessingDrawing" xmlns:w10="urn:schemas-microsoft-com:office:word" xmlns:w="http://schemas.openxmlformats.org/wordprocessingml/2006/main" xmlns:w14="http://schemas.microsoft.com/office/word/2010/wordml" xmlns:w15="http://schemas.microsoft.com/office/word/2012/wordml" xmlns:w16se="http://schemas.microsoft.com/office/word/2015/wordml/symex" xmlns:wpg="http://schemas.microsoft.com/office/word/2010/wordprocessingGroup" xmlns:wpi="http://schemas.microsoft.com/office/word/2010/wordprocessingInk" xmlns:wne="http://schemas.microsoft.com/office/word/2006/wordml" xmlns:wps="http://schemas.microsoft.com/office/word/2010/wordprocessingShape" mc:Ignorable="w14 w15 w16se wp14">
   <w:body>
     <w:p>
       <w:pPr>
@@ -4670,6 +4670,7 @@
                 <w:sz w:val="32"/>
                 <w:szCs w:val="32"/>
               </w:rPr>
+              <w:lastRenderedPageBreak/>
               <w:t>威脅</w:t>
             </w:r>
             <w:r>
@@ -4842,6 +4843,797 @@
         <w:t>甘特圖</w:t>
       </w:r>
     </w:p>
+    <w:tbl>
+      <w:tblPr>
+        <w:tblStyle w:val="af1"/>
+        <w:tblW w:w="0" w:type="auto"/>
+        <w:tblLook w:val="04A0" w:firstRow="1" w:lastRow="0" w:firstColumn="1" w:lastColumn="0" w:noHBand="0" w:noVBand="1"/>
+      </w:tblPr>
+      <w:tblGrid>
+        <w:gridCol w:w="2123"/>
+        <w:gridCol w:w="2123"/>
+        <w:gridCol w:w="2124"/>
+        <w:gridCol w:w="2124"/>
+      </w:tblGrid>
+      <w:tr>
+        <w:tc>
+          <w:tcPr>
+            <w:tcW w:w="2123" w:type="dxa"/>
+          </w:tcPr>
+          <w:p>
+            <w:pPr>
+              <w:kinsoku w:val="0"/>
+              <w:overflowPunct w:val="0"/>
+              <w:spacing w:line="360" w:lineRule="auto"/>
+              <w:jc w:val="both"/>
+              <w:rPr>
+                <w:rFonts w:ascii="Times New Roman" w:eastAsia="標楷體" w:hAnsi="Times New Roman" w:cs="Times New Roman"/>
+                <w:szCs w:val="24"/>
+              </w:rPr>
+            </w:pPr>
+          </w:p>
+        </w:tc>
+        <w:tc>
+          <w:tcPr>
+            <w:tcW w:w="2123" w:type="dxa"/>
+          </w:tcPr>
+          <w:p>
+            <w:pPr>
+              <w:kinsoku w:val="0"/>
+              <w:overflowPunct w:val="0"/>
+              <w:spacing w:line="360" w:lineRule="auto"/>
+              <w:jc w:val="center"/>
+              <w:rPr>
+                <w:rFonts w:ascii="Times New Roman" w:eastAsia="標楷體" w:hAnsi="Times New Roman" w:cs="Times New Roman" w:hint="eastAsia"/>
+                <w:szCs w:val="24"/>
+              </w:rPr>
+            </w:pPr>
+            <w:r>
+              <w:rPr>
+                <w:rFonts w:ascii="Times New Roman" w:eastAsia="標楷體" w:hAnsi="Times New Roman" w:cs="Times New Roman" w:hint="eastAsia"/>
+                <w:szCs w:val="24"/>
+              </w:rPr>
+              <w:t>目標</w:t>
+            </w:r>
+          </w:p>
+        </w:tc>
+        <w:tc>
+          <w:tcPr>
+            <w:tcW w:w="2124" w:type="dxa"/>
+          </w:tcPr>
+          <w:p>
+            <w:pPr>
+              <w:kinsoku w:val="0"/>
+              <w:overflowPunct w:val="0"/>
+              <w:spacing w:line="360" w:lineRule="auto"/>
+              <w:jc w:val="center"/>
+              <w:rPr>
+                <w:rFonts w:ascii="Times New Roman" w:eastAsia="標楷體" w:hAnsi="Times New Roman" w:cs="Times New Roman"/>
+                <w:szCs w:val="24"/>
+              </w:rPr>
+            </w:pPr>
+            <w:r>
+              <w:rPr>
+                <w:rFonts w:ascii="Times New Roman" w:eastAsia="標楷體" w:hAnsi="Times New Roman" w:cs="Times New Roman" w:hint="eastAsia"/>
+                <w:szCs w:val="24"/>
+              </w:rPr>
+              <w:t>開始</w:t>
+            </w:r>
+          </w:p>
+        </w:tc>
+        <w:tc>
+          <w:tcPr>
+            <w:tcW w:w="2124" w:type="dxa"/>
+          </w:tcPr>
+          <w:p>
+            <w:pPr>
+              <w:kinsoku w:val="0"/>
+              <w:overflowPunct w:val="0"/>
+              <w:spacing w:line="360" w:lineRule="auto"/>
+              <w:jc w:val="center"/>
+              <w:rPr>
+                <w:rFonts w:ascii="Times New Roman" w:eastAsia="標楷體" w:hAnsi="Times New Roman" w:cs="Times New Roman"/>
+                <w:szCs w:val="24"/>
+              </w:rPr>
+            </w:pPr>
+            <w:r>
+              <w:rPr>
+                <w:rFonts w:ascii="Times New Roman" w:eastAsia="標楷體" w:hAnsi="Times New Roman" w:cs="Times New Roman" w:hint="eastAsia"/>
+                <w:szCs w:val="24"/>
+              </w:rPr>
+              <w:t>結束</w:t>
+            </w:r>
+          </w:p>
+        </w:tc>
+      </w:tr>
+      <w:tr>
+        <w:tc>
+          <w:tcPr>
+            <w:tcW w:w="2123" w:type="dxa"/>
+          </w:tcPr>
+          <w:p>
+            <w:pPr>
+              <w:kinsoku w:val="0"/>
+              <w:overflowPunct w:val="0"/>
+              <w:spacing w:line="360" w:lineRule="auto"/>
+              <w:jc w:val="center"/>
+              <w:rPr>
+                <w:rFonts w:ascii="Times New Roman" w:eastAsia="標楷體" w:hAnsi="Times New Roman" w:cs="Times New Roman"/>
+                <w:szCs w:val="24"/>
+              </w:rPr>
+            </w:pPr>
+            <w:r>
+              <w:rPr>
+                <w:rFonts w:ascii="Times New Roman" w:eastAsia="標楷體" w:hAnsi="Times New Roman" w:cs="Times New Roman" w:hint="eastAsia"/>
+                <w:szCs w:val="24"/>
+              </w:rPr>
+              <w:t>1</w:t>
+            </w:r>
+          </w:p>
+        </w:tc>
+        <w:tc>
+          <w:tcPr>
+            <w:tcW w:w="2123" w:type="dxa"/>
+          </w:tcPr>
+          <w:p>
+            <w:pPr>
+              <w:kinsoku w:val="0"/>
+              <w:overflowPunct w:val="0"/>
+              <w:spacing w:line="360" w:lineRule="auto"/>
+              <w:jc w:val="center"/>
+              <w:rPr>
+                <w:rFonts w:ascii="Times New Roman" w:eastAsia="標楷體" w:hAnsi="Times New Roman" w:cs="Times New Roman"/>
+                <w:szCs w:val="24"/>
+              </w:rPr>
+            </w:pPr>
+            <w:r>
+              <w:rPr>
+                <w:rFonts w:ascii="Times New Roman" w:eastAsia="標楷體" w:hAnsi="Times New Roman" w:cs="Times New Roman" w:hint="eastAsia"/>
+                <w:szCs w:val="24"/>
+              </w:rPr>
+              <w:t>構想專題</w:t>
+            </w:r>
+          </w:p>
+        </w:tc>
+        <w:tc>
+          <w:tcPr>
+            <w:tcW w:w="2124" w:type="dxa"/>
+          </w:tcPr>
+          <w:p>
+            <w:pPr>
+              <w:kinsoku w:val="0"/>
+              <w:overflowPunct w:val="0"/>
+              <w:spacing w:line="360" w:lineRule="auto"/>
+              <w:jc w:val="both"/>
+              <w:rPr>
+                <w:rFonts w:ascii="Times New Roman" w:eastAsia="標楷體" w:hAnsi="Times New Roman" w:cs="Times New Roman"/>
+                <w:szCs w:val="24"/>
+              </w:rPr>
+            </w:pPr>
+            <w:r>
+              <w:rPr>
+                <w:rFonts w:ascii="Times New Roman" w:eastAsia="標楷體" w:hAnsi="Times New Roman" w:cs="Times New Roman" w:hint="eastAsia"/>
+                <w:szCs w:val="24"/>
+              </w:rPr>
+              <w:t>2024/12/01</w:t>
+            </w:r>
+          </w:p>
+        </w:tc>
+        <w:tc>
+          <w:tcPr>
+            <w:tcW w:w="2124" w:type="dxa"/>
+          </w:tcPr>
+          <w:p>
+            <w:pPr>
+              <w:kinsoku w:val="0"/>
+              <w:overflowPunct w:val="0"/>
+              <w:spacing w:line="360" w:lineRule="auto"/>
+              <w:jc w:val="both"/>
+              <w:rPr>
+                <w:rFonts w:ascii="Times New Roman" w:eastAsia="標楷體" w:hAnsi="Times New Roman" w:cs="Times New Roman"/>
+                <w:szCs w:val="24"/>
+              </w:rPr>
+            </w:pPr>
+            <w:r>
+              <w:rPr>
+                <w:rFonts w:ascii="Times New Roman" w:eastAsia="標楷體" w:hAnsi="Times New Roman" w:cs="Times New Roman" w:hint="eastAsia"/>
+                <w:szCs w:val="24"/>
+              </w:rPr>
+              <w:t>2025/01/01</w:t>
+            </w:r>
+          </w:p>
+        </w:tc>
+      </w:tr>
+      <w:tr>
+        <w:tc>
+          <w:tcPr>
+            <w:tcW w:w="2123" w:type="dxa"/>
+          </w:tcPr>
+          <w:p>
+            <w:pPr>
+              <w:kinsoku w:val="0"/>
+              <w:overflowPunct w:val="0"/>
+              <w:spacing w:line="360" w:lineRule="auto"/>
+              <w:jc w:val="center"/>
+              <w:rPr>
+                <w:rFonts w:ascii="Times New Roman" w:eastAsia="標楷體" w:hAnsi="Times New Roman" w:cs="Times New Roman"/>
+                <w:szCs w:val="24"/>
+              </w:rPr>
+            </w:pPr>
+            <w:r>
+              <w:rPr>
+                <w:rFonts w:ascii="Times New Roman" w:eastAsia="標楷體" w:hAnsi="Times New Roman" w:cs="Times New Roman" w:hint="eastAsia"/>
+                <w:szCs w:val="24"/>
+              </w:rPr>
+              <w:t>2</w:t>
+            </w:r>
+          </w:p>
+        </w:tc>
+        <w:tc>
+          <w:tcPr>
+            <w:tcW w:w="2123" w:type="dxa"/>
+          </w:tcPr>
+          <w:p>
+            <w:pPr>
+              <w:kinsoku w:val="0"/>
+              <w:overflowPunct w:val="0"/>
+              <w:spacing w:line="360" w:lineRule="auto"/>
+              <w:jc w:val="center"/>
+              <w:rPr>
+                <w:rFonts w:ascii="Times New Roman" w:eastAsia="標楷體" w:hAnsi="Times New Roman" w:cs="Times New Roman"/>
+                <w:szCs w:val="24"/>
+              </w:rPr>
+            </w:pPr>
+            <w:r>
+              <w:rPr>
+                <w:rFonts w:ascii="Times New Roman" w:eastAsia="標楷體" w:hAnsi="Times New Roman" w:cs="Times New Roman" w:hint="eastAsia"/>
+                <w:szCs w:val="24"/>
+              </w:rPr>
+              <w:t>了解製作流程</w:t>
+            </w:r>
+          </w:p>
+        </w:tc>
+        <w:tc>
+          <w:tcPr>
+            <w:tcW w:w="2124" w:type="dxa"/>
+          </w:tcPr>
+          <w:p>
+            <w:pPr>
+              <w:kinsoku w:val="0"/>
+              <w:overflowPunct w:val="0"/>
+              <w:spacing w:line="360" w:lineRule="auto"/>
+              <w:jc w:val="both"/>
+              <w:rPr>
+                <w:rFonts w:ascii="Times New Roman" w:eastAsia="標楷體" w:hAnsi="Times New Roman" w:cs="Times New Roman"/>
+                <w:szCs w:val="24"/>
+              </w:rPr>
+            </w:pPr>
+            <w:r>
+              <w:rPr>
+                <w:rFonts w:ascii="Times New Roman" w:eastAsia="標楷體" w:hAnsi="Times New Roman" w:cs="Times New Roman" w:hint="eastAsia"/>
+                <w:szCs w:val="24"/>
+              </w:rPr>
+              <w:t>2025/01/02</w:t>
+            </w:r>
+          </w:p>
+        </w:tc>
+        <w:tc>
+          <w:tcPr>
+            <w:tcW w:w="2124" w:type="dxa"/>
+          </w:tcPr>
+          <w:p>
+            <w:pPr>
+              <w:kinsoku w:val="0"/>
+              <w:overflowPunct w:val="0"/>
+              <w:spacing w:line="360" w:lineRule="auto"/>
+              <w:jc w:val="both"/>
+              <w:rPr>
+                <w:rFonts w:ascii="Times New Roman" w:eastAsia="標楷體" w:hAnsi="Times New Roman" w:cs="Times New Roman"/>
+                <w:szCs w:val="24"/>
+              </w:rPr>
+            </w:pPr>
+            <w:r>
+              <w:rPr>
+                <w:rFonts w:ascii="Times New Roman" w:eastAsia="標楷體" w:hAnsi="Times New Roman" w:cs="Times New Roman" w:hint="eastAsia"/>
+                <w:szCs w:val="24"/>
+              </w:rPr>
+              <w:t>2025/02/28</w:t>
+            </w:r>
+          </w:p>
+        </w:tc>
+      </w:tr>
+      <w:tr>
+        <w:tc>
+          <w:tcPr>
+            <w:tcW w:w="2123" w:type="dxa"/>
+          </w:tcPr>
+          <w:p>
+            <w:pPr>
+              <w:kinsoku w:val="0"/>
+              <w:overflowPunct w:val="0"/>
+              <w:spacing w:line="360" w:lineRule="auto"/>
+              <w:jc w:val="center"/>
+              <w:rPr>
+                <w:rFonts w:ascii="Times New Roman" w:eastAsia="標楷體" w:hAnsi="Times New Roman" w:cs="Times New Roman"/>
+                <w:szCs w:val="24"/>
+              </w:rPr>
+            </w:pPr>
+            <w:r>
+              <w:rPr>
+                <w:rFonts w:ascii="Times New Roman" w:eastAsia="標楷體" w:hAnsi="Times New Roman" w:cs="Times New Roman" w:hint="eastAsia"/>
+                <w:szCs w:val="24"/>
+              </w:rPr>
+              <w:lastRenderedPageBreak/>
+              <w:t>3</w:t>
+            </w:r>
+          </w:p>
+        </w:tc>
+        <w:tc>
+          <w:tcPr>
+            <w:tcW w:w="2123" w:type="dxa"/>
+          </w:tcPr>
+          <w:p>
+            <w:pPr>
+              <w:kinsoku w:val="0"/>
+              <w:overflowPunct w:val="0"/>
+              <w:spacing w:line="360" w:lineRule="auto"/>
+              <w:jc w:val="center"/>
+              <w:rPr>
+                <w:rFonts w:ascii="Times New Roman" w:eastAsia="標楷體" w:hAnsi="Times New Roman" w:cs="Times New Roman"/>
+                <w:szCs w:val="24"/>
+              </w:rPr>
+            </w:pPr>
+            <w:r>
+              <w:rPr>
+                <w:rFonts w:ascii="Times New Roman" w:eastAsia="標楷體" w:hAnsi="Times New Roman" w:cs="Times New Roman" w:hint="eastAsia"/>
+                <w:szCs w:val="24"/>
+              </w:rPr>
+              <w:t>素材蒐集</w:t>
+            </w:r>
+          </w:p>
+        </w:tc>
+        <w:tc>
+          <w:tcPr>
+            <w:tcW w:w="2124" w:type="dxa"/>
+          </w:tcPr>
+          <w:p>
+            <w:pPr>
+              <w:kinsoku w:val="0"/>
+              <w:overflowPunct w:val="0"/>
+              <w:spacing w:line="360" w:lineRule="auto"/>
+              <w:jc w:val="both"/>
+              <w:rPr>
+                <w:rFonts w:ascii="Times New Roman" w:eastAsia="標楷體" w:hAnsi="Times New Roman" w:cs="Times New Roman"/>
+                <w:szCs w:val="24"/>
+              </w:rPr>
+            </w:pPr>
+            <w:r>
+              <w:rPr>
+                <w:rFonts w:ascii="Times New Roman" w:eastAsia="標楷體" w:hAnsi="Times New Roman" w:cs="Times New Roman" w:hint="eastAsia"/>
+                <w:szCs w:val="24"/>
+              </w:rPr>
+              <w:t>2025/03/01</w:t>
+            </w:r>
+          </w:p>
+        </w:tc>
+        <w:tc>
+          <w:tcPr>
+            <w:tcW w:w="2124" w:type="dxa"/>
+          </w:tcPr>
+          <w:p>
+            <w:pPr>
+              <w:kinsoku w:val="0"/>
+              <w:overflowPunct w:val="0"/>
+              <w:spacing w:line="360" w:lineRule="auto"/>
+              <w:jc w:val="both"/>
+              <w:rPr>
+                <w:rFonts w:ascii="Times New Roman" w:eastAsia="標楷體" w:hAnsi="Times New Roman" w:cs="Times New Roman"/>
+                <w:szCs w:val="24"/>
+              </w:rPr>
+            </w:pPr>
+            <w:r>
+              <w:rPr>
+                <w:rFonts w:ascii="Times New Roman" w:eastAsia="標楷體" w:hAnsi="Times New Roman" w:cs="Times New Roman" w:hint="eastAsia"/>
+                <w:szCs w:val="24"/>
+              </w:rPr>
+              <w:t>2025/04/01</w:t>
+            </w:r>
+          </w:p>
+        </w:tc>
+      </w:tr>
+      <w:tr>
+        <w:tc>
+          <w:tcPr>
+            <w:tcW w:w="2123" w:type="dxa"/>
+          </w:tcPr>
+          <w:p>
+            <w:pPr>
+              <w:kinsoku w:val="0"/>
+              <w:overflowPunct w:val="0"/>
+              <w:spacing w:line="360" w:lineRule="auto"/>
+              <w:jc w:val="center"/>
+              <w:rPr>
+                <w:rFonts w:ascii="Times New Roman" w:eastAsia="標楷體" w:hAnsi="Times New Roman" w:cs="Times New Roman"/>
+                <w:szCs w:val="24"/>
+              </w:rPr>
+            </w:pPr>
+            <w:r>
+              <w:rPr>
+                <w:rFonts w:ascii="Times New Roman" w:eastAsia="標楷體" w:hAnsi="Times New Roman" w:cs="Times New Roman" w:hint="eastAsia"/>
+                <w:szCs w:val="24"/>
+              </w:rPr>
+              <w:t>4</w:t>
+            </w:r>
+          </w:p>
+        </w:tc>
+        <w:tc>
+          <w:tcPr>
+            <w:tcW w:w="2123" w:type="dxa"/>
+          </w:tcPr>
+          <w:p>
+            <w:pPr>
+              <w:kinsoku w:val="0"/>
+              <w:overflowPunct w:val="0"/>
+              <w:spacing w:line="360" w:lineRule="auto"/>
+              <w:jc w:val="center"/>
+              <w:rPr>
+                <w:rFonts w:ascii="Times New Roman" w:eastAsia="標楷體" w:hAnsi="Times New Roman" w:cs="Times New Roman"/>
+                <w:szCs w:val="24"/>
+              </w:rPr>
+            </w:pPr>
+            <w:r>
+              <w:rPr>
+                <w:rFonts w:ascii="Times New Roman" w:eastAsia="標楷體" w:hAnsi="Times New Roman" w:cs="Times New Roman" w:hint="eastAsia"/>
+                <w:szCs w:val="24"/>
+              </w:rPr>
+              <w:t>製作物件</w:t>
+            </w:r>
+          </w:p>
+        </w:tc>
+        <w:tc>
+          <w:tcPr>
+            <w:tcW w:w="2124" w:type="dxa"/>
+          </w:tcPr>
+          <w:p>
+            <w:pPr>
+              <w:kinsoku w:val="0"/>
+              <w:overflowPunct w:val="0"/>
+              <w:spacing w:line="360" w:lineRule="auto"/>
+              <w:jc w:val="both"/>
+              <w:rPr>
+                <w:rFonts w:ascii="Times New Roman" w:eastAsia="標楷體" w:hAnsi="Times New Roman" w:cs="Times New Roman"/>
+                <w:szCs w:val="24"/>
+              </w:rPr>
+            </w:pPr>
+            <w:r>
+              <w:rPr>
+                <w:rFonts w:ascii="Times New Roman" w:eastAsia="標楷體" w:hAnsi="Times New Roman" w:cs="Times New Roman" w:hint="eastAsia"/>
+                <w:szCs w:val="24"/>
+              </w:rPr>
+              <w:t>2025/05/01</w:t>
+            </w:r>
+          </w:p>
+        </w:tc>
+        <w:tc>
+          <w:tcPr>
+            <w:tcW w:w="2124" w:type="dxa"/>
+          </w:tcPr>
+          <w:p>
+            <w:pPr>
+              <w:kinsoku w:val="0"/>
+              <w:overflowPunct w:val="0"/>
+              <w:spacing w:line="360" w:lineRule="auto"/>
+              <w:jc w:val="both"/>
+              <w:rPr>
+                <w:rFonts w:ascii="Times New Roman" w:eastAsia="標楷體" w:hAnsi="Times New Roman" w:cs="Times New Roman"/>
+                <w:szCs w:val="24"/>
+              </w:rPr>
+            </w:pPr>
+            <w:r>
+              <w:rPr>
+                <w:rFonts w:ascii="Times New Roman" w:eastAsia="標楷體" w:hAnsi="Times New Roman" w:cs="Times New Roman" w:hint="eastAsia"/>
+                <w:szCs w:val="24"/>
+              </w:rPr>
+              <w:t>2025/07/01</w:t>
+            </w:r>
+          </w:p>
+        </w:tc>
+      </w:tr>
+      <w:tr>
+        <w:tc>
+          <w:tcPr>
+            <w:tcW w:w="2123" w:type="dxa"/>
+          </w:tcPr>
+          <w:p>
+            <w:pPr>
+              <w:kinsoku w:val="0"/>
+              <w:overflowPunct w:val="0"/>
+              <w:spacing w:line="360" w:lineRule="auto"/>
+              <w:jc w:val="center"/>
+              <w:rPr>
+                <w:rFonts w:ascii="Times New Roman" w:eastAsia="標楷體" w:hAnsi="Times New Roman" w:cs="Times New Roman"/>
+                <w:szCs w:val="24"/>
+              </w:rPr>
+            </w:pPr>
+            <w:r>
+              <w:rPr>
+                <w:rFonts w:ascii="Times New Roman" w:eastAsia="標楷體" w:hAnsi="Times New Roman" w:cs="Times New Roman" w:hint="eastAsia"/>
+                <w:szCs w:val="24"/>
+              </w:rPr>
+              <w:t>5</w:t>
+            </w:r>
+          </w:p>
+        </w:tc>
+        <w:tc>
+          <w:tcPr>
+            <w:tcW w:w="2123" w:type="dxa"/>
+          </w:tcPr>
+          <w:p>
+            <w:pPr>
+              <w:kinsoku w:val="0"/>
+              <w:overflowPunct w:val="0"/>
+              <w:spacing w:line="360" w:lineRule="auto"/>
+              <w:jc w:val="center"/>
+              <w:rPr>
+                <w:rFonts w:ascii="Times New Roman" w:eastAsia="標楷體" w:hAnsi="Times New Roman" w:cs="Times New Roman"/>
+                <w:szCs w:val="24"/>
+              </w:rPr>
+            </w:pPr>
+            <w:r>
+              <w:rPr>
+                <w:rFonts w:ascii="Times New Roman" w:eastAsia="標楷體" w:hAnsi="Times New Roman" w:cs="Times New Roman" w:hint="eastAsia"/>
+                <w:szCs w:val="24"/>
+              </w:rPr>
+              <w:t>場景製作</w:t>
+            </w:r>
+          </w:p>
+        </w:tc>
+        <w:tc>
+          <w:tcPr>
+            <w:tcW w:w="2124" w:type="dxa"/>
+          </w:tcPr>
+          <w:p>
+            <w:pPr>
+              <w:kinsoku w:val="0"/>
+              <w:overflowPunct w:val="0"/>
+              <w:spacing w:line="360" w:lineRule="auto"/>
+              <w:jc w:val="both"/>
+              <w:rPr>
+                <w:rFonts w:ascii="Times New Roman" w:eastAsia="標楷體" w:hAnsi="Times New Roman" w:cs="Times New Roman"/>
+                <w:szCs w:val="24"/>
+              </w:rPr>
+            </w:pPr>
+            <w:r>
+              <w:rPr>
+                <w:rFonts w:ascii="Times New Roman" w:eastAsia="標楷體" w:hAnsi="Times New Roman" w:cs="Times New Roman" w:hint="eastAsia"/>
+                <w:szCs w:val="24"/>
+              </w:rPr>
+              <w:t>2025/08/01</w:t>
+            </w:r>
+          </w:p>
+        </w:tc>
+        <w:tc>
+          <w:tcPr>
+            <w:tcW w:w="2124" w:type="dxa"/>
+          </w:tcPr>
+          <w:p>
+            <w:pPr>
+              <w:kinsoku w:val="0"/>
+              <w:overflowPunct w:val="0"/>
+              <w:spacing w:line="360" w:lineRule="auto"/>
+              <w:jc w:val="both"/>
+              <w:rPr>
+                <w:rFonts w:ascii="Times New Roman" w:eastAsia="標楷體" w:hAnsi="Times New Roman" w:cs="Times New Roman"/>
+                <w:szCs w:val="24"/>
+              </w:rPr>
+            </w:pPr>
+            <w:r>
+              <w:rPr>
+                <w:rFonts w:ascii="Times New Roman" w:eastAsia="標楷體" w:hAnsi="Times New Roman" w:cs="Times New Roman" w:hint="eastAsia"/>
+                <w:szCs w:val="24"/>
+              </w:rPr>
+              <w:t>2025/10/25</w:t>
+            </w:r>
+          </w:p>
+        </w:tc>
+      </w:tr>
+      <w:tr>
+        <w:tc>
+          <w:tcPr>
+            <w:tcW w:w="2123" w:type="dxa"/>
+          </w:tcPr>
+          <w:p>
+            <w:pPr>
+              <w:kinsoku w:val="0"/>
+              <w:overflowPunct w:val="0"/>
+              <w:spacing w:line="360" w:lineRule="auto"/>
+              <w:jc w:val="center"/>
+              <w:rPr>
+                <w:rFonts w:ascii="Times New Roman" w:eastAsia="標楷體" w:hAnsi="Times New Roman" w:cs="Times New Roman"/>
+                <w:szCs w:val="24"/>
+              </w:rPr>
+            </w:pPr>
+            <w:r>
+              <w:rPr>
+                <w:rFonts w:ascii="Times New Roman" w:eastAsia="標楷體" w:hAnsi="Times New Roman" w:cs="Times New Roman" w:hint="eastAsia"/>
+                <w:szCs w:val="24"/>
+              </w:rPr>
+              <w:t>6</w:t>
+            </w:r>
+          </w:p>
+        </w:tc>
+        <w:tc>
+          <w:tcPr>
+            <w:tcW w:w="2123" w:type="dxa"/>
+          </w:tcPr>
+          <w:p>
+            <w:pPr>
+              <w:kinsoku w:val="0"/>
+              <w:overflowPunct w:val="0"/>
+              <w:spacing w:line="360" w:lineRule="auto"/>
+              <w:jc w:val="center"/>
+              <w:rPr>
+                <w:rFonts w:ascii="Times New Roman" w:eastAsia="標楷體" w:hAnsi="Times New Roman" w:cs="Times New Roman"/>
+                <w:szCs w:val="24"/>
+              </w:rPr>
+            </w:pPr>
+            <w:r>
+              <w:rPr>
+                <w:rFonts w:ascii="Times New Roman" w:eastAsia="標楷體" w:hAnsi="Times New Roman" w:cs="Times New Roman" w:hint="eastAsia"/>
+                <w:szCs w:val="24"/>
+              </w:rPr>
+              <w:t>圖表製作</w:t>
+            </w:r>
+          </w:p>
+        </w:tc>
+        <w:tc>
+          <w:tcPr>
+            <w:tcW w:w="2124" w:type="dxa"/>
+          </w:tcPr>
+          <w:p>
+            <w:pPr>
+              <w:kinsoku w:val="0"/>
+              <w:overflowPunct w:val="0"/>
+              <w:spacing w:line="360" w:lineRule="auto"/>
+              <w:jc w:val="both"/>
+              <w:rPr>
+                <w:rFonts w:ascii="Times New Roman" w:eastAsia="標楷體" w:hAnsi="Times New Roman" w:cs="Times New Roman"/>
+                <w:szCs w:val="24"/>
+              </w:rPr>
+            </w:pPr>
+            <w:r>
+              <w:rPr>
+                <w:rFonts w:ascii="Times New Roman" w:eastAsia="標楷體" w:hAnsi="Times New Roman" w:cs="Times New Roman" w:hint="eastAsia"/>
+                <w:szCs w:val="24"/>
+              </w:rPr>
+              <w:t>2025/10/26</w:t>
+            </w:r>
+          </w:p>
+        </w:tc>
+        <w:tc>
+          <w:tcPr>
+            <w:tcW w:w="2124" w:type="dxa"/>
+          </w:tcPr>
+          <w:p>
+            <w:pPr>
+              <w:kinsoku w:val="0"/>
+              <w:overflowPunct w:val="0"/>
+              <w:spacing w:line="360" w:lineRule="auto"/>
+              <w:jc w:val="both"/>
+              <w:rPr>
+                <w:rFonts w:ascii="Times New Roman" w:eastAsia="標楷體" w:hAnsi="Times New Roman" w:cs="Times New Roman"/>
+                <w:szCs w:val="24"/>
+              </w:rPr>
+            </w:pPr>
+            <w:r>
+              <w:rPr>
+                <w:rFonts w:ascii="Times New Roman" w:eastAsia="標楷體" w:hAnsi="Times New Roman" w:cs="Times New Roman" w:hint="eastAsia"/>
+                <w:szCs w:val="24"/>
+              </w:rPr>
+              <w:t>2025/11/01</w:t>
+            </w:r>
+          </w:p>
+        </w:tc>
+      </w:tr>
+      <w:tr>
+        <w:tc>
+          <w:tcPr>
+            <w:tcW w:w="2123" w:type="dxa"/>
+          </w:tcPr>
+          <w:p>
+            <w:pPr>
+              <w:kinsoku w:val="0"/>
+              <w:overflowPunct w:val="0"/>
+              <w:spacing w:line="360" w:lineRule="auto"/>
+              <w:jc w:val="center"/>
+              <w:rPr>
+                <w:rFonts w:ascii="Times New Roman" w:eastAsia="標楷體" w:hAnsi="Times New Roman" w:cs="Times New Roman"/>
+                <w:szCs w:val="24"/>
+              </w:rPr>
+            </w:pPr>
+            <w:r>
+              <w:rPr>
+                <w:rFonts w:ascii="Times New Roman" w:eastAsia="標楷體" w:hAnsi="Times New Roman" w:cs="Times New Roman" w:hint="eastAsia"/>
+                <w:szCs w:val="24"/>
+              </w:rPr>
+              <w:t>7</w:t>
+            </w:r>
+          </w:p>
+        </w:tc>
+        <w:tc>
+          <w:tcPr>
+            <w:tcW w:w="2123" w:type="dxa"/>
+          </w:tcPr>
+          <w:p>
+            <w:pPr>
+              <w:kinsoku w:val="0"/>
+              <w:overflowPunct w:val="0"/>
+              <w:spacing w:line="360" w:lineRule="auto"/>
+              <w:jc w:val="center"/>
+              <w:rPr>
+                <w:rFonts w:ascii="Times New Roman" w:eastAsia="標楷體" w:hAnsi="Times New Roman" w:cs="Times New Roman"/>
+                <w:szCs w:val="24"/>
+              </w:rPr>
+            </w:pPr>
+            <w:r>
+              <w:rPr>
+                <w:rFonts w:ascii="Times New Roman" w:eastAsia="標楷體" w:hAnsi="Times New Roman" w:cs="Times New Roman" w:hint="eastAsia"/>
+                <w:szCs w:val="24"/>
+              </w:rPr>
+              <w:t>報告製作</w:t>
+            </w:r>
+          </w:p>
+        </w:tc>
+        <w:tc>
+          <w:tcPr>
+            <w:tcW w:w="2124" w:type="dxa"/>
+          </w:tcPr>
+          <w:p>
+            <w:pPr>
+              <w:kinsoku w:val="0"/>
+              <w:overflowPunct w:val="0"/>
+              <w:spacing w:line="360" w:lineRule="auto"/>
+              <w:jc w:val="both"/>
+              <w:rPr>
+                <w:rFonts w:ascii="Times New Roman" w:eastAsia="標楷體" w:hAnsi="Times New Roman" w:cs="Times New Roman"/>
+                <w:szCs w:val="24"/>
+              </w:rPr>
+            </w:pPr>
+            <w:r>
+              <w:rPr>
+                <w:rFonts w:ascii="Times New Roman" w:eastAsia="標楷體" w:hAnsi="Times New Roman" w:cs="Times New Roman" w:hint="eastAsia"/>
+                <w:szCs w:val="24"/>
+              </w:rPr>
+              <w:t>2025/11/02</w:t>
+            </w:r>
+          </w:p>
+        </w:tc>
+        <w:tc>
+          <w:tcPr>
+            <w:tcW w:w="2124" w:type="dxa"/>
+          </w:tcPr>
+          <w:p>
+            <w:pPr>
+              <w:kinsoku w:val="0"/>
+              <w:overflowPunct w:val="0"/>
+              <w:spacing w:line="360" w:lineRule="auto"/>
+              <w:jc w:val="both"/>
+              <w:rPr>
+                <w:rFonts w:ascii="Times New Roman" w:eastAsia="標楷體" w:hAnsi="Times New Roman" w:cs="Times New Roman"/>
+                <w:szCs w:val="24"/>
+              </w:rPr>
+            </w:pPr>
+            <w:r>
+              <w:rPr>
+                <w:rFonts w:ascii="Times New Roman" w:eastAsia="標楷體" w:hAnsi="Times New Roman" w:cs="Times New Roman" w:hint="eastAsia"/>
+                <w:szCs w:val="24"/>
+              </w:rPr>
+              <w:t>2026/01/01</w:t>
+            </w:r>
+          </w:p>
+        </w:tc>
+      </w:tr>
+    </w:tbl>
     <w:p>
       <w:pPr>
         <w:kinsoku w:val="0"/>
@@ -4849,19 +5641,7 @@
         <w:spacing w:line="360" w:lineRule="auto"/>
         <w:jc w:val="both"/>
         <w:rPr>
-          <w:rFonts w:ascii="Times New Roman" w:eastAsia="標楷體" w:hAnsi="Times New Roman" w:cs="Times New Roman"/>
-          <w:szCs w:val="24"/>
-        </w:rPr>
-      </w:pPr>
-    </w:p>
-    <w:p>
-      <w:pPr>
-        <w:kinsoku w:val="0"/>
-        <w:overflowPunct w:val="0"/>
-        <w:spacing w:line="360" w:lineRule="auto"/>
-        <w:jc w:val="both"/>
-        <w:rPr>
-          <w:rFonts w:ascii="Times New Roman" w:eastAsia="標楷體" w:hAnsi="Times New Roman" w:cs="Times New Roman"/>
+          <w:rFonts w:ascii="Times New Roman" w:eastAsia="標楷體" w:hAnsi="Times New Roman" w:cs="Times New Roman" w:hint="eastAsia"/>
           <w:szCs w:val="24"/>
         </w:rPr>
       </w:pPr>
@@ -4898,37 +5678,15 @@
       <w:pPr>
         <w:pStyle w:val="a3"/>
         <w:numPr>
-          <w:ilvl w:val="0"/>
+          <w:ilvl w:val="1"/>
           <w:numId w:val="1"/>
         </w:numPr>
         <w:kinsoku w:val="0"/>
         <w:overflowPunct w:val="0"/>
         <w:spacing w:line="360" w:lineRule="auto"/>
-        <w:ind w:leftChars="0"/>
-        <w:jc w:val="center"/>
-        <w:outlineLvl w:val="0"/>
-        <w:rPr>
-          <w:rFonts w:ascii="Times New Roman" w:eastAsia="標楷體" w:hAnsi="Times New Roman" w:cs="Times New Roman"/>
-          <w:sz w:val="40"/>
-          <w:szCs w:val="40"/>
-        </w:rPr>
-      </w:pPr>
-      <w:r>
-        <w:rPr>
-          <w:rFonts w:ascii="Times New Roman" w:eastAsia="標楷體" w:hAnsi="Times New Roman" w:cs="Times New Roman" w:hint="eastAsia"/>
-          <w:sz w:val="40"/>
-          <w:szCs w:val="40"/>
-        </w:rPr>
-        <w:lastRenderedPageBreak/>
-        <w:t>參考資料</w:t>
-      </w:r>
-    </w:p>
-    <w:p>
-      <w:pPr>
-        <w:pStyle w:val="a3"/>
-        <w:kinsoku w:val="0"/>
-        <w:overflowPunct w:val="0"/>
-        <w:spacing w:line="360" w:lineRule="auto"/>
+        <w:ind w:leftChars="0" w:left="964" w:hanging="482"/>
+        <w:jc w:val="both"/>
+        <w:outlineLvl w:val="1"/>
         <w:rPr>
           <w:rFonts w:ascii="Times New Roman" w:eastAsia="標楷體" w:hAnsi="Times New Roman" w:cs="Times New Roman"/>
           <w:sz w:val="32"/>
@@ -4941,7 +5699,7 @@
           <w:sz w:val="32"/>
           <w:szCs w:val="32"/>
         </w:rPr>
-        <w:t>網路素材</w:t>
+        <w:t>前置流程</w:t>
       </w:r>
     </w:p>
     <w:p>
@@ -4950,106 +5708,13 @@
         <w:kinsoku w:val="0"/>
         <w:overflowPunct w:val="0"/>
         <w:spacing w:line="360" w:lineRule="auto"/>
-        <w:rPr>
-          <w:rFonts w:ascii="Times New Roman" w:eastAsia="標楷體" w:hAnsi="Times New Roman" w:cs="Times New Roman"/>
-          <w:szCs w:val="24"/>
-        </w:rPr>
-      </w:pPr>
-      <w:r>
-        <w:rPr>
-          <w:rFonts w:ascii="Times New Roman" w:eastAsia="標楷體" w:hAnsi="Times New Roman" w:cs="Times New Roman" w:hint="eastAsia"/>
-          <w:szCs w:val="24"/>
-        </w:rPr>
-        <w:t>角色與地圖素材</w:t>
-      </w:r>
-    </w:p>
-    <w:p>
-      <w:pPr>
-        <w:pStyle w:val="a3"/>
-        <w:kinsoku w:val="0"/>
-        <w:overflowPunct w:val="0"/>
-        <w:spacing w:line="360" w:lineRule="auto"/>
-        <w:rPr>
-          <w:rFonts w:ascii="Times New Roman" w:eastAsia="標楷體" w:hAnsi="Times New Roman" w:cs="Times New Roman"/>
-          <w:szCs w:val="24"/>
-        </w:rPr>
-      </w:pPr>
-      <w:r>
-        <w:rPr>
-          <w:rFonts w:ascii="Times New Roman" w:eastAsia="標楷體" w:hAnsi="Times New Roman" w:cs="Times New Roman"/>
-          <w:szCs w:val="24"/>
-        </w:rPr>
-        <w:t>https://craftpix.net/freebies/free-pixel-art-ti</w:t>
-      </w:r>
-      <w:r>
-        <w:rPr>
-          <w:rFonts w:ascii="Times New Roman" w:eastAsia="標楷體" w:hAnsi="Times New Roman" w:cs="Times New Roman"/>
-          <w:szCs w:val="24"/>
-        </w:rPr>
-        <w:t>ny-hero-sprites/</w:t>
-      </w:r>
-    </w:p>
-    <w:p>
-      <w:pPr>
-        <w:pStyle w:val="a3"/>
-        <w:kinsoku w:val="0"/>
-        <w:overflowPunct w:val="0"/>
-        <w:spacing w:line="360" w:lineRule="auto"/>
-        <w:rPr>
-          <w:rFonts w:ascii="Times New Roman" w:eastAsia="標楷體" w:hAnsi="Times New Roman" w:cs="Times New Roman"/>
-          <w:szCs w:val="24"/>
-        </w:rPr>
-      </w:pPr>
-      <w:r>
-        <w:rPr>
-          <w:rFonts w:ascii="Times New Roman" w:eastAsia="標楷體" w:hAnsi="Times New Roman" w:cs="Times New Roman"/>
-          <w:szCs w:val="24"/>
-        </w:rPr>
-        <w:t>https://craftpix.net/freebies/free-tiny-pixel</w:t>
-      </w:r>
-      <w:r>
-        <w:rPr>
-          <w:rFonts w:ascii="Times New Roman" w:eastAsia="標楷體" w:hAnsi="Times New Roman" w:cs="Times New Roman"/>
-          <w:szCs w:val="24"/>
-        </w:rPr>
-        <w:t>-hero-sprites-with-bow-attacks/</w:t>
-      </w:r>
-    </w:p>
-    <w:p>
-      <w:pPr>
-        <w:pStyle w:val="a3"/>
-        <w:kinsoku w:val="0"/>
-        <w:overflowPunct w:val="0"/>
-        <w:spacing w:line="360" w:lineRule="auto"/>
-        <w:rPr>
-          <w:rFonts w:ascii="Times New Roman" w:eastAsia="標楷體" w:hAnsi="Times New Roman" w:cs="Times New Roman"/>
-          <w:szCs w:val="24"/>
-        </w:rPr>
-      </w:pPr>
-      <w:r>
-        <w:rPr>
-          <w:rFonts w:ascii="Times New Roman" w:eastAsia="標楷體" w:hAnsi="Times New Roman" w:cs="Times New Roman"/>
-          <w:szCs w:val="24"/>
-        </w:rPr>
-        <w:t>https://craftpix.net/freebies/free-tiny-pixel-h</w:t>
-      </w:r>
-      <w:r>
-        <w:rPr>
-          <w:rFonts w:ascii="Times New Roman" w:eastAsia="標楷體" w:hAnsi="Times New Roman" w:cs="Times New Roman"/>
-          <w:szCs w:val="24"/>
-        </w:rPr>
-        <w:t>ero-sprites-with-melee-attacks/</w:t>
-      </w:r>
-    </w:p>
-    <w:p>
-      <w:pPr>
-        <w:pStyle w:val="a3"/>
-        <w:kinsoku w:val="0"/>
-        <w:overflowPunct w:val="0"/>
-        <w:spacing w:line="360" w:lineRule="auto"/>
-        <w:rPr>
-          <w:rFonts w:ascii="Times New Roman" w:eastAsia="標楷體" w:hAnsi="Times New Roman" w:cs="Times New Roman"/>
-          <w:szCs w:val="24"/>
+        <w:ind w:leftChars="0" w:left="964"/>
+        <w:jc w:val="both"/>
+        <w:outlineLvl w:val="1"/>
+        <w:rPr>
+          <w:rFonts w:ascii="Times New Roman" w:eastAsia="標楷體" w:hAnsi="Times New Roman" w:cs="Times New Roman"/>
+          <w:sz w:val="32"/>
+          <w:szCs w:val="32"/>
         </w:rPr>
       </w:pPr>
       <w:hyperlink r:id="rId13" w:history="1">
@@ -5057,9 +5722,10 @@
           <w:rPr>
             <w:rStyle w:val="a5"/>
             <w:rFonts w:ascii="Times New Roman" w:eastAsia="標楷體" w:hAnsi="Times New Roman" w:cs="Times New Roman"/>
-            <w:szCs w:val="24"/>
-          </w:rPr>
-          <w:t>https://brackeysgames.itch.io/brackeys-platformer-bundle</w:t>
+            <w:sz w:val="32"/>
+            <w:szCs w:val="32"/>
+          </w:rPr>
+          <w:t>https://godotengine.org/download/archive/</w:t>
         </w:r>
       </w:hyperlink>
     </w:p>
@@ -5069,47 +5735,9 @@
         <w:kinsoku w:val="0"/>
         <w:overflowPunct w:val="0"/>
         <w:spacing w:line="360" w:lineRule="auto"/>
-        <w:rPr>
-          <w:rFonts w:ascii="Times New Roman" w:eastAsia="標楷體" w:hAnsi="Times New Roman" w:cs="Times New Roman"/>
-          <w:szCs w:val="24"/>
-        </w:rPr>
-      </w:pPr>
-      <w:hyperlink r:id="rId14" w:history="1">
-        <w:r>
-          <w:rPr>
-            <w:rStyle w:val="a5"/>
-            <w:rFonts w:ascii="Times New Roman" w:eastAsia="標楷體" w:hAnsi="Times New Roman" w:cs="Times New Roman"/>
-            <w:szCs w:val="24"/>
-          </w:rPr>
-          <w:t>https://pixelfrog-assets.itch.io/pixel-adventure-1</w:t>
-        </w:r>
-      </w:hyperlink>
-    </w:p>
-    <w:p>
-      <w:pPr>
-        <w:pStyle w:val="a3"/>
-        <w:kinsoku w:val="0"/>
-        <w:overflowPunct w:val="0"/>
-        <w:spacing w:line="360" w:lineRule="auto"/>
-        <w:rPr>
-          <w:rFonts w:ascii="Times New Roman" w:eastAsia="標楷體" w:hAnsi="Times New Roman" w:cs="Times New Roman" w:hint="eastAsia"/>
-          <w:szCs w:val="24"/>
-        </w:rPr>
-      </w:pPr>
-      <w:r>
-        <w:rPr>
-          <w:rFonts w:ascii="Times New Roman" w:eastAsia="標楷體" w:hAnsi="Times New Roman" w:cs="Times New Roman"/>
-          <w:szCs w:val="24"/>
-        </w:rPr>
-        <w:t>https://pixelfrog-assets.itch.io/pixel-adventure-2</w:t>
-      </w:r>
-    </w:p>
-    <w:p>
-      <w:pPr>
-        <w:pStyle w:val="a3"/>
-        <w:kinsoku w:val="0"/>
-        <w:overflowPunct w:val="0"/>
-        <w:spacing w:line="360" w:lineRule="auto"/>
+        <w:ind w:leftChars="0" w:left="964"/>
+        <w:jc w:val="both"/>
+        <w:outlineLvl w:val="1"/>
         <w:rPr>
           <w:rFonts w:ascii="Times New Roman" w:eastAsia="標楷體" w:hAnsi="Times New Roman" w:cs="Times New Roman"/>
           <w:sz w:val="32"/>
@@ -5122,618 +5750,106 @@
           <w:sz w:val="32"/>
           <w:szCs w:val="32"/>
         </w:rPr>
-        <w:t>網路教學</w:t>
-      </w:r>
-    </w:p>
-    <w:p>
-      <w:pPr>
-        <w:pStyle w:val="a3"/>
-        <w:kinsoku w:val="0"/>
-        <w:overflowPunct w:val="0"/>
-        <w:spacing w:line="360" w:lineRule="auto"/>
-        <w:rPr>
-          <w:rFonts w:ascii="Times New Roman" w:eastAsia="標楷體" w:hAnsi="Times New Roman" w:cs="Times New Roman"/>
-          <w:szCs w:val="24"/>
-        </w:rPr>
-      </w:pPr>
-      <w:r>
-        <w:rPr>
-          <w:rFonts w:ascii="Times New Roman" w:eastAsia="標楷體" w:hAnsi="Times New Roman" w:cs="Times New Roman"/>
-          <w:szCs w:val="24"/>
-        </w:rPr>
-        <w:t>first 2D platformer game</w:t>
-      </w:r>
-      <w:r>
-        <w:rPr>
-          <w:rFonts w:ascii="Times New Roman" w:eastAsia="標楷體" w:hAnsi="Times New Roman" w:cs="Times New Roman" w:hint="eastAsia"/>
-          <w:szCs w:val="24"/>
-        </w:rPr>
-        <w:t>(</w:t>
-      </w:r>
-      <w:r>
-        <w:rPr>
-          <w:rFonts w:ascii="Times New Roman" w:eastAsia="標楷體" w:hAnsi="Times New Roman" w:cs="Times New Roman" w:hint="eastAsia"/>
-          <w:szCs w:val="24"/>
-        </w:rPr>
-        <w:t>第一個</w:t>
-      </w:r>
-      <w:r>
-        <w:rPr>
-          <w:rFonts w:ascii="Times New Roman" w:eastAsia="標楷體" w:hAnsi="Times New Roman" w:cs="Times New Roman" w:hint="eastAsia"/>
-          <w:szCs w:val="24"/>
-        </w:rPr>
-        <w:t>2D</w:t>
-      </w:r>
-      <w:r>
-        <w:rPr>
-          <w:rFonts w:ascii="Times New Roman" w:eastAsia="標楷體" w:hAnsi="Times New Roman" w:cs="Times New Roman" w:hint="eastAsia"/>
-          <w:szCs w:val="24"/>
-        </w:rPr>
-        <w:t>平台遊戲</w:t>
-      </w:r>
-      <w:r>
-        <w:rPr>
-          <w:rFonts w:ascii="Times New Roman" w:eastAsia="標楷體" w:hAnsi="Times New Roman" w:cs="Times New Roman" w:hint="eastAsia"/>
-          <w:szCs w:val="24"/>
-        </w:rPr>
-        <w:t>)</w:t>
-      </w:r>
-    </w:p>
-    <w:p>
-      <w:pPr>
-        <w:pStyle w:val="a3"/>
-        <w:kinsoku w:val="0"/>
-        <w:overflowPunct w:val="0"/>
-        <w:spacing w:line="360" w:lineRule="auto"/>
-        <w:rPr>
-          <w:rFonts w:ascii="Times New Roman" w:eastAsia="標楷體" w:hAnsi="Times New Roman" w:cs="Times New Roman"/>
-          <w:szCs w:val="24"/>
-        </w:rPr>
-      </w:pPr>
-      <w:r>
-        <w:rPr>
-          <w:rFonts w:ascii="Times New Roman" w:eastAsia="標楷體" w:hAnsi="Times New Roman" w:cs="Times New Roman"/>
-          <w:szCs w:val="24"/>
-        </w:rPr>
-        <w:t>https://haruyasu.itch.io/godot-2d-platformer</w:t>
-      </w:r>
-    </w:p>
-    <w:p>
-      <w:pPr>
-        <w:pStyle w:val="a3"/>
-        <w:kinsoku w:val="0"/>
-        <w:overflowPunct w:val="0"/>
-        <w:spacing w:line="360" w:lineRule="auto"/>
-        <w:rPr>
-          <w:rFonts w:ascii="Times New Roman" w:eastAsia="標楷體" w:hAnsi="Times New Roman" w:cs="Times New Roman"/>
-          <w:szCs w:val="24"/>
-        </w:rPr>
-      </w:pPr>
-    </w:p>
-    <w:p>
-      <w:pPr>
-        <w:pStyle w:val="a3"/>
-        <w:kinsoku w:val="0"/>
-        <w:overflowPunct w:val="0"/>
-        <w:spacing w:line="360" w:lineRule="auto"/>
-        <w:rPr>
-          <w:rFonts w:ascii="Times New Roman" w:eastAsia="標楷體" w:hAnsi="Times New Roman" w:cs="Times New Roman"/>
-          <w:szCs w:val="24"/>
-        </w:rPr>
-      </w:pPr>
-      <w:r>
-        <w:rPr>
-          <w:rFonts w:ascii="Times New Roman" w:eastAsia="標楷體" w:hAnsi="Times New Roman" w:cs="Times New Roman"/>
-          <w:szCs w:val="24"/>
-        </w:rPr>
-        <w:t>State Machine</w:t>
-      </w:r>
-      <w:r>
-        <w:rPr>
-          <w:rFonts w:ascii="Times New Roman" w:eastAsia="標楷體" w:hAnsi="Times New Roman" w:cs="Times New Roman" w:hint="eastAsia"/>
-          <w:szCs w:val="24"/>
-        </w:rPr>
-        <w:t>(</w:t>
-      </w:r>
-      <w:r>
-        <w:rPr>
-          <w:rFonts w:ascii="Times New Roman" w:eastAsia="標楷體" w:hAnsi="Times New Roman" w:cs="Times New Roman" w:hint="eastAsia"/>
-          <w:szCs w:val="24"/>
-        </w:rPr>
-        <w:t>狀態機</w:t>
-      </w:r>
-      <w:r>
-        <w:rPr>
-          <w:rFonts w:ascii="Times New Roman" w:eastAsia="標楷體" w:hAnsi="Times New Roman" w:cs="Times New Roman" w:hint="eastAsia"/>
-          <w:szCs w:val="24"/>
-        </w:rPr>
-        <w:t>)</w:t>
-      </w:r>
-    </w:p>
-    <w:p>
-      <w:pPr>
-        <w:pStyle w:val="a3"/>
-        <w:kinsoku w:val="0"/>
-        <w:overflowPunct w:val="0"/>
-        <w:spacing w:line="360" w:lineRule="auto"/>
-        <w:rPr>
-          <w:rFonts w:ascii="Times New Roman" w:eastAsia="標楷體" w:hAnsi="Times New Roman" w:cs="Times New Roman"/>
-          <w:szCs w:val="24"/>
-        </w:rPr>
-      </w:pPr>
-      <w:hyperlink r:id="rId15" w:history="1">
-        <w:r>
-          <w:rPr>
-            <w:rStyle w:val="a5"/>
-            <w:rFonts w:ascii="Times New Roman" w:eastAsia="標楷體" w:hAnsi="Times New Roman" w:cs="Times New Roman"/>
-            <w:szCs w:val="24"/>
-          </w:rPr>
-          <w:t>https://youtu.be/vZHzMO90IwQ?si=hWJaZPP85rmUXK9U</w:t>
-        </w:r>
-      </w:hyperlink>
-    </w:p>
-    <w:p>
-      <w:pPr>
-        <w:pStyle w:val="a3"/>
-        <w:kinsoku w:val="0"/>
-        <w:overflowPunct w:val="0"/>
-        <w:spacing w:line="360" w:lineRule="auto"/>
-        <w:rPr>
-          <w:rFonts w:ascii="Times New Roman" w:eastAsia="標楷體" w:hAnsi="Times New Roman" w:cs="Times New Roman"/>
-          <w:szCs w:val="24"/>
-        </w:rPr>
-      </w:pPr>
-    </w:p>
-    <w:p>
-      <w:pPr>
-        <w:pStyle w:val="a3"/>
-        <w:kinsoku w:val="0"/>
-        <w:overflowPunct w:val="0"/>
-        <w:spacing w:line="360" w:lineRule="auto"/>
-        <w:rPr>
-          <w:rFonts w:ascii="Times New Roman" w:eastAsia="標楷體" w:hAnsi="Times New Roman" w:cs="Times New Roman"/>
-          <w:szCs w:val="24"/>
-        </w:rPr>
-      </w:pPr>
-      <w:r>
-        <w:rPr>
-          <w:rFonts w:ascii="Times New Roman" w:eastAsia="標楷體" w:hAnsi="Times New Roman" w:cs="Times New Roman"/>
-          <w:szCs w:val="24"/>
-        </w:rPr>
-        <w:t>How to make a Video Game</w:t>
-      </w:r>
-      <w:r>
-        <w:rPr>
-          <w:rFonts w:ascii="Times New Roman" w:eastAsia="標楷體" w:hAnsi="Times New Roman" w:cs="Times New Roman"/>
-          <w:szCs w:val="24"/>
-        </w:rPr>
-        <w:t>(</w:t>
-      </w:r>
-      <w:r>
-        <w:rPr>
-          <w:rFonts w:ascii="Times New Roman" w:eastAsia="標楷體" w:hAnsi="Times New Roman" w:cs="Times New Roman" w:hint="eastAsia"/>
-          <w:szCs w:val="24"/>
-        </w:rPr>
-        <w:t>如何使用</w:t>
-      </w:r>
-      <w:r>
-        <w:rPr>
-          <w:rFonts w:ascii="Times New Roman" w:eastAsia="標楷體" w:hAnsi="Times New Roman" w:cs="Times New Roman" w:hint="eastAsia"/>
-          <w:szCs w:val="24"/>
-        </w:rPr>
-        <w:t>Godot</w:t>
-      </w:r>
-      <w:r>
-        <w:rPr>
-          <w:rFonts w:ascii="Times New Roman" w:eastAsia="標楷體" w:hAnsi="Times New Roman" w:cs="Times New Roman" w:hint="eastAsia"/>
-          <w:szCs w:val="24"/>
-        </w:rPr>
-        <w:t>製作</w:t>
-      </w:r>
-      <w:r>
-        <w:rPr>
-          <w:rFonts w:ascii="Times New Roman" w:eastAsia="標楷體" w:hAnsi="Times New Roman" w:cs="Times New Roman" w:hint="eastAsia"/>
-          <w:szCs w:val="24"/>
-        </w:rPr>
-        <w:t>2D</w:t>
-      </w:r>
-      <w:r>
-        <w:rPr>
-          <w:rFonts w:ascii="Times New Roman" w:eastAsia="標楷體" w:hAnsi="Times New Roman" w:cs="Times New Roman" w:hint="eastAsia"/>
-          <w:szCs w:val="24"/>
-        </w:rPr>
-        <w:t>遊戲</w:t>
-      </w:r>
-      <w:r>
-        <w:rPr>
-          <w:rFonts w:ascii="Times New Roman" w:eastAsia="標楷體" w:hAnsi="Times New Roman" w:cs="Times New Roman"/>
-          <w:szCs w:val="24"/>
-        </w:rPr>
-        <w:t>)</w:t>
-      </w:r>
-    </w:p>
-    <w:p>
-      <w:pPr>
-        <w:pStyle w:val="a3"/>
-        <w:kinsoku w:val="0"/>
-        <w:overflowPunct w:val="0"/>
-        <w:spacing w:line="360" w:lineRule="auto"/>
-        <w:rPr>
-          <w:rFonts w:ascii="Times New Roman" w:eastAsia="標楷體" w:hAnsi="Times New Roman" w:cs="Times New Roman"/>
-          <w:szCs w:val="24"/>
-        </w:rPr>
-      </w:pPr>
-      <w:hyperlink r:id="rId16" w:history="1">
-        <w:r>
-          <w:rPr>
-            <w:rStyle w:val="a5"/>
-            <w:rFonts w:ascii="Times New Roman" w:eastAsia="標楷體" w:hAnsi="Times New Roman" w:cs="Times New Roman"/>
-            <w:szCs w:val="24"/>
-          </w:rPr>
-          <w:t>https://youtu.be/LOhfqjmasi0?si=5hgueOgX4H6rlb-P</w:t>
-        </w:r>
-      </w:hyperlink>
-    </w:p>
-    <w:p>
-      <w:pPr>
-        <w:pStyle w:val="a3"/>
-        <w:kinsoku w:val="0"/>
-        <w:overflowPunct w:val="0"/>
-        <w:spacing w:line="360" w:lineRule="auto"/>
-        <w:rPr>
-          <w:rFonts w:ascii="Times New Roman" w:eastAsia="標楷體" w:hAnsi="Times New Roman" w:cs="Times New Roman"/>
-          <w:szCs w:val="24"/>
-        </w:rPr>
-      </w:pPr>
-    </w:p>
-    <w:p>
-      <w:pPr>
-        <w:pStyle w:val="a3"/>
-        <w:kinsoku w:val="0"/>
-        <w:overflowPunct w:val="0"/>
-        <w:spacing w:line="360" w:lineRule="auto"/>
-        <w:rPr>
-          <w:rFonts w:ascii="Times New Roman" w:eastAsia="標楷體" w:hAnsi="Times New Roman" w:cs="Times New Roman"/>
-          <w:szCs w:val="24"/>
-        </w:rPr>
-      </w:pPr>
-      <w:r>
-        <w:rPr>
-          <w:rFonts w:ascii="Times New Roman" w:eastAsia="標楷體" w:hAnsi="Times New Roman" w:cs="Times New Roman"/>
-          <w:szCs w:val="24"/>
-        </w:rPr>
-        <w:t>Main Menu | Video, Audio, Controls &amp; Language in Godot 4.5</w:t>
-      </w:r>
-    </w:p>
-    <w:p>
-      <w:pPr>
-        <w:pStyle w:val="a3"/>
-        <w:kinsoku w:val="0"/>
-        <w:overflowPunct w:val="0"/>
-        <w:spacing w:line="360" w:lineRule="auto"/>
-        <w:rPr>
-          <w:rFonts w:ascii="Times New Roman" w:eastAsia="標楷體" w:hAnsi="Times New Roman" w:cs="Times New Roman"/>
-          <w:szCs w:val="24"/>
-        </w:rPr>
-      </w:pPr>
-      <w:r>
-        <w:rPr>
-          <w:rFonts w:ascii="Times New Roman" w:eastAsia="標楷體" w:hAnsi="Times New Roman" w:cs="Times New Roman"/>
-          <w:szCs w:val="24"/>
-        </w:rPr>
-        <w:t>(</w:t>
-      </w:r>
-      <w:r>
-        <w:rPr>
-          <w:rFonts w:ascii="Times New Roman" w:eastAsia="標楷體" w:hAnsi="Times New Roman" w:cs="Times New Roman" w:hint="eastAsia"/>
-          <w:szCs w:val="24"/>
-        </w:rPr>
-        <w:t>製作遊戲主菜單與影像，聲音，控制，語言設定介面</w:t>
-      </w:r>
-      <w:r>
-        <w:rPr>
-          <w:rFonts w:ascii="Times New Roman" w:eastAsia="標楷體" w:hAnsi="Times New Roman" w:cs="Times New Roman" w:hint="eastAsia"/>
-          <w:szCs w:val="24"/>
-        </w:rPr>
-        <w:t>)</w:t>
-      </w:r>
-    </w:p>
-    <w:p>
-      <w:pPr>
-        <w:pStyle w:val="a3"/>
-        <w:kinsoku w:val="0"/>
-        <w:overflowPunct w:val="0"/>
-        <w:spacing w:line="360" w:lineRule="auto"/>
-      </w:pPr>
-      <w:hyperlink r:id="rId17" w:history="1">
-        <w:r>
-          <w:rPr>
-            <w:rStyle w:val="a5"/>
-            <w:rFonts w:ascii="Times New Roman" w:eastAsia="標楷體" w:hAnsi="Times New Roman" w:cs="Times New Roman"/>
-            <w:szCs w:val="24"/>
-          </w:rPr>
-          <w:t>https://www.youtube.com/watch?v=uvhU0im3tuQ</w:t>
-        </w:r>
-      </w:hyperlink>
-    </w:p>
-    <w:p>
-      <w:pPr>
-        <w:pStyle w:val="a3"/>
-        <w:kinsoku w:val="0"/>
-        <w:overflowPunct w:val="0"/>
-        <w:spacing w:line="360" w:lineRule="auto"/>
-        <w:rPr>
-          <w:rFonts w:ascii="Times New Roman" w:eastAsia="標楷體" w:hAnsi="Times New Roman" w:cs="Times New Roman"/>
-          <w:szCs w:val="24"/>
-        </w:rPr>
-      </w:pPr>
-    </w:p>
-    <w:p>
-      <w:pPr>
-        <w:pStyle w:val="a3"/>
-        <w:kinsoku w:val="0"/>
-        <w:overflowPunct w:val="0"/>
-        <w:spacing w:line="360" w:lineRule="auto"/>
-        <w:rPr>
-          <w:rFonts w:ascii="Times New Roman" w:eastAsia="標楷體" w:hAnsi="Times New Roman" w:cs="Times New Roman"/>
-          <w:szCs w:val="24"/>
-        </w:rPr>
-      </w:pPr>
-      <w:r>
-        <w:rPr>
-          <w:rFonts w:ascii="Times New Roman" w:eastAsia="標楷體" w:hAnsi="Times New Roman" w:cs="Times New Roman"/>
-          <w:szCs w:val="24"/>
-        </w:rPr>
-        <w:t>Main Menu</w:t>
-      </w:r>
-      <w:r>
-        <w:rPr>
-          <w:rFonts w:ascii="Times New Roman" w:eastAsia="標楷體" w:hAnsi="Times New Roman" w:cs="Times New Roman" w:hint="eastAsia"/>
-          <w:szCs w:val="24"/>
-        </w:rPr>
-        <w:t>(</w:t>
-      </w:r>
-      <w:r>
-        <w:rPr>
-          <w:rFonts w:ascii="Times New Roman" w:eastAsia="標楷體" w:hAnsi="Times New Roman" w:cs="Times New Roman" w:hint="eastAsia"/>
-          <w:szCs w:val="24"/>
-        </w:rPr>
-        <w:t>主菜單</w:t>
-      </w:r>
-      <w:r>
-        <w:rPr>
-          <w:rFonts w:ascii="Times New Roman" w:eastAsia="標楷體" w:hAnsi="Times New Roman" w:cs="Times New Roman" w:hint="eastAsia"/>
-          <w:szCs w:val="24"/>
-        </w:rPr>
-        <w:t>)</w:t>
-      </w:r>
-    </w:p>
-    <w:p>
-      <w:pPr>
-        <w:pStyle w:val="a3"/>
-        <w:kinsoku w:val="0"/>
-        <w:overflowPunct w:val="0"/>
-        <w:spacing w:line="360" w:lineRule="auto"/>
-        <w:rPr>
-          <w:rFonts w:ascii="Times New Roman" w:eastAsia="標楷體" w:hAnsi="Times New Roman" w:cs="Times New Roman"/>
-          <w:szCs w:val="24"/>
-        </w:rPr>
-      </w:pPr>
-      <w:hyperlink r:id="rId18" w:history="1">
-        <w:r>
-          <w:rPr>
-            <w:rStyle w:val="a5"/>
-            <w:rFonts w:ascii="Times New Roman" w:eastAsia="標楷體" w:hAnsi="Times New Roman" w:cs="Times New Roman"/>
-            <w:szCs w:val="24"/>
-          </w:rPr>
-          <w:t>https://youtu.be/uvhU0im3tuQ?si=G_sLXGLiRBBM8wGY</w:t>
-        </w:r>
-      </w:hyperlink>
-    </w:p>
-    <w:p>
-      <w:pPr>
-        <w:pStyle w:val="a3"/>
-        <w:kinsoku w:val="0"/>
-        <w:overflowPunct w:val="0"/>
-        <w:spacing w:line="360" w:lineRule="auto"/>
-        <w:rPr>
-          <w:rFonts w:ascii="Times New Roman" w:eastAsia="標楷體" w:hAnsi="Times New Roman" w:cs="Times New Roman"/>
-          <w:szCs w:val="24"/>
-        </w:rPr>
-      </w:pPr>
-    </w:p>
-    <w:p>
-      <w:pPr>
-        <w:pStyle w:val="a3"/>
-        <w:kinsoku w:val="0"/>
-        <w:overflowPunct w:val="0"/>
-        <w:spacing w:line="360" w:lineRule="auto"/>
-        <w:rPr>
-          <w:rFonts w:ascii="Times New Roman" w:eastAsia="標楷體" w:hAnsi="Times New Roman" w:cs="Times New Roman"/>
-          <w:szCs w:val="24"/>
-        </w:rPr>
-      </w:pPr>
-      <w:r>
-        <w:rPr>
-          <w:rFonts w:ascii="Times New Roman" w:eastAsia="標楷體" w:hAnsi="Times New Roman" w:cs="Times New Roman"/>
-          <w:szCs w:val="24"/>
-        </w:rPr>
-        <w:t>Pause Menu</w:t>
-      </w:r>
-      <w:r>
-        <w:rPr>
-          <w:rFonts w:ascii="Times New Roman" w:eastAsia="標楷體" w:hAnsi="Times New Roman" w:cs="Times New Roman" w:hint="eastAsia"/>
-          <w:szCs w:val="24"/>
-        </w:rPr>
-        <w:t>(</w:t>
-      </w:r>
-      <w:r>
-        <w:rPr>
-          <w:rFonts w:ascii="Times New Roman" w:eastAsia="標楷體" w:hAnsi="Times New Roman" w:cs="Times New Roman" w:hint="eastAsia"/>
-          <w:szCs w:val="24"/>
-        </w:rPr>
-        <w:t>暫停菜單</w:t>
-      </w:r>
-      <w:r>
-        <w:rPr>
-          <w:rFonts w:ascii="Times New Roman" w:eastAsia="標楷體" w:hAnsi="Times New Roman" w:cs="Times New Roman" w:hint="eastAsia"/>
-          <w:szCs w:val="24"/>
-        </w:rPr>
-        <w:t>)</w:t>
-      </w:r>
-    </w:p>
-    <w:p>
-      <w:pPr>
-        <w:pStyle w:val="a3"/>
-        <w:kinsoku w:val="0"/>
-        <w:overflowPunct w:val="0"/>
-        <w:spacing w:line="360" w:lineRule="auto"/>
-        <w:rPr>
-          <w:rFonts w:ascii="Times New Roman" w:eastAsia="標楷體" w:hAnsi="Times New Roman" w:cs="Times New Roman"/>
-          <w:szCs w:val="24"/>
-        </w:rPr>
-      </w:pPr>
-      <w:hyperlink r:id="rId19" w:history="1">
-        <w:r>
-          <w:rPr>
-            <w:rStyle w:val="a5"/>
-            <w:rFonts w:ascii="Times New Roman" w:eastAsia="標楷體" w:hAnsi="Times New Roman" w:cs="Times New Roman"/>
-            <w:szCs w:val="24"/>
-          </w:rPr>
-          <w:t>https://youtu.be/e9-WQg1yMCY?si=6mSsztvnvuuq_84X</w:t>
-        </w:r>
-      </w:hyperlink>
-    </w:p>
-    <w:p>
-      <w:pPr>
-        <w:pStyle w:val="a3"/>
-        <w:kinsoku w:val="0"/>
-        <w:overflowPunct w:val="0"/>
-        <w:spacing w:line="360" w:lineRule="auto"/>
-        <w:rPr>
-          <w:rFonts w:ascii="Times New Roman" w:eastAsia="標楷體" w:hAnsi="Times New Roman" w:cs="Times New Roman"/>
-          <w:szCs w:val="24"/>
-        </w:rPr>
-      </w:pPr>
-    </w:p>
-    <w:p>
-      <w:pPr>
-        <w:pStyle w:val="a3"/>
-        <w:kinsoku w:val="0"/>
-        <w:overflowPunct w:val="0"/>
-        <w:spacing w:line="360" w:lineRule="auto"/>
-        <w:rPr>
-          <w:rFonts w:ascii="Times New Roman" w:eastAsia="標楷體" w:hAnsi="Times New Roman" w:cs="Times New Roman"/>
+        <w:t>前往網址處下載</w:t>
+      </w:r>
+      <w:r>
+        <w:rPr>
+          <w:rFonts w:ascii="Times New Roman" w:eastAsia="標楷體" w:hAnsi="Times New Roman" w:cs="Times New Roman" w:hint="eastAsia"/>
           <w:sz w:val="32"/>
           <w:szCs w:val="32"/>
         </w:rPr>
-      </w:pPr>
+        <w:t>4.5</w:t>
+      </w:r>
       <w:r>
         <w:rPr>
           <w:rFonts w:ascii="Times New Roman" w:eastAsia="標楷體" w:hAnsi="Times New Roman" w:cs="Times New Roman" w:hint="eastAsia"/>
           <w:sz w:val="32"/>
           <w:szCs w:val="32"/>
         </w:rPr>
-        <w:t>官方文件</w:t>
-      </w:r>
-    </w:p>
-    <w:p>
-      <w:pPr>
-        <w:pStyle w:val="a3"/>
-        <w:kinsoku w:val="0"/>
-        <w:overflowPunct w:val="0"/>
-        <w:spacing w:line="360" w:lineRule="auto"/>
-        <w:rPr>
-          <w:rFonts w:ascii="Times New Roman" w:eastAsia="標楷體" w:hAnsi="Times New Roman" w:cs="Times New Roman"/>
-          <w:szCs w:val="24"/>
-        </w:rPr>
-      </w:pPr>
-      <w:r>
-        <w:rPr>
-          <w:rFonts w:ascii="Times New Roman" w:eastAsia="標楷體" w:hAnsi="Times New Roman" w:cs="Times New Roman"/>
-          <w:szCs w:val="24"/>
-        </w:rPr>
-        <w:t>https://docs.godotengine.org/zh-tw/4.x/community/tutorials.html</w:t>
-      </w:r>
-    </w:p>
-    <w:p>
-      <w:pPr>
-        <w:pStyle w:val="a3"/>
-        <w:kinsoku w:val="0"/>
-        <w:overflowPunct w:val="0"/>
-        <w:spacing w:line="360" w:lineRule="auto"/>
-        <w:rPr>
-          <w:rFonts w:ascii="Times New Roman" w:eastAsia="標楷體" w:hAnsi="Times New Roman" w:cs="Times New Roman"/>
-          <w:szCs w:val="24"/>
-        </w:rPr>
-      </w:pPr>
-    </w:p>
-    <w:p>
-      <w:pPr>
-        <w:pStyle w:val="a3"/>
-        <w:kinsoku w:val="0"/>
-        <w:overflowPunct w:val="0"/>
-        <w:spacing w:line="360" w:lineRule="auto"/>
-        <w:rPr>
-          <w:rFonts w:ascii="Times New Roman" w:eastAsia="標楷體" w:hAnsi="Times New Roman" w:cs="Times New Roman"/>
+        <w:t>版本</w:t>
+      </w:r>
+      <w:r>
+        <w:rPr>
+          <w:rFonts w:ascii="Times New Roman" w:eastAsia="標楷體" w:hAnsi="Times New Roman" w:cs="Times New Roman" w:hint="eastAsia"/>
           <w:sz w:val="32"/>
           <w:szCs w:val="32"/>
         </w:rPr>
-      </w:pPr>
-      <w:r>
+        <w:t>godot</w:t>
+      </w:r>
+    </w:p>
+    <w:p>
+      <w:pPr>
+        <w:pStyle w:val="a3"/>
+        <w:kinsoku w:val="0"/>
+        <w:overflowPunct w:val="0"/>
+        <w:spacing w:line="360" w:lineRule="auto"/>
+        <w:ind w:leftChars="0" w:left="964"/>
+        <w:jc w:val="both"/>
+        <w:outlineLvl w:val="1"/>
         <w:rPr>
           <w:rFonts w:ascii="Times New Roman" w:eastAsia="標楷體" w:hAnsi="Times New Roman" w:cs="Times New Roman" w:hint="eastAsia"/>
           <w:sz w:val="32"/>
           <w:szCs w:val="32"/>
         </w:rPr>
-        <w:t>AI</w:t>
-      </w:r>
-      <w:r>
-        <w:rPr>
-          <w:rFonts w:ascii="Times New Roman" w:eastAsia="標楷體" w:hAnsi="Times New Roman" w:cs="Times New Roman" w:hint="eastAsia"/>
+      </w:pPr>
+      <w:bookmarkStart w:id="9" w:name="_GoBack"/>
+      <w:r>
+        <w:rPr>
+          <w:rFonts w:ascii="Times New Roman" w:eastAsia="標楷體" w:hAnsi="Times New Roman" w:cs="Times New Roman"/>
           <w:sz w:val="32"/>
           <w:szCs w:val="32"/>
         </w:rPr>
-        <w:t>音效</w:t>
-      </w:r>
+        <w:drawing>
+          <wp:inline distT="0" distB="0" distL="0" distR="0" wp14:anchorId="5A012F78" wp14:editId="21B00005">
+            <wp:extent cx="5400040" cy="2776220"/>
+            <wp:effectExtent l="0" t="0" r="0" b="5080"/>
+            <wp:docPr id="3" name="圖片 3"/>
+            <wp:cNvGraphicFramePr>
+              <a:graphicFrameLocks xmlns:a="http://schemas.openxmlformats.org/drawingml/2006/main" noChangeAspect="1"/>
+            </wp:cNvGraphicFramePr>
+            <a:graphic xmlns:a="http://schemas.openxmlformats.org/drawingml/2006/main">
+              <a:graphicData uri="http://schemas.openxmlformats.org/drawingml/2006/picture">
+                <pic:pic xmlns:pic="http://schemas.openxmlformats.org/drawingml/2006/picture">
+                  <pic:nvPicPr>
+                    <pic:cNvPr id="1" name=""/>
+                    <pic:cNvPicPr/>
+                  </pic:nvPicPr>
+                  <pic:blipFill>
+                    <a:blip r:embed="rId14"/>
+                    <a:stretch>
+                      <a:fillRect/>
+                    </a:stretch>
+                  </pic:blipFill>
+                  <pic:spPr>
+                    <a:xfrm>
+                      <a:off x="0" y="0"/>
+                      <a:ext cx="5400040" cy="2776220"/>
+                    </a:xfrm>
+                    <a:prstGeom prst="rect">
+                      <a:avLst/>
+                    </a:prstGeom>
+                  </pic:spPr>
+                </pic:pic>
+              </a:graphicData>
+            </a:graphic>
+          </wp:inline>
+        </w:drawing>
+      </w:r>
+      <w:bookmarkEnd w:id="9"/>
     </w:p>
     <w:p>
       <w:pPr>
         <w:pStyle w:val="a3"/>
+        <w:numPr>
+          <w:ilvl w:val="1"/>
+          <w:numId w:val="1"/>
+        </w:numPr>
         <w:kinsoku w:val="0"/>
         <w:overflowPunct w:val="0"/>
         <w:spacing w:line="360" w:lineRule="auto"/>
-        <w:rPr>
-          <w:rFonts w:ascii="Times New Roman" w:eastAsia="標楷體" w:hAnsi="Times New Roman" w:cs="Times New Roman"/>
-          <w:szCs w:val="24"/>
-        </w:rPr>
-      </w:pPr>
-      <w:r>
-        <w:rPr>
-          <w:rFonts w:ascii="Times New Roman" w:eastAsia="標楷體" w:hAnsi="Times New Roman" w:cs="Times New Roman"/>
-          <w:szCs w:val="24"/>
-        </w:rPr>
-        <w:t>https://elevenlabs.io/app/sound-effects</w:t>
-      </w:r>
-    </w:p>
-    <w:p>
-      <w:pPr>
-        <w:pStyle w:val="a3"/>
-        <w:kinsoku w:val="0"/>
-        <w:overflowPunct w:val="0"/>
-        <w:spacing w:line="360" w:lineRule="auto"/>
-        <w:rPr>
-          <w:rFonts w:ascii="Times New Roman" w:eastAsia="標楷體" w:hAnsi="Times New Roman" w:cs="Times New Roman"/>
-          <w:szCs w:val="24"/>
-        </w:rPr>
-      </w:pPr>
-    </w:p>
-    <w:p>
-      <w:pPr>
-        <w:pStyle w:val="a3"/>
-        <w:kinsoku w:val="0"/>
-        <w:overflowPunct w:val="0"/>
-        <w:spacing w:line="360" w:lineRule="auto"/>
+        <w:ind w:leftChars="0" w:left="964" w:hanging="482"/>
+        <w:jc w:val="both"/>
+        <w:outlineLvl w:val="1"/>
         <w:rPr>
           <w:rFonts w:ascii="Times New Roman" w:eastAsia="標楷體" w:hAnsi="Times New Roman" w:cs="Times New Roman"/>
           <w:sz w:val="32"/>
@@ -5746,23 +5862,38 @@
           <w:sz w:val="32"/>
           <w:szCs w:val="32"/>
         </w:rPr>
-        <w:t>AI</w:t>
-      </w:r>
-      <w:r>
+        <w:t>2</w:t>
+      </w:r>
+    </w:p>
+    <w:p>
+      <w:pPr>
+        <w:pStyle w:val="a3"/>
+        <w:kinsoku w:val="0"/>
+        <w:overflowPunct w:val="0"/>
+        <w:spacing w:line="360" w:lineRule="auto"/>
+        <w:ind w:leftChars="0" w:left="964"/>
+        <w:jc w:val="both"/>
+        <w:outlineLvl w:val="1"/>
         <w:rPr>
           <w:rFonts w:ascii="Times New Roman" w:eastAsia="標楷體" w:hAnsi="Times New Roman" w:cs="Times New Roman" w:hint="eastAsia"/>
           <w:sz w:val="32"/>
           <w:szCs w:val="32"/>
         </w:rPr>
-        <w:t>圖片生成</w:t>
-      </w:r>
+      </w:pPr>
     </w:p>
     <w:p>
       <w:pPr>
         <w:pStyle w:val="a3"/>
+        <w:numPr>
+          <w:ilvl w:val="1"/>
+          <w:numId w:val="1"/>
+        </w:numPr>
         <w:kinsoku w:val="0"/>
         <w:overflowPunct w:val="0"/>
         <w:spacing w:line="360" w:lineRule="auto"/>
+        <w:ind w:leftChars="0" w:left="964" w:hanging="482"/>
+        <w:jc w:val="both"/>
+        <w:outlineLvl w:val="1"/>
         <w:rPr>
           <w:rFonts w:ascii="Times New Roman" w:eastAsia="標楷體" w:hAnsi="Times New Roman" w:cs="Times New Roman"/>
           <w:sz w:val="32"/>
@@ -5771,11 +5902,26 @@
       </w:pPr>
       <w:r>
         <w:rPr>
-          <w:rFonts w:ascii="Times New Roman" w:eastAsia="標楷體" w:hAnsi="Times New Roman" w:cs="Times New Roman"/>
-          <w:szCs w:val="24"/>
-        </w:rPr>
-        <w:t>https://pixai.art/</w:t>
-      </w:r>
+          <w:rFonts w:ascii="Times New Roman" w:eastAsia="標楷體" w:hAnsi="Times New Roman" w:cs="Times New Roman" w:hint="eastAsia"/>
+          <w:sz w:val="32"/>
+          <w:szCs w:val="32"/>
+        </w:rPr>
+        <w:t>1</w:t>
+      </w:r>
+    </w:p>
+    <w:p>
+      <w:pPr>
+        <w:kinsoku w:val="0"/>
+        <w:overflowPunct w:val="0"/>
+        <w:spacing w:line="360" w:lineRule="auto"/>
+        <w:jc w:val="both"/>
+        <w:outlineLvl w:val="1"/>
+        <w:rPr>
+          <w:rFonts w:ascii="Times New Roman" w:eastAsia="標楷體" w:hAnsi="Times New Roman" w:cs="Times New Roman" w:hint="eastAsia"/>
+          <w:sz w:val="32"/>
+          <w:szCs w:val="32"/>
+        </w:rPr>
+      </w:pPr>
     </w:p>
     <w:p>
       <w:pPr>
@@ -5796,16 +5942,898 @@
           <w:szCs w:val="40"/>
         </w:rPr>
       </w:pPr>
-      <w:bookmarkStart w:id="9" w:name="_Toc210210831"/>
-      <w:r>
-        <w:rPr>
-          <w:rFonts w:ascii="Times New Roman" w:eastAsia="標楷體" w:hAnsi="Times New Roman" w:cs="Times New Roman"/>
+      <w:r>
+        <w:rPr>
+          <w:rFonts w:ascii="Times New Roman" w:eastAsia="標楷體" w:hAnsi="Times New Roman" w:cs="Times New Roman" w:hint="eastAsia"/>
           <w:sz w:val="40"/>
           <w:szCs w:val="40"/>
         </w:rPr>
+        <w:t>參考資料</w:t>
+      </w:r>
+    </w:p>
+    <w:p>
+      <w:pPr>
+        <w:pStyle w:val="a3"/>
+        <w:kinsoku w:val="0"/>
+        <w:overflowPunct w:val="0"/>
+        <w:spacing w:line="360" w:lineRule="auto"/>
+        <w:rPr>
+          <w:rFonts w:ascii="Times New Roman" w:eastAsia="標楷體" w:hAnsi="Times New Roman" w:cs="Times New Roman"/>
+          <w:sz w:val="32"/>
+          <w:szCs w:val="32"/>
+        </w:rPr>
+      </w:pPr>
+      <w:r>
+        <w:rPr>
+          <w:rFonts w:ascii="Times New Roman" w:eastAsia="標楷體" w:hAnsi="Times New Roman" w:cs="Times New Roman" w:hint="eastAsia"/>
+          <w:sz w:val="32"/>
+          <w:szCs w:val="32"/>
+        </w:rPr>
+        <w:t>網路素材</w:t>
+      </w:r>
+    </w:p>
+    <w:p>
+      <w:pPr>
+        <w:pStyle w:val="a3"/>
+        <w:kinsoku w:val="0"/>
+        <w:overflowPunct w:val="0"/>
+        <w:spacing w:line="360" w:lineRule="auto"/>
+        <w:rPr>
+          <w:rFonts w:ascii="Times New Roman" w:eastAsia="標楷體" w:hAnsi="Times New Roman" w:cs="Times New Roman"/>
+          <w:szCs w:val="24"/>
+        </w:rPr>
+      </w:pPr>
+      <w:r>
+        <w:rPr>
+          <w:rFonts w:ascii="Times New Roman" w:eastAsia="標楷體" w:hAnsi="Times New Roman" w:cs="Times New Roman" w:hint="eastAsia"/>
+          <w:szCs w:val="24"/>
+        </w:rPr>
+        <w:t>角色與地圖素材</w:t>
+      </w:r>
+    </w:p>
+    <w:p>
+      <w:pPr>
+        <w:pStyle w:val="a3"/>
+        <w:kinsoku w:val="0"/>
+        <w:overflowPunct w:val="0"/>
+        <w:spacing w:line="360" w:lineRule="auto"/>
+        <w:rPr>
+          <w:rFonts w:ascii="Times New Roman" w:eastAsia="標楷體" w:hAnsi="Times New Roman" w:cs="Times New Roman"/>
+          <w:szCs w:val="24"/>
+        </w:rPr>
+      </w:pPr>
+      <w:r>
+        <w:rPr>
+          <w:rFonts w:ascii="Times New Roman" w:eastAsia="標楷體" w:hAnsi="Times New Roman" w:cs="Times New Roman"/>
+          <w:szCs w:val="24"/>
+        </w:rPr>
+        <w:t>https://craftpix.net/freebies/free-pixel-art-ti</w:t>
+      </w:r>
+      <w:r>
+        <w:rPr>
+          <w:rFonts w:ascii="Times New Roman" w:eastAsia="標楷體" w:hAnsi="Times New Roman" w:cs="Times New Roman"/>
+          <w:szCs w:val="24"/>
+        </w:rPr>
+        <w:t>ny-hero-sprites/</w:t>
+      </w:r>
+    </w:p>
+    <w:p>
+      <w:pPr>
+        <w:pStyle w:val="a3"/>
+        <w:kinsoku w:val="0"/>
+        <w:overflowPunct w:val="0"/>
+        <w:spacing w:line="360" w:lineRule="auto"/>
+        <w:rPr>
+          <w:rFonts w:ascii="Times New Roman" w:eastAsia="標楷體" w:hAnsi="Times New Roman" w:cs="Times New Roman"/>
+          <w:szCs w:val="24"/>
+        </w:rPr>
+      </w:pPr>
+      <w:r>
+        <w:rPr>
+          <w:rFonts w:ascii="Times New Roman" w:eastAsia="標楷體" w:hAnsi="Times New Roman" w:cs="Times New Roman"/>
+          <w:szCs w:val="24"/>
+        </w:rPr>
+        <w:t>https://craftpix.net/freebies/free-tiny-pixel</w:t>
+      </w:r>
+      <w:r>
+        <w:rPr>
+          <w:rFonts w:ascii="Times New Roman" w:eastAsia="標楷體" w:hAnsi="Times New Roman" w:cs="Times New Roman"/>
+          <w:szCs w:val="24"/>
+        </w:rPr>
+        <w:t>-hero-sprites-with-bow-attacks/</w:t>
+      </w:r>
+    </w:p>
+    <w:p>
+      <w:pPr>
+        <w:pStyle w:val="a3"/>
+        <w:kinsoku w:val="0"/>
+        <w:overflowPunct w:val="0"/>
+        <w:spacing w:line="360" w:lineRule="auto"/>
+        <w:rPr>
+          <w:rFonts w:ascii="Times New Roman" w:eastAsia="標楷體" w:hAnsi="Times New Roman" w:cs="Times New Roman"/>
+          <w:szCs w:val="24"/>
+        </w:rPr>
+      </w:pPr>
+      <w:r>
+        <w:rPr>
+          <w:rFonts w:ascii="Times New Roman" w:eastAsia="標楷體" w:hAnsi="Times New Roman" w:cs="Times New Roman"/>
+          <w:szCs w:val="24"/>
+        </w:rPr>
+        <w:t>https://craftpix.net/freebies/free-tiny-pixel-h</w:t>
+      </w:r>
+      <w:r>
+        <w:rPr>
+          <w:rFonts w:ascii="Times New Roman" w:eastAsia="標楷體" w:hAnsi="Times New Roman" w:cs="Times New Roman"/>
+          <w:szCs w:val="24"/>
+        </w:rPr>
+        <w:t>ero-sprites-with-melee-attacks/</w:t>
+      </w:r>
+    </w:p>
+    <w:p>
+      <w:pPr>
+        <w:pStyle w:val="a3"/>
+        <w:kinsoku w:val="0"/>
+        <w:overflowPunct w:val="0"/>
+        <w:spacing w:line="360" w:lineRule="auto"/>
+        <w:rPr>
+          <w:rFonts w:ascii="Times New Roman" w:eastAsia="標楷體" w:hAnsi="Times New Roman" w:cs="Times New Roman"/>
+          <w:szCs w:val="24"/>
+        </w:rPr>
+      </w:pPr>
+      <w:hyperlink r:id="rId15" w:history="1">
+        <w:r>
+          <w:rPr>
+            <w:rStyle w:val="a5"/>
+            <w:rFonts w:ascii="Times New Roman" w:eastAsia="標楷體" w:hAnsi="Times New Roman" w:cs="Times New Roman"/>
+            <w:szCs w:val="24"/>
+          </w:rPr>
+          <w:t>https://brackeysgames.itch.io/brackeys-platformer-bundle</w:t>
+        </w:r>
+      </w:hyperlink>
+    </w:p>
+    <w:p>
+      <w:pPr>
+        <w:pStyle w:val="a3"/>
+        <w:kinsoku w:val="0"/>
+        <w:overflowPunct w:val="0"/>
+        <w:spacing w:line="360" w:lineRule="auto"/>
+        <w:rPr>
+          <w:rFonts w:ascii="Times New Roman" w:eastAsia="標楷體" w:hAnsi="Times New Roman" w:cs="Times New Roman"/>
+          <w:szCs w:val="24"/>
+        </w:rPr>
+      </w:pPr>
+      <w:hyperlink r:id="rId16" w:history="1">
+        <w:r>
+          <w:rPr>
+            <w:rStyle w:val="a5"/>
+            <w:rFonts w:ascii="Times New Roman" w:eastAsia="標楷體" w:hAnsi="Times New Roman" w:cs="Times New Roman"/>
+            <w:szCs w:val="24"/>
+          </w:rPr>
+          <w:t>https://pixelfrog-assets.itch.io/pixel-adventure-1</w:t>
+        </w:r>
+      </w:hyperlink>
+    </w:p>
+    <w:p>
+      <w:pPr>
+        <w:pStyle w:val="a3"/>
+        <w:kinsoku w:val="0"/>
+        <w:overflowPunct w:val="0"/>
+        <w:spacing w:line="360" w:lineRule="auto"/>
+        <w:rPr>
+          <w:rFonts w:ascii="Times New Roman" w:eastAsia="標楷體" w:hAnsi="Times New Roman" w:cs="Times New Roman"/>
+          <w:szCs w:val="24"/>
+        </w:rPr>
+      </w:pPr>
+      <w:r>
+        <w:rPr>
+          <w:rFonts w:ascii="Times New Roman" w:eastAsia="標楷體" w:hAnsi="Times New Roman" w:cs="Times New Roman"/>
+          <w:szCs w:val="24"/>
+        </w:rPr>
+        <w:t>https://pixelfrog-assets.itch.io/pixel-adventure-2</w:t>
+      </w:r>
+    </w:p>
+    <w:p>
+      <w:pPr>
+        <w:pStyle w:val="a3"/>
+        <w:kinsoku w:val="0"/>
+        <w:overflowPunct w:val="0"/>
+        <w:spacing w:line="360" w:lineRule="auto"/>
+        <w:rPr>
+          <w:rFonts w:ascii="Times New Roman" w:eastAsia="標楷體" w:hAnsi="Times New Roman" w:cs="Times New Roman"/>
+          <w:sz w:val="32"/>
+          <w:szCs w:val="32"/>
+        </w:rPr>
+      </w:pPr>
+      <w:r>
+        <w:rPr>
+          <w:rFonts w:ascii="Times New Roman" w:eastAsia="標楷體" w:hAnsi="Times New Roman" w:cs="Times New Roman" w:hint="eastAsia"/>
+          <w:sz w:val="32"/>
+          <w:szCs w:val="32"/>
+        </w:rPr>
+        <w:t>網路教學</w:t>
+      </w:r>
+    </w:p>
+    <w:p>
+      <w:pPr>
+        <w:pStyle w:val="a3"/>
+        <w:kinsoku w:val="0"/>
+        <w:overflowPunct w:val="0"/>
+        <w:spacing w:line="360" w:lineRule="auto"/>
+        <w:rPr>
+          <w:rFonts w:ascii="Times New Roman" w:eastAsia="標楷體" w:hAnsi="Times New Roman" w:cs="Times New Roman"/>
+          <w:szCs w:val="24"/>
+        </w:rPr>
+      </w:pPr>
+      <w:r>
+        <w:rPr>
+          <w:rFonts w:ascii="Times New Roman" w:eastAsia="標楷體" w:hAnsi="Times New Roman" w:cs="Times New Roman"/>
+          <w:szCs w:val="24"/>
+        </w:rPr>
+        <w:t>first 2D platformer game</w:t>
+      </w:r>
+      <w:r>
+        <w:rPr>
+          <w:rFonts w:ascii="Times New Roman" w:eastAsia="標楷體" w:hAnsi="Times New Roman" w:cs="Times New Roman" w:hint="eastAsia"/>
+          <w:szCs w:val="24"/>
+        </w:rPr>
+        <w:t>(</w:t>
+      </w:r>
+      <w:r>
+        <w:rPr>
+          <w:rFonts w:ascii="Times New Roman" w:eastAsia="標楷體" w:hAnsi="Times New Roman" w:cs="Times New Roman" w:hint="eastAsia"/>
+          <w:szCs w:val="24"/>
+        </w:rPr>
+        <w:t>第一個</w:t>
+      </w:r>
+      <w:r>
+        <w:rPr>
+          <w:rFonts w:ascii="Times New Roman" w:eastAsia="標楷體" w:hAnsi="Times New Roman" w:cs="Times New Roman" w:hint="eastAsia"/>
+          <w:szCs w:val="24"/>
+        </w:rPr>
+        <w:t>2D</w:t>
+      </w:r>
+      <w:r>
+        <w:rPr>
+          <w:rFonts w:ascii="Times New Roman" w:eastAsia="標楷體" w:hAnsi="Times New Roman" w:cs="Times New Roman" w:hint="eastAsia"/>
+          <w:szCs w:val="24"/>
+        </w:rPr>
+        <w:t>平台遊戲</w:t>
+      </w:r>
+      <w:r>
+        <w:rPr>
+          <w:rFonts w:ascii="Times New Roman" w:eastAsia="標楷體" w:hAnsi="Times New Roman" w:cs="Times New Roman" w:hint="eastAsia"/>
+          <w:szCs w:val="24"/>
+        </w:rPr>
+        <w:t>)</w:t>
+      </w:r>
+    </w:p>
+    <w:p>
+      <w:pPr>
+        <w:pStyle w:val="a3"/>
+        <w:kinsoku w:val="0"/>
+        <w:overflowPunct w:val="0"/>
+        <w:spacing w:line="360" w:lineRule="auto"/>
+        <w:rPr>
+          <w:rFonts w:ascii="Times New Roman" w:eastAsia="標楷體" w:hAnsi="Times New Roman" w:cs="Times New Roman"/>
+          <w:szCs w:val="24"/>
+        </w:rPr>
+      </w:pPr>
+      <w:r>
+        <w:rPr>
+          <w:rFonts w:ascii="Times New Roman" w:eastAsia="標楷體" w:hAnsi="Times New Roman" w:cs="Times New Roman"/>
+          <w:szCs w:val="24"/>
+        </w:rPr>
+        <w:t>https://haruyasu.itch.io/godot-2d-platformer</w:t>
+      </w:r>
+    </w:p>
+    <w:p>
+      <w:pPr>
+        <w:pStyle w:val="a3"/>
+        <w:kinsoku w:val="0"/>
+        <w:overflowPunct w:val="0"/>
+        <w:spacing w:line="360" w:lineRule="auto"/>
+        <w:rPr>
+          <w:rFonts w:ascii="Times New Roman" w:eastAsia="標楷體" w:hAnsi="Times New Roman" w:cs="Times New Roman"/>
+          <w:szCs w:val="24"/>
+        </w:rPr>
+      </w:pPr>
+    </w:p>
+    <w:p>
+      <w:pPr>
+        <w:pStyle w:val="a3"/>
+        <w:kinsoku w:val="0"/>
+        <w:overflowPunct w:val="0"/>
+        <w:spacing w:line="360" w:lineRule="auto"/>
+        <w:rPr>
+          <w:rFonts w:ascii="Times New Roman" w:eastAsia="標楷體" w:hAnsi="Times New Roman" w:cs="Times New Roman"/>
+          <w:szCs w:val="24"/>
+        </w:rPr>
+      </w:pPr>
+      <w:r>
+        <w:rPr>
+          <w:rFonts w:ascii="Times New Roman" w:eastAsia="標楷體" w:hAnsi="Times New Roman" w:cs="Times New Roman"/>
+          <w:szCs w:val="24"/>
+        </w:rPr>
+        <w:t>State Machine</w:t>
+      </w:r>
+      <w:r>
+        <w:rPr>
+          <w:rFonts w:ascii="Times New Roman" w:eastAsia="標楷體" w:hAnsi="Times New Roman" w:cs="Times New Roman" w:hint="eastAsia"/>
+          <w:szCs w:val="24"/>
+        </w:rPr>
+        <w:t>(</w:t>
+      </w:r>
+      <w:r>
+        <w:rPr>
+          <w:rFonts w:ascii="Times New Roman" w:eastAsia="標楷體" w:hAnsi="Times New Roman" w:cs="Times New Roman" w:hint="eastAsia"/>
+          <w:szCs w:val="24"/>
+        </w:rPr>
+        <w:t>狀態機</w:t>
+      </w:r>
+      <w:r>
+        <w:rPr>
+          <w:rFonts w:ascii="Times New Roman" w:eastAsia="標楷體" w:hAnsi="Times New Roman" w:cs="Times New Roman" w:hint="eastAsia"/>
+          <w:szCs w:val="24"/>
+        </w:rPr>
+        <w:t>)</w:t>
+      </w:r>
+    </w:p>
+    <w:p>
+      <w:pPr>
+        <w:pStyle w:val="a3"/>
+        <w:kinsoku w:val="0"/>
+        <w:overflowPunct w:val="0"/>
+        <w:spacing w:line="360" w:lineRule="auto"/>
+        <w:rPr>
+          <w:rFonts w:ascii="Times New Roman" w:eastAsia="標楷體" w:hAnsi="Times New Roman" w:cs="Times New Roman"/>
+          <w:szCs w:val="24"/>
+        </w:rPr>
+      </w:pPr>
+      <w:hyperlink r:id="rId17" w:history="1">
+        <w:r>
+          <w:rPr>
+            <w:rStyle w:val="a5"/>
+            <w:rFonts w:ascii="Times New Roman" w:eastAsia="標楷體" w:hAnsi="Times New Roman" w:cs="Times New Roman"/>
+            <w:szCs w:val="24"/>
+          </w:rPr>
+          <w:t>https://youtu.be/vZHzMO90IwQ?si=hWJaZPP85rmUXK9U</w:t>
+        </w:r>
+      </w:hyperlink>
+    </w:p>
+    <w:p>
+      <w:pPr>
+        <w:pStyle w:val="a3"/>
+        <w:kinsoku w:val="0"/>
+        <w:overflowPunct w:val="0"/>
+        <w:spacing w:line="360" w:lineRule="auto"/>
+        <w:rPr>
+          <w:rFonts w:ascii="Times New Roman" w:eastAsia="標楷體" w:hAnsi="Times New Roman" w:cs="Times New Roman"/>
+          <w:szCs w:val="24"/>
+        </w:rPr>
+      </w:pPr>
+    </w:p>
+    <w:p>
+      <w:pPr>
+        <w:pStyle w:val="a3"/>
+        <w:kinsoku w:val="0"/>
+        <w:overflowPunct w:val="0"/>
+        <w:spacing w:line="360" w:lineRule="auto"/>
+        <w:rPr>
+          <w:rFonts w:ascii="Times New Roman" w:eastAsia="標楷體" w:hAnsi="Times New Roman" w:cs="Times New Roman"/>
+          <w:szCs w:val="24"/>
+        </w:rPr>
+      </w:pPr>
+      <w:r>
+        <w:rPr>
+          <w:rFonts w:ascii="Times New Roman" w:eastAsia="標楷體" w:hAnsi="Times New Roman" w:cs="Times New Roman"/>
+          <w:szCs w:val="24"/>
+        </w:rPr>
+        <w:t>How to make a Video Game</w:t>
+      </w:r>
+      <w:r>
+        <w:rPr>
+          <w:rFonts w:ascii="Times New Roman" w:eastAsia="標楷體" w:hAnsi="Times New Roman" w:cs="Times New Roman"/>
+          <w:szCs w:val="24"/>
+        </w:rPr>
+        <w:t>(</w:t>
+      </w:r>
+      <w:r>
+        <w:rPr>
+          <w:rFonts w:ascii="Times New Roman" w:eastAsia="標楷體" w:hAnsi="Times New Roman" w:cs="Times New Roman" w:hint="eastAsia"/>
+          <w:szCs w:val="24"/>
+        </w:rPr>
+        <w:t>如何使用</w:t>
+      </w:r>
+      <w:r>
+        <w:rPr>
+          <w:rFonts w:ascii="Times New Roman" w:eastAsia="標楷體" w:hAnsi="Times New Roman" w:cs="Times New Roman" w:hint="eastAsia"/>
+          <w:szCs w:val="24"/>
+        </w:rPr>
+        <w:t>Godot</w:t>
+      </w:r>
+      <w:r>
+        <w:rPr>
+          <w:rFonts w:ascii="Times New Roman" w:eastAsia="標楷體" w:hAnsi="Times New Roman" w:cs="Times New Roman" w:hint="eastAsia"/>
+          <w:szCs w:val="24"/>
+        </w:rPr>
+        <w:t>製作</w:t>
+      </w:r>
+      <w:r>
+        <w:rPr>
+          <w:rFonts w:ascii="Times New Roman" w:eastAsia="標楷體" w:hAnsi="Times New Roman" w:cs="Times New Roman" w:hint="eastAsia"/>
+          <w:szCs w:val="24"/>
+        </w:rPr>
+        <w:t>2D</w:t>
+      </w:r>
+      <w:r>
+        <w:rPr>
+          <w:rFonts w:ascii="Times New Roman" w:eastAsia="標楷體" w:hAnsi="Times New Roman" w:cs="Times New Roman" w:hint="eastAsia"/>
+          <w:szCs w:val="24"/>
+        </w:rPr>
+        <w:t>遊戲</w:t>
+      </w:r>
+      <w:r>
+        <w:rPr>
+          <w:rFonts w:ascii="Times New Roman" w:eastAsia="標楷體" w:hAnsi="Times New Roman" w:cs="Times New Roman"/>
+          <w:szCs w:val="24"/>
+        </w:rPr>
+        <w:t>)</w:t>
+      </w:r>
+    </w:p>
+    <w:p>
+      <w:pPr>
+        <w:pStyle w:val="a3"/>
+        <w:kinsoku w:val="0"/>
+        <w:overflowPunct w:val="0"/>
+        <w:spacing w:line="360" w:lineRule="auto"/>
+        <w:rPr>
+          <w:rFonts w:ascii="Times New Roman" w:eastAsia="標楷體" w:hAnsi="Times New Roman" w:cs="Times New Roman"/>
+          <w:szCs w:val="24"/>
+        </w:rPr>
+      </w:pPr>
+      <w:hyperlink r:id="rId18" w:history="1">
+        <w:r>
+          <w:rPr>
+            <w:rStyle w:val="a5"/>
+            <w:rFonts w:ascii="Times New Roman" w:eastAsia="標楷體" w:hAnsi="Times New Roman" w:cs="Times New Roman"/>
+            <w:szCs w:val="24"/>
+          </w:rPr>
+          <w:t>https://youtu.be/LOhfqjmasi0?si=5hgueOgX4H6rlb-P</w:t>
+        </w:r>
+      </w:hyperlink>
+    </w:p>
+    <w:p>
+      <w:pPr>
+        <w:pStyle w:val="a3"/>
+        <w:kinsoku w:val="0"/>
+        <w:overflowPunct w:val="0"/>
+        <w:spacing w:line="360" w:lineRule="auto"/>
+        <w:rPr>
+          <w:rFonts w:ascii="Times New Roman" w:eastAsia="標楷體" w:hAnsi="Times New Roman" w:cs="Times New Roman"/>
+          <w:szCs w:val="24"/>
+        </w:rPr>
+      </w:pPr>
+    </w:p>
+    <w:p>
+      <w:pPr>
+        <w:pStyle w:val="a3"/>
+        <w:kinsoku w:val="0"/>
+        <w:overflowPunct w:val="0"/>
+        <w:spacing w:line="360" w:lineRule="auto"/>
+        <w:rPr>
+          <w:rFonts w:ascii="Times New Roman" w:eastAsia="標楷體" w:hAnsi="Times New Roman" w:cs="Times New Roman"/>
+          <w:szCs w:val="24"/>
+        </w:rPr>
+      </w:pPr>
+      <w:r>
+        <w:rPr>
+          <w:rFonts w:ascii="Times New Roman" w:eastAsia="標楷體" w:hAnsi="Times New Roman" w:cs="Times New Roman"/>
+          <w:szCs w:val="24"/>
+        </w:rPr>
+        <w:t>Main Menu | Video, Audio, Controls &amp; Language in Godot 4.5</w:t>
+      </w:r>
+    </w:p>
+    <w:p>
+      <w:pPr>
+        <w:pStyle w:val="a3"/>
+        <w:kinsoku w:val="0"/>
+        <w:overflowPunct w:val="0"/>
+        <w:spacing w:line="360" w:lineRule="auto"/>
+        <w:rPr>
+          <w:rFonts w:ascii="Times New Roman" w:eastAsia="標楷體" w:hAnsi="Times New Roman" w:cs="Times New Roman"/>
+          <w:szCs w:val="24"/>
+        </w:rPr>
+      </w:pPr>
+      <w:r>
+        <w:rPr>
+          <w:rFonts w:ascii="Times New Roman" w:eastAsia="標楷體" w:hAnsi="Times New Roman" w:cs="Times New Roman"/>
+          <w:szCs w:val="24"/>
+        </w:rPr>
+        <w:t>(</w:t>
+      </w:r>
+      <w:r>
+        <w:rPr>
+          <w:rFonts w:ascii="Times New Roman" w:eastAsia="標楷體" w:hAnsi="Times New Roman" w:cs="Times New Roman" w:hint="eastAsia"/>
+          <w:szCs w:val="24"/>
+        </w:rPr>
+        <w:t>製作遊戲主菜單與影像，聲音，控制，語言設定介面</w:t>
+      </w:r>
+      <w:r>
+        <w:rPr>
+          <w:rFonts w:ascii="Times New Roman" w:eastAsia="標楷體" w:hAnsi="Times New Roman" w:cs="Times New Roman" w:hint="eastAsia"/>
+          <w:szCs w:val="24"/>
+        </w:rPr>
+        <w:t>)</w:t>
+      </w:r>
+    </w:p>
+    <w:p>
+      <w:pPr>
+        <w:pStyle w:val="a3"/>
+        <w:kinsoku w:val="0"/>
+        <w:overflowPunct w:val="0"/>
+        <w:spacing w:line="360" w:lineRule="auto"/>
+      </w:pPr>
+      <w:hyperlink r:id="rId19" w:history="1">
+        <w:r>
+          <w:rPr>
+            <w:rStyle w:val="a5"/>
+            <w:rFonts w:ascii="Times New Roman" w:eastAsia="標楷體" w:hAnsi="Times New Roman" w:cs="Times New Roman"/>
+            <w:szCs w:val="24"/>
+          </w:rPr>
+          <w:t>https://www.youtube.com/watch?v=uvhU0im3tuQ</w:t>
+        </w:r>
+      </w:hyperlink>
+    </w:p>
+    <w:p>
+      <w:pPr>
+        <w:pStyle w:val="a3"/>
+        <w:kinsoku w:val="0"/>
+        <w:overflowPunct w:val="0"/>
+        <w:spacing w:line="360" w:lineRule="auto"/>
+        <w:rPr>
+          <w:rFonts w:ascii="Times New Roman" w:eastAsia="標楷體" w:hAnsi="Times New Roman" w:cs="Times New Roman"/>
+          <w:szCs w:val="24"/>
+        </w:rPr>
+      </w:pPr>
+    </w:p>
+    <w:p>
+      <w:pPr>
+        <w:pStyle w:val="a3"/>
+        <w:kinsoku w:val="0"/>
+        <w:overflowPunct w:val="0"/>
+        <w:spacing w:line="360" w:lineRule="auto"/>
+        <w:rPr>
+          <w:rFonts w:ascii="Times New Roman" w:eastAsia="標楷體" w:hAnsi="Times New Roman" w:cs="Times New Roman"/>
+          <w:szCs w:val="24"/>
+        </w:rPr>
+      </w:pPr>
+      <w:r>
+        <w:rPr>
+          <w:rFonts w:ascii="Times New Roman" w:eastAsia="標楷體" w:hAnsi="Times New Roman" w:cs="Times New Roman"/>
+          <w:szCs w:val="24"/>
+        </w:rPr>
+        <w:t>Main Menu</w:t>
+      </w:r>
+      <w:r>
+        <w:rPr>
+          <w:rFonts w:ascii="Times New Roman" w:eastAsia="標楷體" w:hAnsi="Times New Roman" w:cs="Times New Roman" w:hint="eastAsia"/>
+          <w:szCs w:val="24"/>
+        </w:rPr>
+        <w:t>(</w:t>
+      </w:r>
+      <w:r>
+        <w:rPr>
+          <w:rFonts w:ascii="Times New Roman" w:eastAsia="標楷體" w:hAnsi="Times New Roman" w:cs="Times New Roman" w:hint="eastAsia"/>
+          <w:szCs w:val="24"/>
+        </w:rPr>
+        <w:t>主菜單</w:t>
+      </w:r>
+      <w:r>
+        <w:rPr>
+          <w:rFonts w:ascii="Times New Roman" w:eastAsia="標楷體" w:hAnsi="Times New Roman" w:cs="Times New Roman" w:hint="eastAsia"/>
+          <w:szCs w:val="24"/>
+        </w:rPr>
+        <w:t>)</w:t>
+      </w:r>
+    </w:p>
+    <w:p>
+      <w:pPr>
+        <w:pStyle w:val="a3"/>
+        <w:kinsoku w:val="0"/>
+        <w:overflowPunct w:val="0"/>
+        <w:spacing w:line="360" w:lineRule="auto"/>
+        <w:rPr>
+          <w:rFonts w:ascii="Times New Roman" w:eastAsia="標楷體" w:hAnsi="Times New Roman" w:cs="Times New Roman"/>
+          <w:szCs w:val="24"/>
+        </w:rPr>
+      </w:pPr>
+      <w:hyperlink r:id="rId20" w:history="1">
+        <w:r>
+          <w:rPr>
+            <w:rStyle w:val="a5"/>
+            <w:rFonts w:ascii="Times New Roman" w:eastAsia="標楷體" w:hAnsi="Times New Roman" w:cs="Times New Roman"/>
+            <w:szCs w:val="24"/>
+          </w:rPr>
+          <w:t>https://youtu.be/uvhU0im3tuQ?si=G_sLXGLiRBBM8wGY</w:t>
+        </w:r>
+      </w:hyperlink>
+    </w:p>
+    <w:p>
+      <w:pPr>
+        <w:pStyle w:val="a3"/>
+        <w:kinsoku w:val="0"/>
+        <w:overflowPunct w:val="0"/>
+        <w:spacing w:line="360" w:lineRule="auto"/>
+        <w:rPr>
+          <w:rFonts w:ascii="Times New Roman" w:eastAsia="標楷體" w:hAnsi="Times New Roman" w:cs="Times New Roman"/>
+          <w:szCs w:val="24"/>
+        </w:rPr>
+      </w:pPr>
+    </w:p>
+    <w:p>
+      <w:pPr>
+        <w:pStyle w:val="a3"/>
+        <w:kinsoku w:val="0"/>
+        <w:overflowPunct w:val="0"/>
+        <w:spacing w:line="360" w:lineRule="auto"/>
+        <w:rPr>
+          <w:rFonts w:ascii="Times New Roman" w:eastAsia="標楷體" w:hAnsi="Times New Roman" w:cs="Times New Roman"/>
+          <w:szCs w:val="24"/>
+        </w:rPr>
+      </w:pPr>
+      <w:r>
+        <w:rPr>
+          <w:rFonts w:ascii="Times New Roman" w:eastAsia="標楷體" w:hAnsi="Times New Roman" w:cs="Times New Roman"/>
+          <w:szCs w:val="24"/>
+        </w:rPr>
+        <w:t>Pause Menu</w:t>
+      </w:r>
+      <w:r>
+        <w:rPr>
+          <w:rFonts w:ascii="Times New Roman" w:eastAsia="標楷體" w:hAnsi="Times New Roman" w:cs="Times New Roman" w:hint="eastAsia"/>
+          <w:szCs w:val="24"/>
+        </w:rPr>
+        <w:t>(</w:t>
+      </w:r>
+      <w:r>
+        <w:rPr>
+          <w:rFonts w:ascii="Times New Roman" w:eastAsia="標楷體" w:hAnsi="Times New Roman" w:cs="Times New Roman" w:hint="eastAsia"/>
+          <w:szCs w:val="24"/>
+        </w:rPr>
+        <w:t>暫停菜單</w:t>
+      </w:r>
+      <w:r>
+        <w:rPr>
+          <w:rFonts w:ascii="Times New Roman" w:eastAsia="標楷體" w:hAnsi="Times New Roman" w:cs="Times New Roman" w:hint="eastAsia"/>
+          <w:szCs w:val="24"/>
+        </w:rPr>
+        <w:t>)</w:t>
+      </w:r>
+    </w:p>
+    <w:p>
+      <w:pPr>
+        <w:pStyle w:val="a3"/>
+        <w:kinsoku w:val="0"/>
+        <w:overflowPunct w:val="0"/>
+        <w:spacing w:line="360" w:lineRule="auto"/>
+        <w:rPr>
+          <w:rFonts w:ascii="Times New Roman" w:eastAsia="標楷體" w:hAnsi="Times New Roman" w:cs="Times New Roman"/>
+          <w:szCs w:val="24"/>
+        </w:rPr>
+      </w:pPr>
+      <w:hyperlink r:id="rId21" w:history="1">
+        <w:r>
+          <w:rPr>
+            <w:rStyle w:val="a5"/>
+            <w:rFonts w:ascii="Times New Roman" w:eastAsia="標楷體" w:hAnsi="Times New Roman" w:cs="Times New Roman"/>
+            <w:szCs w:val="24"/>
+          </w:rPr>
+          <w:t>https://youtu.be/e9-WQg1yMCY?si=6mSsztvnvuuq_84X</w:t>
+        </w:r>
+      </w:hyperlink>
+    </w:p>
+    <w:p>
+      <w:pPr>
+        <w:pStyle w:val="a3"/>
+        <w:kinsoku w:val="0"/>
+        <w:overflowPunct w:val="0"/>
+        <w:spacing w:line="360" w:lineRule="auto"/>
+        <w:rPr>
+          <w:rFonts w:ascii="Times New Roman" w:eastAsia="標楷體" w:hAnsi="Times New Roman" w:cs="Times New Roman"/>
+          <w:szCs w:val="24"/>
+        </w:rPr>
+      </w:pPr>
+    </w:p>
+    <w:p>
+      <w:pPr>
+        <w:pStyle w:val="a3"/>
+        <w:kinsoku w:val="0"/>
+        <w:overflowPunct w:val="0"/>
+        <w:spacing w:line="360" w:lineRule="auto"/>
+        <w:rPr>
+          <w:rFonts w:ascii="Times New Roman" w:eastAsia="標楷體" w:hAnsi="Times New Roman" w:cs="Times New Roman"/>
+          <w:sz w:val="32"/>
+          <w:szCs w:val="32"/>
+        </w:rPr>
+      </w:pPr>
+      <w:r>
+        <w:rPr>
+          <w:rFonts w:ascii="Times New Roman" w:eastAsia="標楷體" w:hAnsi="Times New Roman" w:cs="Times New Roman" w:hint="eastAsia"/>
+          <w:sz w:val="32"/>
+          <w:szCs w:val="32"/>
+        </w:rPr>
+        <w:t>官方文件</w:t>
+      </w:r>
+    </w:p>
+    <w:p>
+      <w:pPr>
+        <w:pStyle w:val="a3"/>
+        <w:kinsoku w:val="0"/>
+        <w:overflowPunct w:val="0"/>
+        <w:spacing w:line="360" w:lineRule="auto"/>
+        <w:rPr>
+          <w:rFonts w:ascii="Times New Roman" w:eastAsia="標楷體" w:hAnsi="Times New Roman" w:cs="Times New Roman"/>
+          <w:szCs w:val="24"/>
+        </w:rPr>
+      </w:pPr>
+      <w:r>
+        <w:rPr>
+          <w:rFonts w:ascii="Times New Roman" w:eastAsia="標楷體" w:hAnsi="Times New Roman" w:cs="Times New Roman"/>
+          <w:szCs w:val="24"/>
+        </w:rPr>
+        <w:t>https://docs.godotengine.org/zh-tw/4.x/community/tutorials.html</w:t>
+      </w:r>
+    </w:p>
+    <w:p>
+      <w:pPr>
+        <w:pStyle w:val="a3"/>
+        <w:kinsoku w:val="0"/>
+        <w:overflowPunct w:val="0"/>
+        <w:spacing w:line="360" w:lineRule="auto"/>
+        <w:rPr>
+          <w:rFonts w:ascii="Times New Roman" w:eastAsia="標楷體" w:hAnsi="Times New Roman" w:cs="Times New Roman"/>
+          <w:szCs w:val="24"/>
+        </w:rPr>
+      </w:pPr>
+    </w:p>
+    <w:p>
+      <w:pPr>
+        <w:pStyle w:val="a3"/>
+        <w:kinsoku w:val="0"/>
+        <w:overflowPunct w:val="0"/>
+        <w:spacing w:line="360" w:lineRule="auto"/>
+        <w:rPr>
+          <w:rFonts w:ascii="Times New Roman" w:eastAsia="標楷體" w:hAnsi="Times New Roman" w:cs="Times New Roman"/>
+          <w:sz w:val="32"/>
+          <w:szCs w:val="32"/>
+        </w:rPr>
+      </w:pPr>
+      <w:r>
+        <w:rPr>
+          <w:rFonts w:ascii="Times New Roman" w:eastAsia="標楷體" w:hAnsi="Times New Roman" w:cs="Times New Roman" w:hint="eastAsia"/>
+          <w:sz w:val="32"/>
+          <w:szCs w:val="32"/>
+        </w:rPr>
+        <w:t>AI</w:t>
+      </w:r>
+      <w:r>
+        <w:rPr>
+          <w:rFonts w:ascii="Times New Roman" w:eastAsia="標楷體" w:hAnsi="Times New Roman" w:cs="Times New Roman" w:hint="eastAsia"/>
+          <w:sz w:val="32"/>
+          <w:szCs w:val="32"/>
+        </w:rPr>
+        <w:t>音效</w:t>
+      </w:r>
+    </w:p>
+    <w:p>
+      <w:pPr>
+        <w:pStyle w:val="a3"/>
+        <w:kinsoku w:val="0"/>
+        <w:overflowPunct w:val="0"/>
+        <w:spacing w:line="360" w:lineRule="auto"/>
+        <w:rPr>
+          <w:rFonts w:ascii="Times New Roman" w:eastAsia="標楷體" w:hAnsi="Times New Roman" w:cs="Times New Roman"/>
+          <w:szCs w:val="24"/>
+        </w:rPr>
+      </w:pPr>
+      <w:r>
+        <w:rPr>
+          <w:rFonts w:ascii="Times New Roman" w:eastAsia="標楷體" w:hAnsi="Times New Roman" w:cs="Times New Roman"/>
+          <w:szCs w:val="24"/>
+        </w:rPr>
+        <w:t>https://elevenlabs.io/app/sound-effects</w:t>
+      </w:r>
+    </w:p>
+    <w:p>
+      <w:pPr>
+        <w:pStyle w:val="a3"/>
+        <w:kinsoku w:val="0"/>
+        <w:overflowPunct w:val="0"/>
+        <w:spacing w:line="360" w:lineRule="auto"/>
+        <w:rPr>
+          <w:rFonts w:ascii="Times New Roman" w:eastAsia="標楷體" w:hAnsi="Times New Roman" w:cs="Times New Roman"/>
+          <w:szCs w:val="24"/>
+        </w:rPr>
+      </w:pPr>
+    </w:p>
+    <w:p>
+      <w:pPr>
+        <w:pStyle w:val="a3"/>
+        <w:kinsoku w:val="0"/>
+        <w:overflowPunct w:val="0"/>
+        <w:spacing w:line="360" w:lineRule="auto"/>
+        <w:rPr>
+          <w:rFonts w:ascii="Times New Roman" w:eastAsia="標楷體" w:hAnsi="Times New Roman" w:cs="Times New Roman"/>
+          <w:sz w:val="32"/>
+          <w:szCs w:val="32"/>
+        </w:rPr>
+      </w:pPr>
+      <w:r>
+        <w:rPr>
+          <w:rFonts w:ascii="Times New Roman" w:eastAsia="標楷體" w:hAnsi="Times New Roman" w:cs="Times New Roman" w:hint="eastAsia"/>
+          <w:sz w:val="32"/>
+          <w:szCs w:val="32"/>
+        </w:rPr>
+        <w:t>AI</w:t>
+      </w:r>
+      <w:r>
+        <w:rPr>
+          <w:rFonts w:ascii="Times New Roman" w:eastAsia="標楷體" w:hAnsi="Times New Roman" w:cs="Times New Roman" w:hint="eastAsia"/>
+          <w:sz w:val="32"/>
+          <w:szCs w:val="32"/>
+        </w:rPr>
+        <w:t>圖片生成</w:t>
+      </w:r>
+    </w:p>
+    <w:p>
+      <w:pPr>
+        <w:pStyle w:val="a3"/>
+        <w:kinsoku w:val="0"/>
+        <w:overflowPunct w:val="0"/>
+        <w:spacing w:line="360" w:lineRule="auto"/>
+        <w:rPr>
+          <w:rFonts w:ascii="Times New Roman" w:eastAsia="標楷體" w:hAnsi="Times New Roman" w:cs="Times New Roman"/>
+          <w:sz w:val="32"/>
+          <w:szCs w:val="32"/>
+        </w:rPr>
+      </w:pPr>
+      <w:r>
+        <w:rPr>
+          <w:rFonts w:ascii="Times New Roman" w:eastAsia="標楷體" w:hAnsi="Times New Roman" w:cs="Times New Roman"/>
+          <w:szCs w:val="24"/>
+        </w:rPr>
+        <w:t>https://pixai.art/</w:t>
+      </w:r>
+    </w:p>
+    <w:p>
+      <w:pPr>
+        <w:pStyle w:val="a3"/>
+        <w:numPr>
+          <w:ilvl w:val="0"/>
+          <w:numId w:val="1"/>
+        </w:numPr>
+        <w:kinsoku w:val="0"/>
+        <w:overflowPunct w:val="0"/>
+        <w:spacing w:line="360" w:lineRule="auto"/>
+        <w:ind w:leftChars="0"/>
+        <w:jc w:val="center"/>
+        <w:outlineLvl w:val="0"/>
+        <w:rPr>
+          <w:rFonts w:ascii="Times New Roman" w:eastAsia="標楷體" w:hAnsi="Times New Roman" w:cs="Times New Roman"/>
+          <w:sz w:val="40"/>
+          <w:szCs w:val="40"/>
+        </w:rPr>
+      </w:pPr>
+      <w:bookmarkStart w:id="10" w:name="_Toc210210831"/>
+      <w:r>
+        <w:rPr>
+          <w:rFonts w:ascii="Times New Roman" w:eastAsia="標楷體" w:hAnsi="Times New Roman" w:cs="Times New Roman"/>
+          <w:sz w:val="40"/>
+          <w:szCs w:val="40"/>
+        </w:rPr>
         <w:t>成果與結論</w:t>
       </w:r>
-      <w:bookmarkEnd w:id="9"/>
+      <w:bookmarkEnd w:id="10"/>
     </w:p>
     <w:p>
       <w:pPr>
@@ -5826,7 +6854,7 @@
           <w:szCs w:val="32"/>
         </w:rPr>
       </w:pPr>
-      <w:bookmarkStart w:id="10" w:name="_Toc210210832"/>
+      <w:bookmarkStart w:id="11" w:name="_Toc210210832"/>
       <w:r>
         <w:rPr>
           <w:rFonts w:ascii="Times New Roman" w:eastAsia="標楷體" w:hAnsi="Times New Roman" w:cs="Times New Roman"/>
@@ -5835,7 +6863,7 @@
         </w:rPr>
         <w:t>結論、未來方向</w:t>
       </w:r>
-      <w:bookmarkEnd w:id="10"/>
+      <w:bookmarkEnd w:id="11"/>
     </w:p>
     <w:p>
       <w:pPr>
@@ -5965,11 +6993,19 @@
           <w:rFonts w:ascii="Times New Roman" w:eastAsia="標楷體" w:hAnsi="Times New Roman" w:cs="Times New Roman"/>
           <w:szCs w:val="24"/>
         </w:rPr>
-        <w:t>修復，所以大多問題只能參考網上的答案，很難做出自己想要的效果，但透過這次經驗所學能幫助我更了解遊戲引擎和腳本的運作，未來也希望能更好的精進各種遊戲製作技巧。</w:t>
+        <w:t>修復，所以大多問題只能參考網</w:t>
+      </w:r>
+      <w:r>
+        <w:rPr>
+          <w:rFonts w:ascii="Times New Roman" w:eastAsia="標楷體" w:hAnsi="Times New Roman" w:cs="Times New Roman"/>
+          <w:szCs w:val="24"/>
+        </w:rPr>
+        <w:lastRenderedPageBreak/>
+        <w:t>上的答案，很難做出自己想要的效果，但透過這次經驗所學能幫助我更了解遊戲引擎和腳本的運作，未來也希望能更好的精進各種遊戲製作技巧。</w:t>
       </w:r>
     </w:p>
     <w:sectPr>
-      <w:footerReference w:type="first" r:id="rId20"/>
+      <w:footerReference w:type="first" r:id="rId22"/>
       <w:pgSz w:w="11906" w:h="16838"/>
       <w:pgMar w:top="1701" w:right="1701" w:bottom="1701" w:left="1701" w:header="851" w:footer="992" w:gutter="0"/>
       <w:cols w:space="425"/>
@@ -5980,7 +7016,7 @@
 </file>
 
 <file path=word/endnotes.xml><?xml version="1.0" encoding="utf-8"?>
-<w:endnotes xmlns:wpc="http://schemas.microsoft.com/office/word/2010/wordprocessingCanvas" xmlns:cx="http://schemas.microsoft.com/office/drawing/2014/chartex" xmlns:cx1="http://schemas.microsoft.com/office/drawing/2015/9/8/chartex" xmlns:cx2="http://schemas.microsoft.com/office/drawing/2015/10/21/chartex" xmlns:cx3="http://schemas.microsoft.com/office/drawing/2016/5/9/chartex" xmlns:cx4="http://schemas.microsoft.com/office/drawing/2016/5/10/chartex" xmlns:cx5="http://schemas.microsoft.com/office/drawing/2016/5/11/chartex" xmlns:cx6="http://schemas.microsoft.com/office/drawing/2016/5/12/chartex" xmlns:cx7="http://schemas.microsoft.com/office/drawing/2016/5/13/chartex" xmlns:cx8="http://schemas.microsoft.com/office/drawing/2016/5/14/chartex" xmlns:mc="http://schemas.openxmlformats.org/markup-compatibility/2006" xmlns:aink="http://schemas.microsoft.com/office/drawing/2016/ink" xmlns:am3d="http://schemas.microsoft.com/office/drawing/2017/model3d" xmlns:o="urn:schemas-microsoft-com:office:office" xmlns:oel="http://schemas.microsoft.com/office/2019/extlst" xmlns:r="http://schemas.openxmlformats.org/officeDocument/2006/relationships" xmlns:m="http://schemas.openxmlformats.org/officeDocument/2006/math" xmlns:v="urn:schemas-microsoft-com:vml" xmlns:wp14="http://schemas.microsoft.com/office/word/2010/wordprocessingDrawing" xmlns:wp="http://schemas.openxmlformats.org/drawingml/2006/wordprocessingDrawing" xmlns:w10="urn:schemas-microsoft-com:office:word" xmlns:w="http://schemas.openxmlformats.org/wordprocessingml/2006/main" xmlns:w14="http://schemas.microsoft.com/office/word/2010/wordml" xmlns:w15="http://schemas.microsoft.com/office/word/2012/wordml" xmlns:w16cex="http://schemas.microsoft.com/office/word/2018/wordml/cex" xmlns:w16cid="http://schemas.microsoft.com/office/word/2016/wordml/cid" xmlns:w16="http://schemas.microsoft.com/office/word/2018/wordml" xmlns:w16du="http://schemas.microsoft.com/office/word/2023/wordml/word16du" xmlns:w16sdtdh="http://schemas.microsoft.com/office/word/2020/wordml/sdtdatahash" xmlns:w16sdtfl="http://schemas.microsoft.com/office/word/2024/wordml/sdtformatlock" xmlns:w16se="http://schemas.microsoft.com/office/word/2015/wordml/symex" xmlns:wpg="http://schemas.microsoft.com/office/word/2010/wordprocessingGroup" xmlns:wpi="http://schemas.microsoft.com/office/word/2010/wordprocessingInk" xmlns:wne="http://schemas.microsoft.com/office/word/2006/wordml" xmlns:wps="http://schemas.microsoft.com/office/word/2010/wordprocessingShape" mc:Ignorable="w14 w15 w16se w16cid w16 w16cex w16sdtdh w16sdtfl w16du wp14">
+<w:endnotes xmlns:wpc="http://schemas.microsoft.com/office/word/2010/wordprocessingCanvas" xmlns:cx="http://schemas.microsoft.com/office/drawing/2014/chartex" xmlns:mc="http://schemas.openxmlformats.org/markup-compatibility/2006" xmlns:o="urn:schemas-microsoft-com:office:office" xmlns:r="http://schemas.openxmlformats.org/officeDocument/2006/relationships" xmlns:m="http://schemas.openxmlformats.org/officeDocument/2006/math" xmlns:v="urn:schemas-microsoft-com:vml" xmlns:wp14="http://schemas.microsoft.com/office/word/2010/wordprocessingDrawing" xmlns:wp="http://schemas.openxmlformats.org/drawingml/2006/wordprocessingDrawing" xmlns:w10="urn:schemas-microsoft-com:office:word" xmlns:w="http://schemas.openxmlformats.org/wordprocessingml/2006/main" xmlns:w14="http://schemas.microsoft.com/office/word/2010/wordml" xmlns:w15="http://schemas.microsoft.com/office/word/2012/wordml" xmlns:w16se="http://schemas.microsoft.com/office/word/2015/wordml/symex" xmlns:wpg="http://schemas.microsoft.com/office/word/2010/wordprocessingGroup" xmlns:wpi="http://schemas.microsoft.com/office/word/2010/wordprocessingInk" xmlns:wne="http://schemas.microsoft.com/office/word/2006/wordml" xmlns:wps="http://schemas.microsoft.com/office/word/2010/wordprocessingShape" mc:Ignorable="w14 w15 w16se wp14">
   <w:endnote w:type="separator" w:id="-1">
     <w:p>
       <w:r>
@@ -5999,7 +7035,7 @@
 </file>
 
 <file path=word/footer1.xml><?xml version="1.0" encoding="utf-8"?>
-<w:ftr xmlns:wpc="http://schemas.microsoft.com/office/word/2010/wordprocessingCanvas" xmlns:cx="http://schemas.microsoft.com/office/drawing/2014/chartex" xmlns:cx1="http://schemas.microsoft.com/office/drawing/2015/9/8/chartex" xmlns:cx2="http://schemas.microsoft.com/office/drawing/2015/10/21/chartex" xmlns:cx3="http://schemas.microsoft.com/office/drawing/2016/5/9/chartex" xmlns:cx4="http://schemas.microsoft.com/office/drawing/2016/5/10/chartex" xmlns:cx5="http://schemas.microsoft.com/office/drawing/2016/5/11/chartex" xmlns:cx6="http://schemas.microsoft.com/office/drawing/2016/5/12/chartex" xmlns:cx7="http://schemas.microsoft.com/office/drawing/2016/5/13/chartex" xmlns:cx8="http://schemas.microsoft.com/office/drawing/2016/5/14/chartex" xmlns:mc="http://schemas.openxmlformats.org/markup-compatibility/2006" xmlns:aink="http://schemas.microsoft.com/office/drawing/2016/ink" xmlns:am3d="http://schemas.microsoft.com/office/drawing/2017/model3d" xmlns:o="urn:schemas-microsoft-com:office:office" xmlns:oel="http://schemas.microsoft.com/office/2019/extlst" xmlns:r="http://schemas.openxmlformats.org/officeDocument/2006/relationships" xmlns:m="http://schemas.openxmlformats.org/officeDocument/2006/math" xmlns:v="urn:schemas-microsoft-com:vml" xmlns:wp14="http://schemas.microsoft.com/office/word/2010/wordprocessingDrawing" xmlns:wp="http://schemas.openxmlformats.org/drawingml/2006/wordprocessingDrawing" xmlns:w10="urn:schemas-microsoft-com:office:word" xmlns:w="http://schemas.openxmlformats.org/wordprocessingml/2006/main" xmlns:w14="http://schemas.microsoft.com/office/word/2010/wordml" xmlns:w15="http://schemas.microsoft.com/office/word/2012/wordml" xmlns:w16cex="http://schemas.microsoft.com/office/word/2018/wordml/cex" xmlns:w16cid="http://schemas.microsoft.com/office/word/2016/wordml/cid" xmlns:w16="http://schemas.microsoft.com/office/word/2018/wordml" xmlns:w16du="http://schemas.microsoft.com/office/word/2023/wordml/word16du" xmlns:w16sdtdh="http://schemas.microsoft.com/office/word/2020/wordml/sdtdatahash" xmlns:w16sdtfl="http://schemas.microsoft.com/office/word/2024/wordml/sdtformatlock" xmlns:w16se="http://schemas.microsoft.com/office/word/2015/wordml/symex" xmlns:wpg="http://schemas.microsoft.com/office/word/2010/wordprocessingGroup" xmlns:wpi="http://schemas.microsoft.com/office/word/2010/wordprocessingInk" xmlns:wne="http://schemas.microsoft.com/office/word/2006/wordml" xmlns:wps="http://schemas.microsoft.com/office/word/2010/wordprocessingShape" mc:Ignorable="w14 w15 w16se w16cid w16 w16cex w16sdtdh w16sdtfl w16du wp14">
+<w:ftr xmlns:wpc="http://schemas.microsoft.com/office/word/2010/wordprocessingCanvas" xmlns:cx="http://schemas.microsoft.com/office/drawing/2014/chartex" xmlns:mc="http://schemas.openxmlformats.org/markup-compatibility/2006" xmlns:o="urn:schemas-microsoft-com:office:office" xmlns:r="http://schemas.openxmlformats.org/officeDocument/2006/relationships" xmlns:m="http://schemas.openxmlformats.org/officeDocument/2006/math" xmlns:v="urn:schemas-microsoft-com:vml" xmlns:wp14="http://schemas.microsoft.com/office/word/2010/wordprocessingDrawing" xmlns:wp="http://schemas.openxmlformats.org/drawingml/2006/wordprocessingDrawing" xmlns:w10="urn:schemas-microsoft-com:office:word" xmlns:w="http://schemas.openxmlformats.org/wordprocessingml/2006/main" xmlns:w14="http://schemas.microsoft.com/office/word/2010/wordml" xmlns:w15="http://schemas.microsoft.com/office/word/2012/wordml" xmlns:w16se="http://schemas.microsoft.com/office/word/2015/wordml/symex" xmlns:wpg="http://schemas.microsoft.com/office/word/2010/wordprocessingGroup" xmlns:wpi="http://schemas.microsoft.com/office/word/2010/wordprocessingInk" xmlns:wne="http://schemas.microsoft.com/office/word/2006/wordml" xmlns:wps="http://schemas.microsoft.com/office/word/2010/wordprocessingShape" mc:Ignorable="w14 w15 w16se wp14">
   <w:p>
     <w:pPr>
       <w:pStyle w:val="ac"/>
@@ -6019,7 +7055,7 @@
         <w:noProof/>
         <w:lang w:val="zh-TW"/>
       </w:rPr>
-      <w:t>11</w:t>
+      <w:t>15</w:t>
     </w:r>
     <w:r>
       <w:fldChar w:fldCharType="end"/>
@@ -6029,7 +7065,7 @@
 </file>
 
 <file path=word/footer2.xml><?xml version="1.0" encoding="utf-8"?>
-<w:ftr xmlns:wpc="http://schemas.microsoft.com/office/word/2010/wordprocessingCanvas" xmlns:cx="http://schemas.microsoft.com/office/drawing/2014/chartex" xmlns:cx1="http://schemas.microsoft.com/office/drawing/2015/9/8/chartex" xmlns:cx2="http://schemas.microsoft.com/office/drawing/2015/10/21/chartex" xmlns:cx3="http://schemas.microsoft.com/office/drawing/2016/5/9/chartex" xmlns:cx4="http://schemas.microsoft.com/office/drawing/2016/5/10/chartex" xmlns:cx5="http://schemas.microsoft.com/office/drawing/2016/5/11/chartex" xmlns:cx6="http://schemas.microsoft.com/office/drawing/2016/5/12/chartex" xmlns:cx7="http://schemas.microsoft.com/office/drawing/2016/5/13/chartex" xmlns:cx8="http://schemas.microsoft.com/office/drawing/2016/5/14/chartex" xmlns:mc="http://schemas.openxmlformats.org/markup-compatibility/2006" xmlns:aink="http://schemas.microsoft.com/office/drawing/2016/ink" xmlns:am3d="http://schemas.microsoft.com/office/drawing/2017/model3d" xmlns:o="urn:schemas-microsoft-com:office:office" xmlns:oel="http://schemas.microsoft.com/office/2019/extlst" xmlns:r="http://schemas.openxmlformats.org/officeDocument/2006/relationships" xmlns:m="http://schemas.openxmlformats.org/officeDocument/2006/math" xmlns:v="urn:schemas-microsoft-com:vml" xmlns:wp14="http://schemas.microsoft.com/office/word/2010/wordprocessingDrawing" xmlns:wp="http://schemas.openxmlformats.org/drawingml/2006/wordprocessingDrawing" xmlns:w10="urn:schemas-microsoft-com:office:word" xmlns:w="http://schemas.openxmlformats.org/wordprocessingml/2006/main" xmlns:w14="http://schemas.microsoft.com/office/word/2010/wordml" xmlns:w15="http://schemas.microsoft.com/office/word/2012/wordml" xmlns:w16cex="http://schemas.microsoft.com/office/word/2018/wordml/cex" xmlns:w16cid="http://schemas.microsoft.com/office/word/2016/wordml/cid" xmlns:w16="http://schemas.microsoft.com/office/word/2018/wordml" xmlns:w16du="http://schemas.microsoft.com/office/word/2023/wordml/word16du" xmlns:w16sdtdh="http://schemas.microsoft.com/office/word/2020/wordml/sdtdatahash" xmlns:w16sdtfl="http://schemas.microsoft.com/office/word/2024/wordml/sdtformatlock" xmlns:w16se="http://schemas.microsoft.com/office/word/2015/wordml/symex" xmlns:wpg="http://schemas.microsoft.com/office/word/2010/wordprocessingGroup" xmlns:wpi="http://schemas.microsoft.com/office/word/2010/wordprocessingInk" xmlns:wne="http://schemas.microsoft.com/office/word/2006/wordml" xmlns:wps="http://schemas.microsoft.com/office/word/2010/wordprocessingShape" mc:Ignorable="w14 w15 w16se w16cid w16 w16cex w16sdtdh w16sdtfl w16du wp14">
+<w:ftr xmlns:wpc="http://schemas.microsoft.com/office/word/2010/wordprocessingCanvas" xmlns:cx="http://schemas.microsoft.com/office/drawing/2014/chartex" xmlns:mc="http://schemas.openxmlformats.org/markup-compatibility/2006" xmlns:o="urn:schemas-microsoft-com:office:office" xmlns:r="http://schemas.openxmlformats.org/officeDocument/2006/relationships" xmlns:m="http://schemas.openxmlformats.org/officeDocument/2006/math" xmlns:v="urn:schemas-microsoft-com:vml" xmlns:wp14="http://schemas.microsoft.com/office/word/2010/wordprocessingDrawing" xmlns:wp="http://schemas.openxmlformats.org/drawingml/2006/wordprocessingDrawing" xmlns:w10="urn:schemas-microsoft-com:office:word" xmlns:w="http://schemas.openxmlformats.org/wordprocessingml/2006/main" xmlns:w14="http://schemas.microsoft.com/office/word/2010/wordml" xmlns:w15="http://schemas.microsoft.com/office/word/2012/wordml" xmlns:w16se="http://schemas.microsoft.com/office/word/2015/wordml/symex" xmlns:wpg="http://schemas.microsoft.com/office/word/2010/wordprocessingGroup" xmlns:wpi="http://schemas.microsoft.com/office/word/2010/wordprocessingInk" xmlns:wne="http://schemas.microsoft.com/office/word/2006/wordml" xmlns:wps="http://schemas.microsoft.com/office/word/2010/wordprocessingShape" mc:Ignorable="w14 w15 w16se wp14">
   <w:p>
     <w:pPr>
       <w:pStyle w:val="ac"/>
@@ -6039,7 +7075,7 @@
 </file>
 
 <file path=word/footnotes.xml><?xml version="1.0" encoding="utf-8"?>
-<w:footnotes xmlns:wpc="http://schemas.microsoft.com/office/word/2010/wordprocessingCanvas" xmlns:cx="http://schemas.microsoft.com/office/drawing/2014/chartex" xmlns:cx1="http://schemas.microsoft.com/office/drawing/2015/9/8/chartex" xmlns:cx2="http://schemas.microsoft.com/office/drawing/2015/10/21/chartex" xmlns:cx3="http://schemas.microsoft.com/office/drawing/2016/5/9/chartex" xmlns:cx4="http://schemas.microsoft.com/office/drawing/2016/5/10/chartex" xmlns:cx5="http://schemas.microsoft.com/office/drawing/2016/5/11/chartex" xmlns:cx6="http://schemas.microsoft.com/office/drawing/2016/5/12/chartex" xmlns:cx7="http://schemas.microsoft.com/office/drawing/2016/5/13/chartex" xmlns:cx8="http://schemas.microsoft.com/office/drawing/2016/5/14/chartex" xmlns:mc="http://schemas.openxmlformats.org/markup-compatibility/2006" xmlns:aink="http://schemas.microsoft.com/office/drawing/2016/ink" xmlns:am3d="http://schemas.microsoft.com/office/drawing/2017/model3d" xmlns:o="urn:schemas-microsoft-com:office:office" xmlns:oel="http://schemas.microsoft.com/office/2019/extlst" xmlns:r="http://schemas.openxmlformats.org/officeDocument/2006/relationships" xmlns:m="http://schemas.openxmlformats.org/officeDocument/2006/math" xmlns:v="urn:schemas-microsoft-com:vml" xmlns:wp14="http://schemas.microsoft.com/office/word/2010/wordprocessingDrawing" xmlns:wp="http://schemas.openxmlformats.org/drawingml/2006/wordprocessingDrawing" xmlns:w10="urn:schemas-microsoft-com:office:word" xmlns:w="http://schemas.openxmlformats.org/wordprocessingml/2006/main" xmlns:w14="http://schemas.microsoft.com/office/word/2010/wordml" xmlns:w15="http://schemas.microsoft.com/office/word/2012/wordml" xmlns:w16cex="http://schemas.microsoft.com/office/word/2018/wordml/cex" xmlns:w16cid="http://schemas.microsoft.com/office/word/2016/wordml/cid" xmlns:w16="http://schemas.microsoft.com/office/word/2018/wordml" xmlns:w16du="http://schemas.microsoft.com/office/word/2023/wordml/word16du" xmlns:w16sdtdh="http://schemas.microsoft.com/office/word/2020/wordml/sdtdatahash" xmlns:w16sdtfl="http://schemas.microsoft.com/office/word/2024/wordml/sdtformatlock" xmlns:w16se="http://schemas.microsoft.com/office/word/2015/wordml/symex" xmlns:wpg="http://schemas.microsoft.com/office/word/2010/wordprocessingGroup" xmlns:wpi="http://schemas.microsoft.com/office/word/2010/wordprocessingInk" xmlns:wne="http://schemas.microsoft.com/office/word/2006/wordml" xmlns:wps="http://schemas.microsoft.com/office/word/2010/wordprocessingShape" mc:Ignorable="w14 w15 w16se w16cid w16 w16cex w16sdtdh w16sdtfl w16du wp14">
+<w:footnotes xmlns:wpc="http://schemas.microsoft.com/office/word/2010/wordprocessingCanvas" xmlns:cx="http://schemas.microsoft.com/office/drawing/2014/chartex" xmlns:mc="http://schemas.openxmlformats.org/markup-compatibility/2006" xmlns:o="urn:schemas-microsoft-com:office:office" xmlns:r="http://schemas.openxmlformats.org/officeDocument/2006/relationships" xmlns:m="http://schemas.openxmlformats.org/officeDocument/2006/math" xmlns:v="urn:schemas-microsoft-com:vml" xmlns:wp14="http://schemas.microsoft.com/office/word/2010/wordprocessingDrawing" xmlns:wp="http://schemas.openxmlformats.org/drawingml/2006/wordprocessingDrawing" xmlns:w10="urn:schemas-microsoft-com:office:word" xmlns:w="http://schemas.openxmlformats.org/wordprocessingml/2006/main" xmlns:w14="http://schemas.microsoft.com/office/word/2010/wordml" xmlns:w15="http://schemas.microsoft.com/office/word/2012/wordml" xmlns:w16se="http://schemas.microsoft.com/office/word/2015/wordml/symex" xmlns:wpg="http://schemas.microsoft.com/office/word/2010/wordprocessingGroup" xmlns:wpi="http://schemas.microsoft.com/office/word/2010/wordprocessingInk" xmlns:wne="http://schemas.microsoft.com/office/word/2006/wordml" xmlns:wps="http://schemas.microsoft.com/office/word/2010/wordprocessingShape" mc:Ignorable="w14 w15 w16se wp14">
   <w:footnote w:type="separator" w:id="-1">
     <w:p>
       <w:r>
@@ -6058,7 +7094,7 @@
 </file>
 
 <file path=word/numbering.xml><?xml version="1.0" encoding="utf-8"?>
-<w:numbering xmlns:wpc="http://schemas.microsoft.com/office/word/2010/wordprocessingCanvas" xmlns:cx="http://schemas.microsoft.com/office/drawing/2014/chartex" xmlns:cx1="http://schemas.microsoft.com/office/drawing/2015/9/8/chartex" xmlns:cx2="http://schemas.microsoft.com/office/drawing/2015/10/21/chartex" xmlns:cx3="http://schemas.microsoft.com/office/drawing/2016/5/9/chartex" xmlns:cx4="http://schemas.microsoft.com/office/drawing/2016/5/10/chartex" xmlns:cx5="http://schemas.microsoft.com/office/drawing/2016/5/11/chartex" xmlns:cx6="http://schemas.microsoft.com/office/drawing/2016/5/12/chartex" xmlns:cx7="http://schemas.microsoft.com/office/drawing/2016/5/13/chartex" xmlns:cx8="http://schemas.microsoft.com/office/drawing/2016/5/14/chartex" xmlns:mc="http://schemas.openxmlformats.org/markup-compatibility/2006" xmlns:aink="http://schemas.microsoft.com/office/drawing/2016/ink" xmlns:am3d="http://schemas.microsoft.com/office/drawing/2017/model3d" xmlns:o="urn:schemas-microsoft-com:office:office" xmlns:oel="http://schemas.microsoft.com/office/2019/extlst" xmlns:r="http://schemas.openxmlformats.org/officeDocument/2006/relationships" xmlns:m="http://schemas.openxmlformats.org/officeDocument/2006/math" xmlns:v="urn:schemas-microsoft-com:vml" xmlns:wp14="http://schemas.microsoft.com/office/word/2010/wordprocessingDrawing" xmlns:wp="http://schemas.openxmlformats.org/drawingml/2006/wordprocessingDrawing" xmlns:w10="urn:schemas-microsoft-com:office:word" xmlns:w="http://schemas.openxmlformats.org/wordprocessingml/2006/main" xmlns:w14="http://schemas.microsoft.com/office/word/2010/wordml" xmlns:w15="http://schemas.microsoft.com/office/word/2012/wordml" xmlns:w16cex="http://schemas.microsoft.com/office/word/2018/wordml/cex" xmlns:w16cid="http://schemas.microsoft.com/office/word/2016/wordml/cid" xmlns:w16="http://schemas.microsoft.com/office/word/2018/wordml" xmlns:w16du="http://schemas.microsoft.com/office/word/2023/wordml/word16du" xmlns:w16sdtdh="http://schemas.microsoft.com/office/word/2020/wordml/sdtdatahash" xmlns:w16sdtfl="http://schemas.microsoft.com/office/word/2024/wordml/sdtformatlock" xmlns:w16se="http://schemas.microsoft.com/office/word/2015/wordml/symex" xmlns:wpg="http://schemas.microsoft.com/office/word/2010/wordprocessingGroup" xmlns:wpi="http://schemas.microsoft.com/office/word/2010/wordprocessingInk" xmlns:wne="http://schemas.microsoft.com/office/word/2006/wordml" xmlns:wps="http://schemas.microsoft.com/office/word/2010/wordprocessingShape" mc:Ignorable="w14 w15 w16se w16cid w16 w16cex w16sdtdh w16sdtfl w16du wp14">
+<w:numbering xmlns:wpc="http://schemas.microsoft.com/office/word/2010/wordprocessingCanvas" xmlns:cx="http://schemas.microsoft.com/office/drawing/2014/chartex" xmlns:mc="http://schemas.openxmlformats.org/markup-compatibility/2006" xmlns:o="urn:schemas-microsoft-com:office:office" xmlns:r="http://schemas.openxmlformats.org/officeDocument/2006/relationships" xmlns:m="http://schemas.openxmlformats.org/officeDocument/2006/math" xmlns:v="urn:schemas-microsoft-com:vml" xmlns:wp14="http://schemas.microsoft.com/office/word/2010/wordprocessingDrawing" xmlns:wp="http://schemas.openxmlformats.org/drawingml/2006/wordprocessingDrawing" xmlns:w10="urn:schemas-microsoft-com:office:word" xmlns:w="http://schemas.openxmlformats.org/wordprocessingml/2006/main" xmlns:w14="http://schemas.microsoft.com/office/word/2010/wordml" xmlns:w15="http://schemas.microsoft.com/office/word/2012/wordml" xmlns:w16se="http://schemas.microsoft.com/office/word/2015/wordml/symex" xmlns:wpg="http://schemas.microsoft.com/office/word/2010/wordprocessingGroup" xmlns:wpi="http://schemas.microsoft.com/office/word/2010/wordprocessingInk" xmlns:wne="http://schemas.microsoft.com/office/word/2006/wordml" xmlns:wps="http://schemas.microsoft.com/office/word/2010/wordprocessingShape" mc:Ignorable="w14 w15 w16se wp14">
   <w:abstractNum w:abstractNumId="0" w15:restartNumberingAfterBreak="0">
     <w:nsid w:val="0DE40BC6"/>
     <w:multiLevelType w:val="multilevel"/>
@@ -6301,7 +7337,7 @@
   <w:abstractNum w:abstractNumId="2" w15:restartNumberingAfterBreak="0">
     <w:nsid w:val="1A612422"/>
     <w:multiLevelType w:val="hybridMultilevel"/>
-    <w:tmpl w:val="B3FA0700"/>
+    <w:tmpl w:val="D150A3AA"/>
     <w:lvl w:ilvl="0" w:tplc="D9FC4716">
       <w:start w:val="1"/>
       <w:numFmt w:val="ideographLegalTraditional"/>
@@ -6677,6 +7713,92 @@
     </w:lvl>
   </w:abstractNum>
   <w:abstractNum w:abstractNumId="6" w15:restartNumberingAfterBreak="0">
+    <w:nsid w:val="2A577D84"/>
+    <w:multiLevelType w:val="hybridMultilevel"/>
+    <w:tmpl w:val="2F540A84"/>
+    <w:lvl w:ilvl="0" w:tplc="0409000F">
+      <w:start w:val="1"/>
+      <w:numFmt w:val="decimal"/>
+      <w:lvlText w:val="%1."/>
+      <w:lvlJc w:val="left"/>
+      <w:pPr>
+        <w:ind w:left="1200" w:hanging="480"/>
+      </w:pPr>
+    </w:lvl>
+    <w:lvl w:ilvl="1" w:tplc="04090019" w:tentative="1">
+      <w:start w:val="1"/>
+      <w:numFmt w:val="ideographTraditional"/>
+      <w:lvlText w:val="%2、"/>
+      <w:lvlJc w:val="left"/>
+      <w:pPr>
+        <w:ind w:left="1680" w:hanging="480"/>
+      </w:pPr>
+    </w:lvl>
+    <w:lvl w:ilvl="2" w:tplc="0409001B" w:tentative="1">
+      <w:start w:val="1"/>
+      <w:numFmt w:val="lowerRoman"/>
+      <w:lvlText w:val="%3."/>
+      <w:lvlJc w:val="right"/>
+      <w:pPr>
+        <w:ind w:left="2160" w:hanging="480"/>
+      </w:pPr>
+    </w:lvl>
+    <w:lvl w:ilvl="3" w:tplc="0409000F" w:tentative="1">
+      <w:start w:val="1"/>
+      <w:numFmt w:val="decimal"/>
+      <w:lvlText w:val="%4."/>
+      <w:lvlJc w:val="left"/>
+      <w:pPr>
+        <w:ind w:left="2640" w:hanging="480"/>
+      </w:pPr>
+    </w:lvl>
+    <w:lvl w:ilvl="4" w:tplc="04090019" w:tentative="1">
+      <w:start w:val="1"/>
+      <w:numFmt w:val="ideographTraditional"/>
+      <w:lvlText w:val="%5、"/>
+      <w:lvlJc w:val="left"/>
+      <w:pPr>
+        <w:ind w:left="3120" w:hanging="480"/>
+      </w:pPr>
+    </w:lvl>
+    <w:lvl w:ilvl="5" w:tplc="0409001B" w:tentative="1">
+      <w:start w:val="1"/>
+      <w:numFmt w:val="lowerRoman"/>
+      <w:lvlText w:val="%6."/>
+      <w:lvlJc w:val="right"/>
+      <w:pPr>
+        <w:ind w:left="3600" w:hanging="480"/>
+      </w:pPr>
+    </w:lvl>
+    <w:lvl w:ilvl="6" w:tplc="0409000F" w:tentative="1">
+      <w:start w:val="1"/>
+      <w:numFmt w:val="decimal"/>
+      <w:lvlText w:val="%7."/>
+      <w:lvlJc w:val="left"/>
+      <w:pPr>
+        <w:ind w:left="4080" w:hanging="480"/>
+      </w:pPr>
+    </w:lvl>
+    <w:lvl w:ilvl="7" w:tplc="04090019" w:tentative="1">
+      <w:start w:val="1"/>
+      <w:numFmt w:val="ideographTraditional"/>
+      <w:lvlText w:val="%8、"/>
+      <w:lvlJc w:val="left"/>
+      <w:pPr>
+        <w:ind w:left="4560" w:hanging="480"/>
+      </w:pPr>
+    </w:lvl>
+    <w:lvl w:ilvl="8" w:tplc="0409001B" w:tentative="1">
+      <w:start w:val="1"/>
+      <w:numFmt w:val="lowerRoman"/>
+      <w:lvlText w:val="%9."/>
+      <w:lvlJc w:val="right"/>
+      <w:pPr>
+        <w:ind w:left="5040" w:hanging="480"/>
+      </w:pPr>
+    </w:lvl>
+  </w:abstractNum>
+  <w:abstractNum w:abstractNumId="7" w15:restartNumberingAfterBreak="0">
     <w:nsid w:val="4D1C7C81"/>
     <w:multiLevelType w:val="hybridMultilevel"/>
     <w:tmpl w:val="71460968"/>
@@ -6762,7 +7884,7 @@
       </w:pPr>
     </w:lvl>
   </w:abstractNum>
-  <w:abstractNum w:abstractNumId="7" w15:restartNumberingAfterBreak="0">
+  <w:abstractNum w:abstractNumId="8" w15:restartNumberingAfterBreak="0">
     <w:nsid w:val="4E1676F1"/>
     <w:multiLevelType w:val="hybridMultilevel"/>
     <w:tmpl w:val="E954D368"/>
@@ -6848,7 +7970,7 @@
       </w:pPr>
     </w:lvl>
   </w:abstractNum>
-  <w:abstractNum w:abstractNumId="8" w15:restartNumberingAfterBreak="0">
+  <w:abstractNum w:abstractNumId="9" w15:restartNumberingAfterBreak="0">
     <w:nsid w:val="50116469"/>
     <w:multiLevelType w:val="multilevel"/>
     <w:tmpl w:val="DC761E60"/>
@@ -6997,7 +8119,7 @@
       </w:rPr>
     </w:lvl>
   </w:abstractNum>
-  <w:abstractNum w:abstractNumId="9" w15:restartNumberingAfterBreak="0">
+  <w:abstractNum w:abstractNumId="10" w15:restartNumberingAfterBreak="0">
     <w:nsid w:val="51C702E1"/>
     <w:multiLevelType w:val="hybridMultilevel"/>
     <w:tmpl w:val="5E229476"/>
@@ -7083,7 +8205,7 @@
       </w:pPr>
     </w:lvl>
   </w:abstractNum>
-  <w:abstractNum w:abstractNumId="10" w15:restartNumberingAfterBreak="0">
+  <w:abstractNum w:abstractNumId="11" w15:restartNumberingAfterBreak="0">
     <w:nsid w:val="59FD00AC"/>
     <w:multiLevelType w:val="multilevel"/>
     <w:tmpl w:val="0D689460"/>
@@ -7232,7 +8354,7 @@
       </w:rPr>
     </w:lvl>
   </w:abstractNum>
-  <w:abstractNum w:abstractNumId="11" w15:restartNumberingAfterBreak="0">
+  <w:abstractNum w:abstractNumId="12" w15:restartNumberingAfterBreak="0">
     <w:nsid w:val="64E9072C"/>
     <w:multiLevelType w:val="multilevel"/>
     <w:tmpl w:val="80E0AE72"/>
@@ -7381,7 +8503,7 @@
       </w:rPr>
     </w:lvl>
   </w:abstractNum>
-  <w:abstractNum w:abstractNumId="12" w15:restartNumberingAfterBreak="0">
+  <w:abstractNum w:abstractNumId="13" w15:restartNumberingAfterBreak="0">
     <w:nsid w:val="67200522"/>
     <w:multiLevelType w:val="multilevel"/>
     <w:tmpl w:val="80E0AE72"/>
@@ -7530,7 +8652,7 @@
       </w:rPr>
     </w:lvl>
   </w:abstractNum>
-  <w:abstractNum w:abstractNumId="13" w15:restartNumberingAfterBreak="0">
+  <w:abstractNum w:abstractNumId="14" w15:restartNumberingAfterBreak="0">
     <w:nsid w:val="7AFB4968"/>
     <w:multiLevelType w:val="hybridMultilevel"/>
     <w:tmpl w:val="D6C6E5A2"/>
@@ -7643,7 +8765,7 @@
       </w:rPr>
     </w:lvl>
   </w:abstractNum>
-  <w:abstractNum w:abstractNumId="14" w15:restartNumberingAfterBreak="0">
+  <w:abstractNum w:abstractNumId="15" w15:restartNumberingAfterBreak="0">
     <w:nsid w:val="7EB83097"/>
     <w:multiLevelType w:val="hybridMultilevel"/>
     <w:tmpl w:val="A956B8F2"/>
@@ -7756,56 +8878,59 @@
       </w:rPr>
     </w:lvl>
   </w:abstractNum>
-  <w:num w:numId="1" w16cid:durableId="1928074647">
+  <w:num w:numId="1">
     <w:abstractNumId w:val="2"/>
   </w:num>
-  <w:num w:numId="2" w16cid:durableId="1687366036">
+  <w:num w:numId="2">
+    <w:abstractNumId w:val="9"/>
+  </w:num>
+  <w:num w:numId="3">
+    <w:abstractNumId w:val="11"/>
+  </w:num>
+  <w:num w:numId="4">
+    <w:abstractNumId w:val="12"/>
+  </w:num>
+  <w:num w:numId="5">
+    <w:abstractNumId w:val="4"/>
+  </w:num>
+  <w:num w:numId="6">
+    <w:abstractNumId w:val="15"/>
+  </w:num>
+  <w:num w:numId="7">
+    <w:abstractNumId w:val="13"/>
+  </w:num>
+  <w:num w:numId="8">
+    <w:abstractNumId w:val="0"/>
+  </w:num>
+  <w:num w:numId="9">
+    <w:abstractNumId w:val="10"/>
+  </w:num>
+  <w:num w:numId="10">
+    <w:abstractNumId w:val="3"/>
+  </w:num>
+  <w:num w:numId="11">
+    <w:abstractNumId w:val="7"/>
+  </w:num>
+  <w:num w:numId="12">
+    <w:abstractNumId w:val="5"/>
+  </w:num>
+  <w:num w:numId="13">
     <w:abstractNumId w:val="8"/>
   </w:num>
-  <w:num w:numId="3" w16cid:durableId="1878929409">
-    <w:abstractNumId w:val="10"/>
-  </w:num>
-  <w:num w:numId="4" w16cid:durableId="374281776">
-    <w:abstractNumId w:val="11"/>
-  </w:num>
-  <w:num w:numId="5" w16cid:durableId="2129231357">
-    <w:abstractNumId w:val="4"/>
-  </w:num>
-  <w:num w:numId="6" w16cid:durableId="1302884045">
+  <w:num w:numId="14">
     <w:abstractNumId w:val="14"/>
   </w:num>
-  <w:num w:numId="7" w16cid:durableId="1932277808">
-    <w:abstractNumId w:val="12"/>
+  <w:num w:numId="15">
+    <w:abstractNumId w:val="1"/>
   </w:num>
-  <w:num w:numId="8" w16cid:durableId="627124222">
-    <w:abstractNumId w:val="0"/>
-  </w:num>
-  <w:num w:numId="9" w16cid:durableId="1098212763">
-    <w:abstractNumId w:val="9"/>
-  </w:num>
-  <w:num w:numId="10" w16cid:durableId="2110344841">
-    <w:abstractNumId w:val="3"/>
-  </w:num>
-  <w:num w:numId="11" w16cid:durableId="1943493449">
+  <w:num w:numId="16">
     <w:abstractNumId w:val="6"/>
-  </w:num>
-  <w:num w:numId="12" w16cid:durableId="488593408">
-    <w:abstractNumId w:val="5"/>
-  </w:num>
-  <w:num w:numId="13" w16cid:durableId="881554671">
-    <w:abstractNumId w:val="7"/>
-  </w:num>
-  <w:num w:numId="14" w16cid:durableId="827286916">
-    <w:abstractNumId w:val="13"/>
-  </w:num>
-  <w:num w:numId="15" w16cid:durableId="669604903">
-    <w:abstractNumId w:val="1"/>
   </w:num>
 </w:numbering>
 </file>
 
 <file path=word/styles.xml><?xml version="1.0" encoding="utf-8"?>
-<w:styles xmlns:mc="http://schemas.openxmlformats.org/markup-compatibility/2006" xmlns:r="http://schemas.openxmlformats.org/officeDocument/2006/relationships" xmlns:w="http://schemas.openxmlformats.org/wordprocessingml/2006/main" xmlns:w14="http://schemas.microsoft.com/office/word/2010/wordml" xmlns:w15="http://schemas.microsoft.com/office/word/2012/wordml" xmlns:w16cex="http://schemas.microsoft.com/office/word/2018/wordml/cex" xmlns:w16cid="http://schemas.microsoft.com/office/word/2016/wordml/cid" xmlns:w16="http://schemas.microsoft.com/office/word/2018/wordml" xmlns:w16du="http://schemas.microsoft.com/office/word/2023/wordml/word16du" xmlns:w16sdtdh="http://schemas.microsoft.com/office/word/2020/wordml/sdtdatahash" xmlns:w16sdtfl="http://schemas.microsoft.com/office/word/2024/wordml/sdtformatlock" xmlns:w16se="http://schemas.microsoft.com/office/word/2015/wordml/symex" mc:Ignorable="w14 w15 w16se w16cid w16 w16cex w16sdtdh w16sdtfl w16du">
+<w:styles xmlns:mc="http://schemas.openxmlformats.org/markup-compatibility/2006" xmlns:r="http://schemas.openxmlformats.org/officeDocument/2006/relationships" xmlns:w="http://schemas.openxmlformats.org/wordprocessingml/2006/main" xmlns:w14="http://schemas.microsoft.com/office/word/2010/wordml" xmlns:w15="http://schemas.microsoft.com/office/word/2012/wordml" xmlns:w16se="http://schemas.microsoft.com/office/word/2015/wordml/symex" mc:Ignorable="w14 w15 w16se">
   <w:docDefaults>
     <w:rPrDefault>
       <w:rPr>
@@ -7818,7 +8943,7 @@
     </w:rPrDefault>
     <w:pPrDefault/>
   </w:docDefaults>
-  <w:latentStyles w:defLockedState="0" w:defUIPriority="99" w:defSemiHidden="0" w:defUnhideWhenUsed="0" w:defQFormat="0" w:count="376">
+  <w:latentStyles w:defLockedState="0" w:defUIPriority="99" w:defSemiHidden="0" w:defUnhideWhenUsed="0" w:defQFormat="0" w:count="371">
     <w:lsdException w:name="Normal" w:uiPriority="0" w:qFormat="1"/>
     <w:lsdException w:name="heading 1" w:uiPriority="9" w:qFormat="1"/>
     <w:lsdException w:name="heading 2" w:semiHidden="1" w:uiPriority="9" w:unhideWhenUsed="1" w:qFormat="1"/>
@@ -8190,11 +9315,6 @@
     <w:lsdException w:name="List Table 5 Dark Accent 6" w:uiPriority="50"/>
     <w:lsdException w:name="List Table 6 Colorful Accent 6" w:uiPriority="51"/>
     <w:lsdException w:name="List Table 7 Colorful Accent 6" w:uiPriority="52"/>
-    <w:lsdException w:name="Mention" w:semiHidden="1" w:unhideWhenUsed="1"/>
-    <w:lsdException w:name="Smart Hyperlink" w:semiHidden="1" w:unhideWhenUsed="1"/>
-    <w:lsdException w:name="Hashtag" w:semiHidden="1" w:unhideWhenUsed="1"/>
-    <w:lsdException w:name="Unresolved Mention" w:semiHidden="1" w:unhideWhenUsed="1"/>
-    <w:lsdException w:name="Smart Link" w:semiHidden="1" w:unhideWhenUsed="1"/>
   </w:latentStyles>
   <w:style w:type="paragraph" w:default="1" w:styleId="a">
     <w:name w:val="Normal"/>
@@ -8482,7 +9602,7 @@
       </w:tblBorders>
     </w:tblPr>
   </w:style>
-  <w:style w:type="character" w:styleId="af2">
+  <w:style w:type="character" w:customStyle="1" w:styleId="UnresolvedMention">
     <w:name w:val="Unresolved Mention"/>
     <w:basedOn w:val="a0"/>
     <w:uiPriority w:val="99"/>
@@ -8494,7 +9614,7 @@
       <w:shd w:val="clear" w:color="auto" w:fill="E1DFDD"/>
     </w:rPr>
   </w:style>
-  <w:style w:type="character" w:styleId="af3">
+  <w:style w:type="character" w:styleId="af2">
     <w:name w:val="FollowedHyperlink"/>
     <w:basedOn w:val="a0"/>
     <w:uiPriority w:val="99"/>
@@ -8809,7 +9929,7 @@
 </file>
 
 <file path=customXml/itemProps1.xml><?xml version="1.0" encoding="utf-8"?>
-<ds:datastoreItem xmlns:ds="http://schemas.openxmlformats.org/officeDocument/2006/customXml" ds:itemID="{E65A04CF-9A05-4539-9E3E-5CE9351D1690}">
+<ds:datastoreItem xmlns:ds="http://schemas.openxmlformats.org/officeDocument/2006/customXml" ds:itemID="{A792019F-DED7-43AC-8E95-93E901CF565D}">
   <ds:schemaRefs>
     <ds:schemaRef ds:uri="http://schemas.openxmlformats.org/officeDocument/2006/bibliography"/>
   </ds:schemaRefs>
